--- a/BTL_Nhom10_TKPM.docx
+++ b/BTL_Nhom10_TKPM.docx
@@ -569,7 +569,7 @@
       <w:pPr>
         <w:pStyle w:val="mc"/>
       </w:pPr>
-      <w:bookmarkStart w:id="0" w:name="_Toc184207398"/>
+      <w:bookmarkStart w:id="0" w:name="_Toc184849488"/>
       <w:r>
         <w:lastRenderedPageBreak/>
         <w:t>LỜI MỞ ĐẦU</w:t>
@@ -914,7 +914,7 @@
           <w:lang w:bidi="ar-SA"/>
         </w:rPr>
       </w:pPr>
-      <w:hyperlink w:anchor="_Toc184207398" w:history="1">
+      <w:hyperlink w:anchor="_Toc184849488" w:history="1">
         <w:r>
           <w:rPr>
             <w:rStyle w:val="Hyperlink"/>
@@ -941,7 +941,7 @@
             <w:noProof/>
             <w:webHidden/>
           </w:rPr>
-          <w:instrText xml:space="preserve"> PAGEREF _Toc184207398 \h </w:instrText>
+          <w:instrText xml:space="preserve"> PAGEREF _Toc184849488 \h </w:instrText>
         </w:r>
         <w:r>
           <w:rPr>
@@ -984,23 +984,41 @@
           <w:lang w:bidi="ar-SA"/>
         </w:rPr>
       </w:pPr>
-      <w:hyperlink w:anchor="_Toc184207399" w:history="1">
+      <w:hyperlink w:anchor="_Toc184849489" w:history="1">
         <w:r>
           <w:rPr>
             <w:rStyle w:val="Hyperlink"/>
             <w:noProof/>
           </w:rPr>
-          <w:t>DANH MỤC HÌNH ẢNH</w:t>
-        </w:r>
-        <w:r>
-          <w:rPr>
-            <w:noProof/>
-            <w:webHidden/>
+          <w:t>CHƯƠNG 1.</w:t>
+        </w:r>
+        <w:r>
+          <w:rPr>
+            <w:rFonts w:asciiTheme="minorHAnsi" w:hAnsiTheme="minorHAnsi"/>
+            <w:b w:val="0"/>
+            <w:noProof/>
+            <w:sz w:val="24"/>
+            <w:szCs w:val="24"/>
+            <w:lang w:bidi="ar-SA"/>
           </w:rPr>
           <w:tab/>
         </w:r>
         <w:r>
           <w:rPr>
+            <w:rStyle w:val="Hyperlink"/>
+            <w:noProof/>
+          </w:rPr>
+          <w:t>MÔ TẢ CHỨC NĂNG</w:t>
+        </w:r>
+        <w:r>
+          <w:rPr>
+            <w:noProof/>
+            <w:webHidden/>
+          </w:rPr>
+          <w:tab/>
+        </w:r>
+        <w:r>
+          <w:rPr>
             <w:noProof/>
             <w:webHidden/>
           </w:rPr>
@@ -1011,7 +1029,7 @@
             <w:noProof/>
             <w:webHidden/>
           </w:rPr>
-          <w:instrText xml:space="preserve"> PAGEREF _Toc184207399 \h </w:instrText>
+          <w:instrText xml:space="preserve"> PAGEREF _Toc184849489 \h </w:instrText>
         </w:r>
         <w:r>
           <w:rPr>
@@ -1031,7 +1049,7 @@
             <w:noProof/>
             <w:webHidden/>
           </w:rPr>
-          <w:t>4</w:t>
+          <w:t>6</w:t>
         </w:r>
         <w:r>
           <w:rPr>
@@ -1044,7 +1062,7 @@
     </w:p>
     <w:p>
       <w:pPr>
-        <w:pStyle w:val="TOC1"/>
+        <w:pStyle w:val="TOC2"/>
         <w:rPr>
           <w:rFonts w:asciiTheme="minorHAnsi" w:hAnsiTheme="minorHAnsi"/>
           <w:b w:val="0"/>
@@ -1054,13 +1072,13 @@
           <w:lang w:bidi="ar-SA"/>
         </w:rPr>
       </w:pPr>
-      <w:hyperlink w:anchor="_Toc184207400" w:history="1">
+      <w:hyperlink w:anchor="_Toc184849490" w:history="1">
         <w:r>
           <w:rPr>
             <w:rStyle w:val="Hyperlink"/>
             <w:noProof/>
           </w:rPr>
-          <w:t>CHƯƠNG 1.</w:t>
+          <w:t>1.1.</w:t>
         </w:r>
         <w:r>
           <w:rPr>
@@ -1078,7 +1096,7 @@
             <w:rStyle w:val="Hyperlink"/>
             <w:noProof/>
           </w:rPr>
-          <w:t>MÔ TẢ CHỨC NĂNG</w:t>
+          <w:t>Biểu đồ Use case</w:t>
         </w:r>
         <w:r>
           <w:rPr>
@@ -1099,7 +1117,7 @@
             <w:noProof/>
             <w:webHidden/>
           </w:rPr>
-          <w:instrText xml:space="preserve"> PAGEREF _Toc184207400 \h </w:instrText>
+          <w:instrText xml:space="preserve"> PAGEREF _Toc184849490 \h </w:instrText>
         </w:r>
         <w:r>
           <w:rPr>
@@ -1119,7 +1137,7 @@
             <w:noProof/>
             <w:webHidden/>
           </w:rPr>
-          <w:t>5</w:t>
+          <w:t>6</w:t>
         </w:r>
         <w:r>
           <w:rPr>
@@ -1142,13 +1160,13 @@
           <w:lang w:bidi="ar-SA"/>
         </w:rPr>
       </w:pPr>
-      <w:hyperlink w:anchor="_Toc184207401" w:history="1">
+      <w:hyperlink w:anchor="_Toc184849491" w:history="1">
         <w:r>
           <w:rPr>
             <w:rStyle w:val="Hyperlink"/>
             <w:noProof/>
           </w:rPr>
-          <w:t>1.1.</w:t>
+          <w:t>1.2.</w:t>
         </w:r>
         <w:r>
           <w:rPr>
@@ -1166,7 +1184,7 @@
             <w:rStyle w:val="Hyperlink"/>
             <w:noProof/>
           </w:rPr>
-          <w:t>Biểu đồ Use case</w:t>
+          <w:t>Mô tả Use case</w:t>
         </w:r>
         <w:r>
           <w:rPr>
@@ -1187,7 +1205,7 @@
             <w:noProof/>
             <w:webHidden/>
           </w:rPr>
-          <w:instrText xml:space="preserve"> PAGEREF _Toc184207401 \h </w:instrText>
+          <w:instrText xml:space="preserve"> PAGEREF _Toc184849491 \h </w:instrText>
         </w:r>
         <w:r>
           <w:rPr>
@@ -1207,7 +1225,7 @@
             <w:noProof/>
             <w:webHidden/>
           </w:rPr>
-          <w:t>5</w:t>
+          <w:t>10</w:t>
         </w:r>
         <w:r>
           <w:rPr>
@@ -1220,7 +1238,919 @@
     </w:p>
     <w:p>
       <w:pPr>
-        <w:pStyle w:val="TOC2"/>
+        <w:pStyle w:val="TOC3"/>
+        <w:rPr>
+          <w:rFonts w:asciiTheme="minorHAnsi" w:hAnsiTheme="minorHAnsi"/>
+          <w:i w:val="0"/>
+          <w:noProof/>
+          <w:sz w:val="24"/>
+          <w:szCs w:val="24"/>
+          <w:lang w:bidi="ar-SA"/>
+        </w:rPr>
+      </w:pPr>
+      <w:hyperlink w:anchor="_Toc184849492" w:history="1">
+        <w:r>
+          <w:rPr>
+            <w:rStyle w:val="Hyperlink"/>
+            <w:noProof/>
+          </w:rPr>
+          <w:t>1.2.1.</w:t>
+        </w:r>
+        <w:r>
+          <w:rPr>
+            <w:rFonts w:asciiTheme="minorHAnsi" w:hAnsiTheme="minorHAnsi"/>
+            <w:i w:val="0"/>
+            <w:noProof/>
+            <w:sz w:val="24"/>
+            <w:szCs w:val="24"/>
+            <w:lang w:bidi="ar-SA"/>
+          </w:rPr>
+          <w:tab/>
+        </w:r>
+        <w:r>
+          <w:rPr>
+            <w:rStyle w:val="Hyperlink"/>
+            <w:noProof/>
+          </w:rPr>
+          <w:t>Đặc tả Use case “Đăng nhập” (Đỗ Thiên Nhật)</w:t>
+        </w:r>
+        <w:r>
+          <w:rPr>
+            <w:noProof/>
+            <w:webHidden/>
+          </w:rPr>
+          <w:tab/>
+        </w:r>
+        <w:r>
+          <w:rPr>
+            <w:noProof/>
+            <w:webHidden/>
+          </w:rPr>
+          <w:fldChar w:fldCharType="begin"/>
+        </w:r>
+        <w:r>
+          <w:rPr>
+            <w:noProof/>
+            <w:webHidden/>
+          </w:rPr>
+          <w:instrText xml:space="preserve"> PAGEREF _Toc184849492 \h </w:instrText>
+        </w:r>
+        <w:r>
+          <w:rPr>
+            <w:noProof/>
+            <w:webHidden/>
+          </w:rPr>
+        </w:r>
+        <w:r>
+          <w:rPr>
+            <w:noProof/>
+            <w:webHidden/>
+          </w:rPr>
+          <w:fldChar w:fldCharType="separate"/>
+        </w:r>
+        <w:r>
+          <w:rPr>
+            <w:noProof/>
+            <w:webHidden/>
+          </w:rPr>
+          <w:t>10</w:t>
+        </w:r>
+        <w:r>
+          <w:rPr>
+            <w:noProof/>
+            <w:webHidden/>
+          </w:rPr>
+          <w:fldChar w:fldCharType="end"/>
+        </w:r>
+      </w:hyperlink>
+    </w:p>
+    <w:p>
+      <w:pPr>
+        <w:pStyle w:val="TOC3"/>
+        <w:rPr>
+          <w:rFonts w:asciiTheme="minorHAnsi" w:hAnsiTheme="minorHAnsi"/>
+          <w:i w:val="0"/>
+          <w:noProof/>
+          <w:sz w:val="24"/>
+          <w:szCs w:val="24"/>
+          <w:lang w:bidi="ar-SA"/>
+        </w:rPr>
+      </w:pPr>
+      <w:hyperlink w:anchor="_Toc184849493" w:history="1">
+        <w:r>
+          <w:rPr>
+            <w:rStyle w:val="Hyperlink"/>
+            <w:noProof/>
+          </w:rPr>
+          <w:t>1.2.2.</w:t>
+        </w:r>
+        <w:r>
+          <w:rPr>
+            <w:rFonts w:asciiTheme="minorHAnsi" w:hAnsiTheme="minorHAnsi"/>
+            <w:i w:val="0"/>
+            <w:noProof/>
+            <w:sz w:val="24"/>
+            <w:szCs w:val="24"/>
+            <w:lang w:bidi="ar-SA"/>
+          </w:rPr>
+          <w:tab/>
+        </w:r>
+        <w:r>
+          <w:rPr>
+            <w:rStyle w:val="Hyperlink"/>
+            <w:noProof/>
+          </w:rPr>
+          <w:t>Mô tả Use case “Bảo trì danh mục sản phẩm” (Đỗ Thiên Nhật)</w:t>
+        </w:r>
+        <w:r>
+          <w:rPr>
+            <w:noProof/>
+            <w:webHidden/>
+          </w:rPr>
+          <w:tab/>
+        </w:r>
+        <w:r>
+          <w:rPr>
+            <w:noProof/>
+            <w:webHidden/>
+          </w:rPr>
+          <w:fldChar w:fldCharType="begin"/>
+        </w:r>
+        <w:r>
+          <w:rPr>
+            <w:noProof/>
+            <w:webHidden/>
+          </w:rPr>
+          <w:instrText xml:space="preserve"> PAGEREF _Toc184849493 \h </w:instrText>
+        </w:r>
+        <w:r>
+          <w:rPr>
+            <w:noProof/>
+            <w:webHidden/>
+          </w:rPr>
+        </w:r>
+        <w:r>
+          <w:rPr>
+            <w:noProof/>
+            <w:webHidden/>
+          </w:rPr>
+          <w:fldChar w:fldCharType="separate"/>
+        </w:r>
+        <w:r>
+          <w:rPr>
+            <w:noProof/>
+            <w:webHidden/>
+          </w:rPr>
+          <w:t>11</w:t>
+        </w:r>
+        <w:r>
+          <w:rPr>
+            <w:noProof/>
+            <w:webHidden/>
+          </w:rPr>
+          <w:fldChar w:fldCharType="end"/>
+        </w:r>
+      </w:hyperlink>
+    </w:p>
+    <w:p>
+      <w:pPr>
+        <w:pStyle w:val="TOC3"/>
+        <w:rPr>
+          <w:rFonts w:asciiTheme="minorHAnsi" w:hAnsiTheme="minorHAnsi"/>
+          <w:i w:val="0"/>
+          <w:noProof/>
+          <w:sz w:val="24"/>
+          <w:szCs w:val="24"/>
+          <w:lang w:bidi="ar-SA"/>
+        </w:rPr>
+      </w:pPr>
+      <w:hyperlink w:anchor="_Toc184849494" w:history="1">
+        <w:r>
+          <w:rPr>
+            <w:rStyle w:val="Hyperlink"/>
+            <w:noProof/>
+          </w:rPr>
+          <w:t>1.2.3.</w:t>
+        </w:r>
+        <w:r>
+          <w:rPr>
+            <w:rFonts w:asciiTheme="minorHAnsi" w:hAnsiTheme="minorHAnsi"/>
+            <w:i w:val="0"/>
+            <w:noProof/>
+            <w:sz w:val="24"/>
+            <w:szCs w:val="24"/>
+            <w:lang w:bidi="ar-SA"/>
+          </w:rPr>
+          <w:tab/>
+        </w:r>
+        <w:r>
+          <w:rPr>
+            <w:rStyle w:val="Hyperlink"/>
+            <w:noProof/>
+          </w:rPr>
+          <w:t>Mô tả Use case “Xem danh mục sản phẩm” (Lại Thế Rin)</w:t>
+        </w:r>
+        <w:r>
+          <w:rPr>
+            <w:noProof/>
+            <w:webHidden/>
+          </w:rPr>
+          <w:tab/>
+        </w:r>
+        <w:r>
+          <w:rPr>
+            <w:noProof/>
+            <w:webHidden/>
+          </w:rPr>
+          <w:fldChar w:fldCharType="begin"/>
+        </w:r>
+        <w:r>
+          <w:rPr>
+            <w:noProof/>
+            <w:webHidden/>
+          </w:rPr>
+          <w:instrText xml:space="preserve"> PAGEREF _Toc184849494 \h </w:instrText>
+        </w:r>
+        <w:r>
+          <w:rPr>
+            <w:noProof/>
+            <w:webHidden/>
+          </w:rPr>
+        </w:r>
+        <w:r>
+          <w:rPr>
+            <w:noProof/>
+            <w:webHidden/>
+          </w:rPr>
+          <w:fldChar w:fldCharType="separate"/>
+        </w:r>
+        <w:r>
+          <w:rPr>
+            <w:noProof/>
+            <w:webHidden/>
+          </w:rPr>
+          <w:t>13</w:t>
+        </w:r>
+        <w:r>
+          <w:rPr>
+            <w:noProof/>
+            <w:webHidden/>
+          </w:rPr>
+          <w:fldChar w:fldCharType="end"/>
+        </w:r>
+      </w:hyperlink>
+    </w:p>
+    <w:p>
+      <w:pPr>
+        <w:pStyle w:val="TOC3"/>
+        <w:rPr>
+          <w:rFonts w:asciiTheme="minorHAnsi" w:hAnsiTheme="minorHAnsi"/>
+          <w:i w:val="0"/>
+          <w:noProof/>
+          <w:sz w:val="24"/>
+          <w:szCs w:val="24"/>
+          <w:lang w:bidi="ar-SA"/>
+        </w:rPr>
+      </w:pPr>
+      <w:hyperlink w:anchor="_Toc184849495" w:history="1">
+        <w:r>
+          <w:rPr>
+            <w:rStyle w:val="Hyperlink"/>
+            <w:noProof/>
+          </w:rPr>
+          <w:t>1.2.4.</w:t>
+        </w:r>
+        <w:r>
+          <w:rPr>
+            <w:rFonts w:asciiTheme="minorHAnsi" w:hAnsiTheme="minorHAnsi"/>
+            <w:i w:val="0"/>
+            <w:noProof/>
+            <w:sz w:val="24"/>
+            <w:szCs w:val="24"/>
+            <w:lang w:bidi="ar-SA"/>
+          </w:rPr>
+          <w:tab/>
+        </w:r>
+        <w:r>
+          <w:rPr>
+            <w:rStyle w:val="Hyperlink"/>
+            <w:noProof/>
+          </w:rPr>
+          <w:t>Mô tả Use case “Bảo trì sản phẩm” (Lại Thế Rin)</w:t>
+        </w:r>
+        <w:r>
+          <w:rPr>
+            <w:noProof/>
+            <w:webHidden/>
+          </w:rPr>
+          <w:tab/>
+        </w:r>
+        <w:r>
+          <w:rPr>
+            <w:noProof/>
+            <w:webHidden/>
+          </w:rPr>
+          <w:fldChar w:fldCharType="begin"/>
+        </w:r>
+        <w:r>
+          <w:rPr>
+            <w:noProof/>
+            <w:webHidden/>
+          </w:rPr>
+          <w:instrText xml:space="preserve"> PAGEREF _Toc184849495 \h </w:instrText>
+        </w:r>
+        <w:r>
+          <w:rPr>
+            <w:noProof/>
+            <w:webHidden/>
+          </w:rPr>
+        </w:r>
+        <w:r>
+          <w:rPr>
+            <w:noProof/>
+            <w:webHidden/>
+          </w:rPr>
+          <w:fldChar w:fldCharType="separate"/>
+        </w:r>
+        <w:r>
+          <w:rPr>
+            <w:noProof/>
+            <w:webHidden/>
+          </w:rPr>
+          <w:t>13</w:t>
+        </w:r>
+        <w:r>
+          <w:rPr>
+            <w:noProof/>
+            <w:webHidden/>
+          </w:rPr>
+          <w:fldChar w:fldCharType="end"/>
+        </w:r>
+      </w:hyperlink>
+    </w:p>
+    <w:p>
+      <w:pPr>
+        <w:pStyle w:val="TOC3"/>
+        <w:rPr>
+          <w:rFonts w:asciiTheme="minorHAnsi" w:hAnsiTheme="minorHAnsi"/>
+          <w:i w:val="0"/>
+          <w:noProof/>
+          <w:sz w:val="24"/>
+          <w:szCs w:val="24"/>
+          <w:lang w:bidi="ar-SA"/>
+        </w:rPr>
+      </w:pPr>
+      <w:hyperlink w:anchor="_Toc184849496" w:history="1">
+        <w:r>
+          <w:rPr>
+            <w:rStyle w:val="Hyperlink"/>
+            <w:noProof/>
+          </w:rPr>
+          <w:t>1.2.5.</w:t>
+        </w:r>
+        <w:r>
+          <w:rPr>
+            <w:rFonts w:asciiTheme="minorHAnsi" w:hAnsiTheme="minorHAnsi"/>
+            <w:i w:val="0"/>
+            <w:noProof/>
+            <w:sz w:val="24"/>
+            <w:szCs w:val="24"/>
+            <w:lang w:bidi="ar-SA"/>
+          </w:rPr>
+          <w:tab/>
+        </w:r>
+        <w:r>
+          <w:rPr>
+            <w:rStyle w:val="Hyperlink"/>
+            <w:noProof/>
+          </w:rPr>
+          <w:t>Mô tả Use case “Đặt hàng” (</w:t>
+        </w:r>
+        <w:r>
+          <w:rPr>
+            <w:rStyle w:val="Hyperlink"/>
+            <w:noProof/>
+            <w:kern w:val="0"/>
+            <w14:ligatures w14:val="none"/>
+          </w:rPr>
+          <w:t>Nguyễn Đình Việt</w:t>
+        </w:r>
+        <w:r>
+          <w:rPr>
+            <w:rStyle w:val="Hyperlink"/>
+            <w:noProof/>
+          </w:rPr>
+          <w:t>)</w:t>
+        </w:r>
+        <w:r>
+          <w:rPr>
+            <w:noProof/>
+            <w:webHidden/>
+          </w:rPr>
+          <w:tab/>
+        </w:r>
+        <w:r>
+          <w:rPr>
+            <w:noProof/>
+            <w:webHidden/>
+          </w:rPr>
+          <w:fldChar w:fldCharType="begin"/>
+        </w:r>
+        <w:r>
+          <w:rPr>
+            <w:noProof/>
+            <w:webHidden/>
+          </w:rPr>
+          <w:instrText xml:space="preserve"> PAGEREF _Toc184849496 \h </w:instrText>
+        </w:r>
+        <w:r>
+          <w:rPr>
+            <w:noProof/>
+            <w:webHidden/>
+          </w:rPr>
+        </w:r>
+        <w:r>
+          <w:rPr>
+            <w:noProof/>
+            <w:webHidden/>
+          </w:rPr>
+          <w:fldChar w:fldCharType="separate"/>
+        </w:r>
+        <w:r>
+          <w:rPr>
+            <w:noProof/>
+            <w:webHidden/>
+          </w:rPr>
+          <w:t>15</w:t>
+        </w:r>
+        <w:r>
+          <w:rPr>
+            <w:noProof/>
+            <w:webHidden/>
+          </w:rPr>
+          <w:fldChar w:fldCharType="end"/>
+        </w:r>
+      </w:hyperlink>
+    </w:p>
+    <w:p>
+      <w:pPr>
+        <w:pStyle w:val="TOC3"/>
+        <w:rPr>
+          <w:rFonts w:asciiTheme="minorHAnsi" w:hAnsiTheme="minorHAnsi"/>
+          <w:i w:val="0"/>
+          <w:noProof/>
+          <w:sz w:val="24"/>
+          <w:szCs w:val="24"/>
+          <w:lang w:bidi="ar-SA"/>
+        </w:rPr>
+      </w:pPr>
+      <w:hyperlink w:anchor="_Toc184849497" w:history="1">
+        <w:r>
+          <w:rPr>
+            <w:rStyle w:val="Hyperlink"/>
+            <w:noProof/>
+          </w:rPr>
+          <w:t>1.2.6.</w:t>
+        </w:r>
+        <w:r>
+          <w:rPr>
+            <w:rFonts w:asciiTheme="minorHAnsi" w:hAnsiTheme="minorHAnsi"/>
+            <w:i w:val="0"/>
+            <w:noProof/>
+            <w:sz w:val="24"/>
+            <w:szCs w:val="24"/>
+            <w:lang w:bidi="ar-SA"/>
+          </w:rPr>
+          <w:tab/>
+        </w:r>
+        <w:r>
+          <w:rPr>
+            <w:rStyle w:val="Hyperlink"/>
+            <w:noProof/>
+          </w:rPr>
+          <w:t>Mô tả Use case “Quản lý đơn hàng” (Nguyễn Đình Việt)</w:t>
+        </w:r>
+        <w:r>
+          <w:rPr>
+            <w:noProof/>
+            <w:webHidden/>
+          </w:rPr>
+          <w:tab/>
+        </w:r>
+        <w:r>
+          <w:rPr>
+            <w:noProof/>
+            <w:webHidden/>
+          </w:rPr>
+          <w:fldChar w:fldCharType="begin"/>
+        </w:r>
+        <w:r>
+          <w:rPr>
+            <w:noProof/>
+            <w:webHidden/>
+          </w:rPr>
+          <w:instrText xml:space="preserve"> PAGEREF _Toc184849497 \h </w:instrText>
+        </w:r>
+        <w:r>
+          <w:rPr>
+            <w:noProof/>
+            <w:webHidden/>
+          </w:rPr>
+        </w:r>
+        <w:r>
+          <w:rPr>
+            <w:noProof/>
+            <w:webHidden/>
+          </w:rPr>
+          <w:fldChar w:fldCharType="separate"/>
+        </w:r>
+        <w:r>
+          <w:rPr>
+            <w:noProof/>
+            <w:webHidden/>
+          </w:rPr>
+          <w:t>17</w:t>
+        </w:r>
+        <w:r>
+          <w:rPr>
+            <w:noProof/>
+            <w:webHidden/>
+          </w:rPr>
+          <w:fldChar w:fldCharType="end"/>
+        </w:r>
+      </w:hyperlink>
+    </w:p>
+    <w:p>
+      <w:pPr>
+        <w:pStyle w:val="TOC3"/>
+        <w:rPr>
+          <w:rFonts w:asciiTheme="minorHAnsi" w:hAnsiTheme="minorHAnsi"/>
+          <w:i w:val="0"/>
+          <w:noProof/>
+          <w:sz w:val="24"/>
+          <w:szCs w:val="24"/>
+          <w:lang w:bidi="ar-SA"/>
+        </w:rPr>
+      </w:pPr>
+      <w:hyperlink w:anchor="_Toc184849498" w:history="1">
+        <w:r>
+          <w:rPr>
+            <w:rStyle w:val="Hyperlink"/>
+            <w:noProof/>
+          </w:rPr>
+          <w:t>1.2.7.</w:t>
+        </w:r>
+        <w:r>
+          <w:rPr>
+            <w:rFonts w:asciiTheme="minorHAnsi" w:hAnsiTheme="minorHAnsi"/>
+            <w:i w:val="0"/>
+            <w:noProof/>
+            <w:sz w:val="24"/>
+            <w:szCs w:val="24"/>
+            <w:lang w:bidi="ar-SA"/>
+          </w:rPr>
+          <w:tab/>
+        </w:r>
+        <w:r>
+          <w:rPr>
+            <w:rStyle w:val="Hyperlink"/>
+            <w:noProof/>
+          </w:rPr>
+          <w:t>Mô tả Use case “Xem thông tin khuyến mãi” (</w:t>
+        </w:r>
+        <w:r>
+          <w:rPr>
+            <w:rStyle w:val="Hyperlink"/>
+            <w:noProof/>
+            <w:kern w:val="0"/>
+            <w14:ligatures w14:val="none"/>
+          </w:rPr>
+          <w:t>Nguyễn Văn Sơn</w:t>
+        </w:r>
+        <w:r>
+          <w:rPr>
+            <w:rStyle w:val="Hyperlink"/>
+            <w:noProof/>
+          </w:rPr>
+          <w:t>)</w:t>
+        </w:r>
+        <w:r>
+          <w:rPr>
+            <w:noProof/>
+            <w:webHidden/>
+          </w:rPr>
+          <w:tab/>
+        </w:r>
+        <w:r>
+          <w:rPr>
+            <w:noProof/>
+            <w:webHidden/>
+          </w:rPr>
+          <w:fldChar w:fldCharType="begin"/>
+        </w:r>
+        <w:r>
+          <w:rPr>
+            <w:noProof/>
+            <w:webHidden/>
+          </w:rPr>
+          <w:instrText xml:space="preserve"> PAGEREF _Toc184849498 \h </w:instrText>
+        </w:r>
+        <w:r>
+          <w:rPr>
+            <w:noProof/>
+            <w:webHidden/>
+          </w:rPr>
+        </w:r>
+        <w:r>
+          <w:rPr>
+            <w:noProof/>
+            <w:webHidden/>
+          </w:rPr>
+          <w:fldChar w:fldCharType="separate"/>
+        </w:r>
+        <w:r>
+          <w:rPr>
+            <w:noProof/>
+            <w:webHidden/>
+          </w:rPr>
+          <w:t>18</w:t>
+        </w:r>
+        <w:r>
+          <w:rPr>
+            <w:noProof/>
+            <w:webHidden/>
+          </w:rPr>
+          <w:fldChar w:fldCharType="end"/>
+        </w:r>
+      </w:hyperlink>
+    </w:p>
+    <w:p>
+      <w:pPr>
+        <w:pStyle w:val="TOC3"/>
+        <w:rPr>
+          <w:rFonts w:asciiTheme="minorHAnsi" w:hAnsiTheme="minorHAnsi"/>
+          <w:i w:val="0"/>
+          <w:noProof/>
+          <w:sz w:val="24"/>
+          <w:szCs w:val="24"/>
+          <w:lang w:bidi="ar-SA"/>
+        </w:rPr>
+      </w:pPr>
+      <w:hyperlink w:anchor="_Toc184849499" w:history="1">
+        <w:r>
+          <w:rPr>
+            <w:rStyle w:val="Hyperlink"/>
+            <w:noProof/>
+          </w:rPr>
+          <w:t>1.2.8.</w:t>
+        </w:r>
+        <w:r>
+          <w:rPr>
+            <w:rFonts w:asciiTheme="minorHAnsi" w:hAnsiTheme="minorHAnsi"/>
+            <w:i w:val="0"/>
+            <w:noProof/>
+            <w:sz w:val="24"/>
+            <w:szCs w:val="24"/>
+            <w:lang w:bidi="ar-SA"/>
+          </w:rPr>
+          <w:tab/>
+        </w:r>
+        <w:r>
+          <w:rPr>
+            <w:rStyle w:val="Hyperlink"/>
+            <w:noProof/>
+          </w:rPr>
+          <w:t>Mô tả Use case “Bảo trì khuyến mãi” (Nguyễn Văn Sơn)</w:t>
+        </w:r>
+        <w:r>
+          <w:rPr>
+            <w:noProof/>
+            <w:webHidden/>
+          </w:rPr>
+          <w:tab/>
+        </w:r>
+        <w:r>
+          <w:rPr>
+            <w:noProof/>
+            <w:webHidden/>
+          </w:rPr>
+          <w:fldChar w:fldCharType="begin"/>
+        </w:r>
+        <w:r>
+          <w:rPr>
+            <w:noProof/>
+            <w:webHidden/>
+          </w:rPr>
+          <w:instrText xml:space="preserve"> PAGEREF _Toc184849499 \h </w:instrText>
+        </w:r>
+        <w:r>
+          <w:rPr>
+            <w:noProof/>
+            <w:webHidden/>
+          </w:rPr>
+        </w:r>
+        <w:r>
+          <w:rPr>
+            <w:noProof/>
+            <w:webHidden/>
+          </w:rPr>
+          <w:fldChar w:fldCharType="separate"/>
+        </w:r>
+        <w:r>
+          <w:rPr>
+            <w:noProof/>
+            <w:webHidden/>
+          </w:rPr>
+          <w:t>19</w:t>
+        </w:r>
+        <w:r>
+          <w:rPr>
+            <w:noProof/>
+            <w:webHidden/>
+          </w:rPr>
+          <w:fldChar w:fldCharType="end"/>
+        </w:r>
+      </w:hyperlink>
+    </w:p>
+    <w:p>
+      <w:pPr>
+        <w:pStyle w:val="TOC3"/>
+        <w:rPr>
+          <w:rFonts w:asciiTheme="minorHAnsi" w:hAnsiTheme="minorHAnsi"/>
+          <w:i w:val="0"/>
+          <w:noProof/>
+          <w:sz w:val="24"/>
+          <w:szCs w:val="24"/>
+          <w:lang w:bidi="ar-SA"/>
+        </w:rPr>
+      </w:pPr>
+      <w:hyperlink w:anchor="_Toc184849500" w:history="1">
+        <w:r>
+          <w:rPr>
+            <w:rStyle w:val="Hyperlink"/>
+            <w:noProof/>
+          </w:rPr>
+          <w:t>1.2.9.</w:t>
+        </w:r>
+        <w:r>
+          <w:rPr>
+            <w:rFonts w:asciiTheme="minorHAnsi" w:hAnsiTheme="minorHAnsi"/>
+            <w:i w:val="0"/>
+            <w:noProof/>
+            <w:sz w:val="24"/>
+            <w:szCs w:val="24"/>
+            <w:lang w:bidi="ar-SA"/>
+          </w:rPr>
+          <w:tab/>
+        </w:r>
+        <w:r>
+          <w:rPr>
+            <w:rStyle w:val="Hyperlink"/>
+            <w:noProof/>
+          </w:rPr>
+          <w:t>Mô tả Use case “Liên hệ CSKH” (Nguyễn Anh Tuấn)</w:t>
+        </w:r>
+        <w:r>
+          <w:rPr>
+            <w:noProof/>
+            <w:webHidden/>
+          </w:rPr>
+          <w:tab/>
+        </w:r>
+        <w:r>
+          <w:rPr>
+            <w:noProof/>
+            <w:webHidden/>
+          </w:rPr>
+          <w:fldChar w:fldCharType="begin"/>
+        </w:r>
+        <w:r>
+          <w:rPr>
+            <w:noProof/>
+            <w:webHidden/>
+          </w:rPr>
+          <w:instrText xml:space="preserve"> PAGEREF _Toc184849500 \h </w:instrText>
+        </w:r>
+        <w:r>
+          <w:rPr>
+            <w:noProof/>
+            <w:webHidden/>
+          </w:rPr>
+        </w:r>
+        <w:r>
+          <w:rPr>
+            <w:noProof/>
+            <w:webHidden/>
+          </w:rPr>
+          <w:fldChar w:fldCharType="separate"/>
+        </w:r>
+        <w:r>
+          <w:rPr>
+            <w:noProof/>
+            <w:webHidden/>
+          </w:rPr>
+          <w:t>21</w:t>
+        </w:r>
+        <w:r>
+          <w:rPr>
+            <w:noProof/>
+            <w:webHidden/>
+          </w:rPr>
+          <w:fldChar w:fldCharType="end"/>
+        </w:r>
+      </w:hyperlink>
+    </w:p>
+    <w:p>
+      <w:pPr>
+        <w:pStyle w:val="TOC3"/>
+        <w:rPr>
+          <w:rFonts w:asciiTheme="minorHAnsi" w:hAnsiTheme="minorHAnsi"/>
+          <w:i w:val="0"/>
+          <w:noProof/>
+          <w:sz w:val="24"/>
+          <w:szCs w:val="24"/>
+          <w:lang w:bidi="ar-SA"/>
+        </w:rPr>
+      </w:pPr>
+      <w:hyperlink w:anchor="_Toc184849501" w:history="1">
+        <w:r>
+          <w:rPr>
+            <w:rStyle w:val="Hyperlink"/>
+            <w:noProof/>
+          </w:rPr>
+          <w:t>1.2.10.</w:t>
+        </w:r>
+        <w:r>
+          <w:rPr>
+            <w:rFonts w:asciiTheme="minorHAnsi" w:hAnsiTheme="minorHAnsi"/>
+            <w:i w:val="0"/>
+            <w:noProof/>
+            <w:sz w:val="24"/>
+            <w:szCs w:val="24"/>
+            <w:lang w:bidi="ar-SA"/>
+          </w:rPr>
+          <w:tab/>
+        </w:r>
+        <w:r>
+          <w:rPr>
+            <w:rStyle w:val="Hyperlink"/>
+            <w:noProof/>
+          </w:rPr>
+          <w:t>Mô tả Use case “Chăm sóc khách hàng” (Nguyễn Anh Tuấn)</w:t>
+        </w:r>
+        <w:r>
+          <w:rPr>
+            <w:noProof/>
+            <w:webHidden/>
+          </w:rPr>
+          <w:tab/>
+        </w:r>
+        <w:r>
+          <w:rPr>
+            <w:noProof/>
+            <w:webHidden/>
+          </w:rPr>
+          <w:fldChar w:fldCharType="begin"/>
+        </w:r>
+        <w:r>
+          <w:rPr>
+            <w:noProof/>
+            <w:webHidden/>
+          </w:rPr>
+          <w:instrText xml:space="preserve"> PAGEREF _Toc184849501 \h </w:instrText>
+        </w:r>
+        <w:r>
+          <w:rPr>
+            <w:noProof/>
+            <w:webHidden/>
+          </w:rPr>
+        </w:r>
+        <w:r>
+          <w:rPr>
+            <w:noProof/>
+            <w:webHidden/>
+          </w:rPr>
+          <w:fldChar w:fldCharType="separate"/>
+        </w:r>
+        <w:r>
+          <w:rPr>
+            <w:noProof/>
+            <w:webHidden/>
+          </w:rPr>
+          <w:t>22</w:t>
+        </w:r>
+        <w:r>
+          <w:rPr>
+            <w:noProof/>
+            <w:webHidden/>
+          </w:rPr>
+          <w:fldChar w:fldCharType="end"/>
+        </w:r>
+      </w:hyperlink>
+    </w:p>
+    <w:p>
+      <w:pPr>
+        <w:pStyle w:val="TOC1"/>
         <w:rPr>
           <w:rFonts w:asciiTheme="minorHAnsi" w:hAnsiTheme="minorHAnsi"/>
           <w:b w:val="0"/>
@@ -1230,13 +2160,13 @@
           <w:lang w:bidi="ar-SA"/>
         </w:rPr>
       </w:pPr>
-      <w:hyperlink w:anchor="_Toc184207402" w:history="1">
+      <w:hyperlink w:anchor="_Toc184849502" w:history="1">
         <w:r>
           <w:rPr>
             <w:rStyle w:val="Hyperlink"/>
             <w:noProof/>
           </w:rPr>
-          <w:t>1.2.</w:t>
+          <w:t>CHƯƠNG 2.</w:t>
         </w:r>
         <w:r>
           <w:rPr>
@@ -1254,7 +2184,7 @@
             <w:rStyle w:val="Hyperlink"/>
             <w:noProof/>
           </w:rPr>
-          <w:t>Mô tả Use case</w:t>
+          <w:t>PHÂN TÍCH USE CASE</w:t>
         </w:r>
         <w:r>
           <w:rPr>
@@ -1275,7 +2205,7 @@
             <w:noProof/>
             <w:webHidden/>
           </w:rPr>
-          <w:instrText xml:space="preserve"> PAGEREF _Toc184207402 \h </w:instrText>
+          <w:instrText xml:space="preserve"> PAGEREF _Toc184849502 \h </w:instrText>
         </w:r>
         <w:r>
           <w:rPr>
@@ -1295,7 +2225,95 @@
             <w:noProof/>
             <w:webHidden/>
           </w:rPr>
-          <w:t>9</w:t>
+          <w:t>25</w:t>
+        </w:r>
+        <w:r>
+          <w:rPr>
+            <w:noProof/>
+            <w:webHidden/>
+          </w:rPr>
+          <w:fldChar w:fldCharType="end"/>
+        </w:r>
+      </w:hyperlink>
+    </w:p>
+    <w:p>
+      <w:pPr>
+        <w:pStyle w:val="TOC2"/>
+        <w:rPr>
+          <w:rFonts w:asciiTheme="minorHAnsi" w:hAnsiTheme="minorHAnsi"/>
+          <w:b w:val="0"/>
+          <w:noProof/>
+          <w:sz w:val="24"/>
+          <w:szCs w:val="24"/>
+          <w:lang w:bidi="ar-SA"/>
+        </w:rPr>
+      </w:pPr>
+      <w:hyperlink w:anchor="_Toc184849503" w:history="1">
+        <w:r>
+          <w:rPr>
+            <w:rStyle w:val="Hyperlink"/>
+            <w:noProof/>
+          </w:rPr>
+          <w:t>2.1.</w:t>
+        </w:r>
+        <w:r>
+          <w:rPr>
+            <w:rFonts w:asciiTheme="minorHAnsi" w:hAnsiTheme="minorHAnsi"/>
+            <w:b w:val="0"/>
+            <w:noProof/>
+            <w:sz w:val="24"/>
+            <w:szCs w:val="24"/>
+            <w:lang w:bidi="ar-SA"/>
+          </w:rPr>
+          <w:tab/>
+        </w:r>
+        <w:r>
+          <w:rPr>
+            <w:rStyle w:val="Hyperlink"/>
+            <w:noProof/>
+          </w:rPr>
+          <w:t>Phân tích các use case</w:t>
+        </w:r>
+        <w:r>
+          <w:rPr>
+            <w:noProof/>
+            <w:webHidden/>
+          </w:rPr>
+          <w:tab/>
+        </w:r>
+        <w:r>
+          <w:rPr>
+            <w:noProof/>
+            <w:webHidden/>
+          </w:rPr>
+          <w:fldChar w:fldCharType="begin"/>
+        </w:r>
+        <w:r>
+          <w:rPr>
+            <w:noProof/>
+            <w:webHidden/>
+          </w:rPr>
+          <w:instrText xml:space="preserve"> PAGEREF _Toc184849503 \h </w:instrText>
+        </w:r>
+        <w:r>
+          <w:rPr>
+            <w:noProof/>
+            <w:webHidden/>
+          </w:rPr>
+        </w:r>
+        <w:r>
+          <w:rPr>
+            <w:noProof/>
+            <w:webHidden/>
+          </w:rPr>
+          <w:fldChar w:fldCharType="separate"/>
+        </w:r>
+        <w:r>
+          <w:rPr>
+            <w:noProof/>
+            <w:webHidden/>
+          </w:rPr>
+          <w:t>25</w:t>
         </w:r>
         <w:r>
           <w:rPr>
@@ -1318,13 +2336,13 @@
           <w:lang w:bidi="ar-SA"/>
         </w:rPr>
       </w:pPr>
-      <w:hyperlink w:anchor="_Toc184207403" w:history="1">
+      <w:hyperlink w:anchor="_Toc184849504" w:history="1">
         <w:r>
           <w:rPr>
             <w:rStyle w:val="Hyperlink"/>
             <w:noProof/>
           </w:rPr>
-          <w:t>1.2.1.</w:t>
+          <w:t>2.1.1.</w:t>
         </w:r>
         <w:r>
           <w:rPr>
@@ -1342,7 +2360,7 @@
             <w:rStyle w:val="Hyperlink"/>
             <w:noProof/>
           </w:rPr>
-          <w:t>Đặc tả Use case “Đăng nhập” (Đỗ Thiên Nhật)</w:t>
+          <w:t>Phân tích use case “Đăng nhập” (Đỗ Thiên Nhật)</w:t>
         </w:r>
         <w:r>
           <w:rPr>
@@ -1363,7 +2381,7 @@
             <w:noProof/>
             <w:webHidden/>
           </w:rPr>
-          <w:instrText xml:space="preserve"> PAGEREF _Toc184207403 \h </w:instrText>
+          <w:instrText xml:space="preserve"> PAGEREF _Toc184849504 \h </w:instrText>
         </w:r>
         <w:r>
           <w:rPr>
@@ -1383,7 +2401,7 @@
             <w:noProof/>
             <w:webHidden/>
           </w:rPr>
-          <w:t>9</w:t>
+          <w:t>25</w:t>
         </w:r>
         <w:r>
           <w:rPr>
@@ -1406,13 +2424,13 @@
           <w:lang w:bidi="ar-SA"/>
         </w:rPr>
       </w:pPr>
-      <w:hyperlink w:anchor="_Toc184207404" w:history="1">
+      <w:hyperlink w:anchor="_Toc184849505" w:history="1">
         <w:r>
           <w:rPr>
             <w:rStyle w:val="Hyperlink"/>
             <w:noProof/>
           </w:rPr>
-          <w:t>1.2.2.</w:t>
+          <w:t>2.1.2.</w:t>
         </w:r>
         <w:r>
           <w:rPr>
@@ -1430,7 +2448,16 @@
             <w:rStyle w:val="Hyperlink"/>
             <w:noProof/>
           </w:rPr>
-          <w:t>Mô tả Use case “Bảo trì danh mục sản phẩm” (Đỗ Thiên Nhật)</w:t>
+          <w:t>Phân tích use case “Bảo trì danh mục sản phẩm” (Đỗ Thiên Nhật</w:t>
+        </w:r>
+        <w:r>
+          <w:rPr>
+            <w:rStyle w:val="Hyperlink"/>
+            <w:noProof/>
+            <w:kern w:val="0"/>
+            <w14:ligatures w14:val="none"/>
+          </w:rPr>
+          <w:t>)</w:t>
         </w:r>
         <w:r>
           <w:rPr>
@@ -1451,7 +2478,7 @@
             <w:noProof/>
             <w:webHidden/>
           </w:rPr>
-          <w:instrText xml:space="preserve"> PAGEREF _Toc184207404 \h </w:instrText>
+          <w:instrText xml:space="preserve"> PAGEREF _Toc184849505 \h </w:instrText>
         </w:r>
         <w:r>
           <w:rPr>
@@ -1471,7 +2498,7 @@
             <w:noProof/>
             <w:webHidden/>
           </w:rPr>
-          <w:t>10</w:t>
+          <w:t>27</w:t>
         </w:r>
         <w:r>
           <w:rPr>
@@ -1494,13 +2521,13 @@
           <w:lang w:bidi="ar-SA"/>
         </w:rPr>
       </w:pPr>
-      <w:hyperlink w:anchor="_Toc184207405" w:history="1">
+      <w:hyperlink w:anchor="_Toc184849506" w:history="1">
         <w:r>
           <w:rPr>
             <w:rStyle w:val="Hyperlink"/>
             <w:noProof/>
           </w:rPr>
-          <w:t>1.2.3.</w:t>
+          <w:t>2.1.3.</w:t>
         </w:r>
         <w:r>
           <w:rPr>
@@ -1518,7 +2545,23 @@
             <w:rStyle w:val="Hyperlink"/>
             <w:noProof/>
           </w:rPr>
-          <w:t>Mô tả Use case “Xem danh mục sản phẩm” (Lại Thế Rin)</w:t>
+          <w:t>Phân tích use case “</w:t>
+        </w:r>
+        <w:r>
+          <w:rPr>
+            <w:rStyle w:val="Hyperlink"/>
+            <w:noProof/>
+            <w:kern w:val="0"/>
+            <w14:ligatures w14:val="none"/>
+          </w:rPr>
+          <w:t>Xem danh mục sản phẩm</w:t>
+        </w:r>
+        <w:r>
+          <w:rPr>
+            <w:rStyle w:val="Hyperlink"/>
+            <w:noProof/>
+          </w:rPr>
+          <w:t>” (Lại Thế Rin)</w:t>
         </w:r>
         <w:r>
           <w:rPr>
@@ -1539,7 +2582,7 @@
             <w:noProof/>
             <w:webHidden/>
           </w:rPr>
-          <w:instrText xml:space="preserve"> PAGEREF _Toc184207405 \h </w:instrText>
+          <w:instrText xml:space="preserve"> PAGEREF _Toc184849506 \h </w:instrText>
         </w:r>
         <w:r>
           <w:rPr>
@@ -1559,7 +2602,7 @@
             <w:noProof/>
             <w:webHidden/>
           </w:rPr>
-          <w:t>12</w:t>
+          <w:t>30</w:t>
         </w:r>
         <w:r>
           <w:rPr>
@@ -1582,13 +2625,13 @@
           <w:lang w:bidi="ar-SA"/>
         </w:rPr>
       </w:pPr>
-      <w:hyperlink w:anchor="_Toc184207406" w:history="1">
+      <w:hyperlink w:anchor="_Toc184849507" w:history="1">
         <w:r>
           <w:rPr>
             <w:rStyle w:val="Hyperlink"/>
             <w:noProof/>
           </w:rPr>
-          <w:t>1.2.4.</w:t>
+          <w:t>2.1.4.</w:t>
         </w:r>
         <w:r>
           <w:rPr>
@@ -1606,7 +2649,16 @@
             <w:rStyle w:val="Hyperlink"/>
             <w:noProof/>
           </w:rPr>
-          <w:t>Mô tả Use case “Bảo trì sản phẩm” (Lại Thế Rin)</w:t>
+          <w:t>Phân tích use case “Bảo trì sản phẩm</w:t>
+        </w:r>
+        <w:r>
+          <w:rPr>
+            <w:rStyle w:val="Hyperlink"/>
+            <w:noProof/>
+            <w:kern w:val="0"/>
+            <w14:ligatures w14:val="none"/>
+          </w:rPr>
+          <w:t>” (Lại Thế Rin)</w:t>
         </w:r>
         <w:r>
           <w:rPr>
@@ -1627,7 +2679,7 @@
             <w:noProof/>
             <w:webHidden/>
           </w:rPr>
-          <w:instrText xml:space="preserve"> PAGEREF _Toc184207406 \h </w:instrText>
+          <w:instrText xml:space="preserve"> PAGEREF _Toc184849507 \h </w:instrText>
         </w:r>
         <w:r>
           <w:rPr>
@@ -1647,7 +2699,7 @@
             <w:noProof/>
             <w:webHidden/>
           </w:rPr>
-          <w:t>12</w:t>
+          <w:t>32</w:t>
         </w:r>
         <w:r>
           <w:rPr>
@@ -1670,13 +2722,13 @@
           <w:lang w:bidi="ar-SA"/>
         </w:rPr>
       </w:pPr>
-      <w:hyperlink w:anchor="_Toc184207407" w:history="1">
+      <w:hyperlink w:anchor="_Toc184849508" w:history="1">
         <w:r>
           <w:rPr>
             <w:rStyle w:val="Hyperlink"/>
             <w:noProof/>
           </w:rPr>
-          <w:t>1.2.5.</w:t>
+          <w:t>2.1.5.</w:t>
         </w:r>
         <w:r>
           <w:rPr>
@@ -1694,7 +2746,7 @@
             <w:rStyle w:val="Hyperlink"/>
             <w:noProof/>
           </w:rPr>
-          <w:t>Mô tả Use case “Đặt hàng” (</w:t>
+          <w:t>Phân tích use case “</w:t>
         </w:r>
         <w:r>
           <w:rPr>
@@ -1703,14 +2755,14 @@
             <w:kern w:val="0"/>
             <w14:ligatures w14:val="none"/>
           </w:rPr>
-          <w:t>Nguyễn Đình Việt</w:t>
+          <w:t>Đặt hàng</w:t>
         </w:r>
         <w:r>
           <w:rPr>
             <w:rStyle w:val="Hyperlink"/>
             <w:noProof/>
           </w:rPr>
-          <w:t>)</w:t>
+          <w:t>” (Nguyễn Đình Việt)</w:t>
         </w:r>
         <w:r>
           <w:rPr>
@@ -1731,7 +2783,7 @@
             <w:noProof/>
             <w:webHidden/>
           </w:rPr>
-          <w:instrText xml:space="preserve"> PAGEREF _Toc184207407 \h </w:instrText>
+          <w:instrText xml:space="preserve"> PAGEREF _Toc184849508 \h </w:instrText>
         </w:r>
         <w:r>
           <w:rPr>
@@ -1751,7 +2803,7 @@
             <w:noProof/>
             <w:webHidden/>
           </w:rPr>
-          <w:t>14</w:t>
+          <w:t>35</w:t>
         </w:r>
         <w:r>
           <w:rPr>
@@ -1774,13 +2826,13 @@
           <w:lang w:bidi="ar-SA"/>
         </w:rPr>
       </w:pPr>
-      <w:hyperlink w:anchor="_Toc184207408" w:history="1">
+      <w:hyperlink w:anchor="_Toc184849509" w:history="1">
         <w:r>
           <w:rPr>
             <w:rStyle w:val="Hyperlink"/>
             <w:noProof/>
           </w:rPr>
-          <w:t>1.2.6.</w:t>
+          <w:t>2.1.6.</w:t>
         </w:r>
         <w:r>
           <w:rPr>
@@ -1798,7 +2850,16 @@
             <w:rStyle w:val="Hyperlink"/>
             <w:noProof/>
           </w:rPr>
-          <w:t>Mô tả Use case “Quản lý đơn hàng” (Nguyễn Đình Việt)</w:t>
+          <w:t>Phân tích use case “Quản lý đơn hàng</w:t>
+        </w:r>
+        <w:r>
+          <w:rPr>
+            <w:rStyle w:val="Hyperlink"/>
+            <w:noProof/>
+            <w:kern w:val="0"/>
+            <w14:ligatures w14:val="none"/>
+          </w:rPr>
+          <w:t>” (Nguyễn Đình Việt)</w:t>
         </w:r>
         <w:r>
           <w:rPr>
@@ -1819,7 +2880,7 @@
             <w:noProof/>
             <w:webHidden/>
           </w:rPr>
-          <w:instrText xml:space="preserve"> PAGEREF _Toc184207408 \h </w:instrText>
+          <w:instrText xml:space="preserve"> PAGEREF _Toc184849509 \h </w:instrText>
         </w:r>
         <w:r>
           <w:rPr>
@@ -1839,7 +2900,7 @@
             <w:noProof/>
             <w:webHidden/>
           </w:rPr>
-          <w:t>16</w:t>
+          <w:t>37</w:t>
         </w:r>
         <w:r>
           <w:rPr>
@@ -1862,13 +2923,14 @@
           <w:lang w:bidi="ar-SA"/>
         </w:rPr>
       </w:pPr>
-      <w:hyperlink w:anchor="_Toc184207409" w:history="1">
+      <w:hyperlink w:anchor="_Toc184849510" w:history="1">
         <w:r>
           <w:rPr>
             <w:rStyle w:val="Hyperlink"/>
             <w:noProof/>
-          </w:rPr>
-          <w:t>1.2.7.</w:t>
+            <w:spacing w:val="-4"/>
+          </w:rPr>
+          <w:t>2.1.7.</w:t>
         </w:r>
         <w:r>
           <w:rPr>
@@ -1885,24 +2947,19 @@
           <w:rPr>
             <w:rStyle w:val="Hyperlink"/>
             <w:noProof/>
-          </w:rPr>
-          <w:t>Mô tả Use case “Xem thông tin khuyến mãi” (</w:t>
+            <w:spacing w:val="-4"/>
+          </w:rPr>
+          <w:t>Phân tích use case “Xem thông tin khuyến mãi</w:t>
         </w:r>
         <w:r>
           <w:rPr>
             <w:rStyle w:val="Hyperlink"/>
             <w:noProof/>
+            <w:spacing w:val="-4"/>
             <w:kern w:val="0"/>
             <w14:ligatures w14:val="none"/>
           </w:rPr>
-          <w:t>Nguyễn Văn Sơn</w:t>
-        </w:r>
-        <w:r>
-          <w:rPr>
-            <w:rStyle w:val="Hyperlink"/>
-            <w:noProof/>
-          </w:rPr>
-          <w:t>)</w:t>
+          <w:t>” (Nguyễn Văn Sơn)</w:t>
         </w:r>
         <w:r>
           <w:rPr>
@@ -1923,7 +2980,7 @@
             <w:noProof/>
             <w:webHidden/>
           </w:rPr>
-          <w:instrText xml:space="preserve"> PAGEREF _Toc184207409 \h </w:instrText>
+          <w:instrText xml:space="preserve"> PAGEREF _Toc184849510 \h </w:instrText>
         </w:r>
         <w:r>
           <w:rPr>
@@ -1943,7 +3000,7 @@
             <w:noProof/>
             <w:webHidden/>
           </w:rPr>
-          <w:t>17</w:t>
+          <w:t>40</w:t>
         </w:r>
         <w:r>
           <w:rPr>
@@ -1966,13 +3023,13 @@
           <w:lang w:bidi="ar-SA"/>
         </w:rPr>
       </w:pPr>
-      <w:hyperlink w:anchor="_Toc184207410" w:history="1">
+      <w:hyperlink w:anchor="_Toc184849511" w:history="1">
         <w:r>
           <w:rPr>
             <w:rStyle w:val="Hyperlink"/>
             <w:noProof/>
           </w:rPr>
-          <w:t>1.2.8.</w:t>
+          <w:t>2.1.8.</w:t>
         </w:r>
         <w:r>
           <w:rPr>
@@ -1990,7 +3047,7 @@
             <w:rStyle w:val="Hyperlink"/>
             <w:noProof/>
           </w:rPr>
-          <w:t>Mô tả Use case “Bảo trì khuyến mãi” (Nguyễn Văn Sơn)</w:t>
+          <w:t>Phân tích use case “Bảo trì khuyến mãi” (Nguyễn Văn Sơn)</w:t>
         </w:r>
         <w:r>
           <w:rPr>
@@ -2011,7 +3068,7 @@
             <w:noProof/>
             <w:webHidden/>
           </w:rPr>
-          <w:instrText xml:space="preserve"> PAGEREF _Toc184207410 \h </w:instrText>
+          <w:instrText xml:space="preserve"> PAGEREF _Toc184849511 \h </w:instrText>
         </w:r>
         <w:r>
           <w:rPr>
@@ -2031,7 +3088,7 @@
             <w:noProof/>
             <w:webHidden/>
           </w:rPr>
-          <w:t>18</w:t>
+          <w:t>42</w:t>
         </w:r>
         <w:r>
           <w:rPr>
@@ -2054,13 +3111,14 @@
           <w:lang w:bidi="ar-SA"/>
         </w:rPr>
       </w:pPr>
-      <w:hyperlink w:anchor="_Toc184207411" w:history="1">
+      <w:hyperlink w:anchor="_Toc184849512" w:history="1">
         <w:r>
           <w:rPr>
             <w:rStyle w:val="Hyperlink"/>
-            <w:noProof/>
-          </w:rPr>
-          <w:t>1.2.9.</w:t>
+            <w:caps/>
+            <w:noProof/>
+          </w:rPr>
+          <w:t>2.1.9.</w:t>
         </w:r>
         <w:r>
           <w:rPr>
@@ -2078,7 +3136,7 @@
             <w:rStyle w:val="Hyperlink"/>
             <w:noProof/>
           </w:rPr>
-          <w:t>Mô tả Use case “Liên hệ CSKH” (Nguyễn Anh Tuấn)</w:t>
+          <w:t>Phân tích use case “Liên hệ CSKH” (Nguyễn Anh Tuấn)</w:t>
         </w:r>
         <w:r>
           <w:rPr>
@@ -2099,7 +3157,7 @@
             <w:noProof/>
             <w:webHidden/>
           </w:rPr>
-          <w:instrText xml:space="preserve"> PAGEREF _Toc184207411 \h </w:instrText>
+          <w:instrText xml:space="preserve"> PAGEREF _Toc184849512 \h </w:instrText>
         </w:r>
         <w:r>
           <w:rPr>
@@ -2119,7 +3177,7 @@
             <w:noProof/>
             <w:webHidden/>
           </w:rPr>
-          <w:t>20</w:t>
+          <w:t>45</w:t>
         </w:r>
         <w:r>
           <w:rPr>
@@ -2142,13 +3200,13 @@
           <w:lang w:bidi="ar-SA"/>
         </w:rPr>
       </w:pPr>
-      <w:hyperlink w:anchor="_Toc184207412" w:history="1">
+      <w:hyperlink w:anchor="_Toc184849513" w:history="1">
         <w:r>
           <w:rPr>
             <w:rStyle w:val="Hyperlink"/>
             <w:noProof/>
           </w:rPr>
-          <w:t>1.2.10.</w:t>
+          <w:t>2.1.10.</w:t>
         </w:r>
         <w:r>
           <w:rPr>
@@ -2166,7 +3224,7 @@
             <w:rStyle w:val="Hyperlink"/>
             <w:noProof/>
           </w:rPr>
-          <w:t>Mô tả Use case “Chăm sóc khách hàng” (Nguyễn Anh Tuấn)</w:t>
+          <w:t>Phân tích use case “Chăm sóc khách hàng” (Nguyễn Anh Tuấn)</w:t>
         </w:r>
         <w:r>
           <w:rPr>
@@ -2187,7 +3245,7 @@
             <w:noProof/>
             <w:webHidden/>
           </w:rPr>
-          <w:instrText xml:space="preserve"> PAGEREF _Toc184207412 \h </w:instrText>
+          <w:instrText xml:space="preserve"> PAGEREF _Toc184849513 \h </w:instrText>
         </w:r>
         <w:r>
           <w:rPr>
@@ -2207,7 +3265,7 @@
             <w:noProof/>
             <w:webHidden/>
           </w:rPr>
-          <w:t>21</w:t>
+          <w:t>47</w:t>
         </w:r>
         <w:r>
           <w:rPr>
@@ -2230,13 +3288,13 @@
           <w:lang w:bidi="ar-SA"/>
         </w:rPr>
       </w:pPr>
-      <w:hyperlink w:anchor="_Toc184207413" w:history="1">
+      <w:hyperlink w:anchor="_Toc184849514" w:history="1">
         <w:r>
           <w:rPr>
             <w:rStyle w:val="Hyperlink"/>
             <w:noProof/>
           </w:rPr>
-          <w:t>CHƯƠNG 2.</w:t>
+          <w:t>CHƯƠNG 3.</w:t>
         </w:r>
         <w:r>
           <w:rPr>
@@ -2254,7 +3312,7 @@
             <w:rStyle w:val="Hyperlink"/>
             <w:noProof/>
           </w:rPr>
-          <w:t>PHÂN TÍCH USE CASE</w:t>
+          <w:t>THIẾT KẾ GIAO DIỆN</w:t>
         </w:r>
         <w:r>
           <w:rPr>
@@ -2275,7 +3333,7 @@
             <w:noProof/>
             <w:webHidden/>
           </w:rPr>
-          <w:instrText xml:space="preserve"> PAGEREF _Toc184207413 \h </w:instrText>
+          <w:instrText xml:space="preserve"> PAGEREF _Toc184849514 \h </w:instrText>
         </w:r>
         <w:r>
           <w:rPr>
@@ -2295,7 +3353,7 @@
             <w:noProof/>
             <w:webHidden/>
           </w:rPr>
-          <w:t>24</w:t>
+          <w:t>50</w:t>
         </w:r>
         <w:r>
           <w:rPr>
@@ -2318,13 +3376,13 @@
           <w:lang w:bidi="ar-SA"/>
         </w:rPr>
       </w:pPr>
-      <w:hyperlink w:anchor="_Toc184207414" w:history="1">
+      <w:hyperlink w:anchor="_Toc184849515" w:history="1">
         <w:r>
           <w:rPr>
             <w:rStyle w:val="Hyperlink"/>
             <w:noProof/>
           </w:rPr>
-          <w:t>2.1.</w:t>
+          <w:t>3.1.</w:t>
         </w:r>
         <w:r>
           <w:rPr>
@@ -2342,7 +3400,7 @@
             <w:rStyle w:val="Hyperlink"/>
             <w:noProof/>
           </w:rPr>
-          <w:t>Phân tích các use case</w:t>
+          <w:t>Thiết kế giao diện cho các Use case</w:t>
         </w:r>
         <w:r>
           <w:rPr>
@@ -2363,7 +3421,7 @@
             <w:noProof/>
             <w:webHidden/>
           </w:rPr>
-          <w:instrText xml:space="preserve"> PAGEREF _Toc184207414 \h </w:instrText>
+          <w:instrText xml:space="preserve"> PAGEREF _Toc184849515 \h </w:instrText>
         </w:r>
         <w:r>
           <w:rPr>
@@ -2383,7 +3441,7 @@
             <w:noProof/>
             <w:webHidden/>
           </w:rPr>
-          <w:t>24</w:t>
+          <w:t>50</w:t>
         </w:r>
         <w:r>
           <w:rPr>
@@ -2406,13 +3464,13 @@
           <w:lang w:bidi="ar-SA"/>
         </w:rPr>
       </w:pPr>
-      <w:hyperlink w:anchor="_Toc184207415" w:history="1">
+      <w:hyperlink w:anchor="_Toc184849516" w:history="1">
         <w:r>
           <w:rPr>
             <w:rStyle w:val="Hyperlink"/>
             <w:noProof/>
           </w:rPr>
-          <w:t>2.1.1.</w:t>
+          <w:t>3.1.1.</w:t>
         </w:r>
         <w:r>
           <w:rPr>
@@ -2430,7 +3488,7 @@
             <w:rStyle w:val="Hyperlink"/>
             <w:noProof/>
           </w:rPr>
-          <w:t>Phân tích use case “Đăng nhập” (Đỗ Thiên Nhật)</w:t>
+          <w:t>Giao diện Use case “Đăng nhập” (Đỗ Thiên Nhật)</w:t>
         </w:r>
         <w:r>
           <w:rPr>
@@ -2451,7 +3509,7 @@
             <w:noProof/>
             <w:webHidden/>
           </w:rPr>
-          <w:instrText xml:space="preserve"> PAGEREF _Toc184207415 \h </w:instrText>
+          <w:instrText xml:space="preserve"> PAGEREF _Toc184849516 \h </w:instrText>
         </w:r>
         <w:r>
           <w:rPr>
@@ -2471,7 +3529,7 @@
             <w:noProof/>
             <w:webHidden/>
           </w:rPr>
-          <w:t>24</w:t>
+          <w:t>50</w:t>
         </w:r>
         <w:r>
           <w:rPr>
@@ -2494,13 +3552,14 @@
           <w:lang w:bidi="ar-SA"/>
         </w:rPr>
       </w:pPr>
-      <w:hyperlink w:anchor="_Toc184207416" w:history="1">
+      <w:hyperlink w:anchor="_Toc184849517" w:history="1">
         <w:r>
           <w:rPr>
             <w:rStyle w:val="Hyperlink"/>
             <w:noProof/>
-          </w:rPr>
-          <w:t>2.1.2.</w:t>
+            <w:spacing w:val="-4"/>
+          </w:rPr>
+          <w:t>3.1.2.</w:t>
         </w:r>
         <w:r>
           <w:rPr>
@@ -2517,17 +3576,9 @@
           <w:rPr>
             <w:rStyle w:val="Hyperlink"/>
             <w:noProof/>
-          </w:rPr>
-          <w:t>Phân tích use case “Bảo trì danh mục sản phẩm” (Đỗ Thiên Nhật</w:t>
-        </w:r>
-        <w:r>
-          <w:rPr>
-            <w:rStyle w:val="Hyperlink"/>
-            <w:noProof/>
-            <w:kern w:val="0"/>
-            <w14:ligatures w14:val="none"/>
-          </w:rPr>
-          <w:t>)</w:t>
+            <w:spacing w:val="-4"/>
+          </w:rPr>
+          <w:t>Giao diện Use case “Bảo trì danh mục sản phẩm” (Đỗ Thiên Nhật)</w:t>
         </w:r>
         <w:r>
           <w:rPr>
@@ -2548,7 +3599,7 @@
             <w:noProof/>
             <w:webHidden/>
           </w:rPr>
-          <w:instrText xml:space="preserve"> PAGEREF _Toc184207416 \h </w:instrText>
+          <w:instrText xml:space="preserve"> PAGEREF _Toc184849517 \h </w:instrText>
         </w:r>
         <w:r>
           <w:rPr>
@@ -2568,7 +3619,7 @@
             <w:noProof/>
             <w:webHidden/>
           </w:rPr>
-          <w:t>26</w:t>
+          <w:t>51</w:t>
         </w:r>
         <w:r>
           <w:rPr>
@@ -2591,13 +3642,13 @@
           <w:lang w:bidi="ar-SA"/>
         </w:rPr>
       </w:pPr>
-      <w:hyperlink w:anchor="_Toc184207417" w:history="1">
+      <w:hyperlink w:anchor="_Toc184849518" w:history="1">
         <w:r>
           <w:rPr>
             <w:rStyle w:val="Hyperlink"/>
             <w:noProof/>
           </w:rPr>
-          <w:t>2.1.3.</w:t>
+          <w:t>3.1.3.</w:t>
         </w:r>
         <w:r>
           <w:rPr>
@@ -2615,23 +3666,7 @@
             <w:rStyle w:val="Hyperlink"/>
             <w:noProof/>
           </w:rPr>
-          <w:t>Phân tích use case “</w:t>
-        </w:r>
-        <w:r>
-          <w:rPr>
-            <w:rStyle w:val="Hyperlink"/>
-            <w:noProof/>
-            <w:kern w:val="0"/>
-            <w14:ligatures w14:val="none"/>
-          </w:rPr>
-          <w:t>Xem danh mục sản phẩm</w:t>
-        </w:r>
-        <w:r>
-          <w:rPr>
-            <w:rStyle w:val="Hyperlink"/>
-            <w:noProof/>
-          </w:rPr>
-          <w:t>” (Lại Thế Rin)</w:t>
+          <w:t>Giao diện Use case “Xem danh mục sản phẩm” (Lại Thế Rin)</w:t>
         </w:r>
         <w:r>
           <w:rPr>
@@ -2652,7 +3687,7 @@
             <w:noProof/>
             <w:webHidden/>
           </w:rPr>
-          <w:instrText xml:space="preserve"> PAGEREF _Toc184207417 \h </w:instrText>
+          <w:instrText xml:space="preserve"> PAGEREF _Toc184849518 \h </w:instrText>
         </w:r>
         <w:r>
           <w:rPr>
@@ -2672,7 +3707,7 @@
             <w:noProof/>
             <w:webHidden/>
           </w:rPr>
-          <w:t>29</w:t>
+          <w:t>53</w:t>
         </w:r>
         <w:r>
           <w:rPr>
@@ -2695,13 +3730,13 @@
           <w:lang w:bidi="ar-SA"/>
         </w:rPr>
       </w:pPr>
-      <w:hyperlink w:anchor="_Toc184207418" w:history="1">
+      <w:hyperlink w:anchor="_Toc184849519" w:history="1">
         <w:r>
           <w:rPr>
             <w:rStyle w:val="Hyperlink"/>
             <w:noProof/>
           </w:rPr>
-          <w:t>2.1.4.</w:t>
+          <w:t>3.1.4.</w:t>
         </w:r>
         <w:r>
           <w:rPr>
@@ -2719,16 +3754,7 @@
             <w:rStyle w:val="Hyperlink"/>
             <w:noProof/>
           </w:rPr>
-          <w:t>Phân tích use case “Bảo trì sản phẩm</w:t>
-        </w:r>
-        <w:r>
-          <w:rPr>
-            <w:rStyle w:val="Hyperlink"/>
-            <w:noProof/>
-            <w:kern w:val="0"/>
-            <w14:ligatures w14:val="none"/>
-          </w:rPr>
-          <w:t>” (Lại Thế Rin)</w:t>
+          <w:t>Giao diện Use case “Bảo trì sản phẩm” (Lại Thế Rin)</w:t>
         </w:r>
         <w:r>
           <w:rPr>
@@ -2749,7 +3775,7 @@
             <w:noProof/>
             <w:webHidden/>
           </w:rPr>
-          <w:instrText xml:space="preserve"> PAGEREF _Toc184207418 \h </w:instrText>
+          <w:instrText xml:space="preserve"> PAGEREF _Toc184849519 \h </w:instrText>
         </w:r>
         <w:r>
           <w:rPr>
@@ -2769,7 +3795,7 @@
             <w:noProof/>
             <w:webHidden/>
           </w:rPr>
-          <w:t>31</w:t>
+          <w:t>54</w:t>
         </w:r>
         <w:r>
           <w:rPr>
@@ -2792,13 +3818,13 @@
           <w:lang w:bidi="ar-SA"/>
         </w:rPr>
       </w:pPr>
-      <w:hyperlink w:anchor="_Toc184207419" w:history="1">
+      <w:hyperlink w:anchor="_Toc184849520" w:history="1">
         <w:r>
           <w:rPr>
             <w:rStyle w:val="Hyperlink"/>
             <w:noProof/>
           </w:rPr>
-          <w:t>2.1.5.</w:t>
+          <w:t>3.1.5.</w:t>
         </w:r>
         <w:r>
           <w:rPr>
@@ -2816,23 +3842,7 @@
             <w:rStyle w:val="Hyperlink"/>
             <w:noProof/>
           </w:rPr>
-          <w:t>Phân tích use case “</w:t>
-        </w:r>
-        <w:r>
-          <w:rPr>
-            <w:rStyle w:val="Hyperlink"/>
-            <w:noProof/>
-            <w:kern w:val="0"/>
-            <w14:ligatures w14:val="none"/>
-          </w:rPr>
-          <w:t>Đặt hàng</w:t>
-        </w:r>
-        <w:r>
-          <w:rPr>
-            <w:rStyle w:val="Hyperlink"/>
-            <w:noProof/>
-          </w:rPr>
-          <w:t>” (Nguyễn Đình Việt)</w:t>
+          <w:t>Giao diện Use case “Đặt hàng” (Nguyễn Đình Việt)</w:t>
         </w:r>
         <w:r>
           <w:rPr>
@@ -2853,7 +3863,7 @@
             <w:noProof/>
             <w:webHidden/>
           </w:rPr>
-          <w:instrText xml:space="preserve"> PAGEREF _Toc184207419 \h </w:instrText>
+          <w:instrText xml:space="preserve"> PAGEREF _Toc184849520 \h </w:instrText>
         </w:r>
         <w:r>
           <w:rPr>
@@ -2873,7 +3883,7 @@
             <w:noProof/>
             <w:webHidden/>
           </w:rPr>
-          <w:t>34</w:t>
+          <w:t>56</w:t>
         </w:r>
         <w:r>
           <w:rPr>
@@ -2896,13 +3906,13 @@
           <w:lang w:bidi="ar-SA"/>
         </w:rPr>
       </w:pPr>
-      <w:hyperlink w:anchor="_Toc184207420" w:history="1">
+      <w:hyperlink w:anchor="_Toc184849521" w:history="1">
         <w:r>
           <w:rPr>
             <w:rStyle w:val="Hyperlink"/>
             <w:noProof/>
           </w:rPr>
-          <w:t>2.1.6.</w:t>
+          <w:t>3.1.6.</w:t>
         </w:r>
         <w:r>
           <w:rPr>
@@ -2920,16 +3930,7 @@
             <w:rStyle w:val="Hyperlink"/>
             <w:noProof/>
           </w:rPr>
-          <w:t>Phân tích use case “Quản lý đơn hàng</w:t>
-        </w:r>
-        <w:r>
-          <w:rPr>
-            <w:rStyle w:val="Hyperlink"/>
-            <w:noProof/>
-            <w:kern w:val="0"/>
-            <w14:ligatures w14:val="none"/>
-          </w:rPr>
-          <w:t>” (Nguyễn Đình Việt)</w:t>
+          <w:t>Giao diện Use case “Quản lý đơn hàng” (Nguyễn Đình Việt)</w:t>
         </w:r>
         <w:r>
           <w:rPr>
@@ -2950,7 +3951,7 @@
             <w:noProof/>
             <w:webHidden/>
           </w:rPr>
-          <w:instrText xml:space="preserve"> PAGEREF _Toc184207420 \h </w:instrText>
+          <w:instrText xml:space="preserve"> PAGEREF _Toc184849521 \h </w:instrText>
         </w:r>
         <w:r>
           <w:rPr>
@@ -2970,7 +3971,7 @@
             <w:noProof/>
             <w:webHidden/>
           </w:rPr>
-          <w:t>36</w:t>
+          <w:t>58</w:t>
         </w:r>
         <w:r>
           <w:rPr>
@@ -2993,13 +3994,14 @@
           <w:lang w:bidi="ar-SA"/>
         </w:rPr>
       </w:pPr>
-      <w:hyperlink w:anchor="_Toc184207421" w:history="1">
+      <w:hyperlink w:anchor="_Toc184849522" w:history="1">
         <w:r>
           <w:rPr>
             <w:rStyle w:val="Hyperlink"/>
             <w:noProof/>
-          </w:rPr>
-          <w:t>2.1.7.</w:t>
+            <w:spacing w:val="-4"/>
+          </w:rPr>
+          <w:t>3.1.7.</w:t>
         </w:r>
         <w:r>
           <w:rPr>
@@ -3016,17 +4018,9 @@
           <w:rPr>
             <w:rStyle w:val="Hyperlink"/>
             <w:noProof/>
-          </w:rPr>
-          <w:t>Phân tích use case “Xem thông tin khuyến mãi</w:t>
-        </w:r>
-        <w:r>
-          <w:rPr>
-            <w:rStyle w:val="Hyperlink"/>
-            <w:noProof/>
-            <w:kern w:val="0"/>
-            <w14:ligatures w14:val="none"/>
-          </w:rPr>
-          <w:t>” (Nguyễn Văn Sơn)</w:t>
+            <w:spacing w:val="-4"/>
+          </w:rPr>
+          <w:t>Giao diện Use case “Xem thông tin khuyến mãi” (Nguyễn Văn Sơn)</w:t>
         </w:r>
         <w:r>
           <w:rPr>
@@ -3040,27 +4034,6 @@
             <w:noProof/>
             <w:webHidden/>
           </w:rPr>
-          <w:tab/>
-        </w:r>
-        <w:r>
-          <w:rPr>
-            <w:noProof/>
-            <w:webHidden/>
-          </w:rPr>
-          <w:tab/>
-        </w:r>
-        <w:r>
-          <w:rPr>
-            <w:noProof/>
-            <w:webHidden/>
-          </w:rPr>
-          <w:tab/>
-        </w:r>
-        <w:r>
-          <w:rPr>
-            <w:noProof/>
-            <w:webHidden/>
-          </w:rPr>
           <w:fldChar w:fldCharType="begin"/>
         </w:r>
         <w:r>
@@ -3068,7 +4041,7 @@
             <w:noProof/>
             <w:webHidden/>
           </w:rPr>
-          <w:instrText xml:space="preserve"> PAGEREF _Toc184207421 \h </w:instrText>
+          <w:instrText xml:space="preserve"> PAGEREF _Toc184849522 \h </w:instrText>
         </w:r>
         <w:r>
           <w:rPr>
@@ -3088,7 +4061,7 @@
             <w:noProof/>
             <w:webHidden/>
           </w:rPr>
-          <w:t>38</w:t>
+          <w:t>60</w:t>
         </w:r>
         <w:r>
           <w:rPr>
@@ -3111,13 +4084,13 @@
           <w:lang w:bidi="ar-SA"/>
         </w:rPr>
       </w:pPr>
-      <w:hyperlink w:anchor="_Toc184207422" w:history="1">
+      <w:hyperlink w:anchor="_Toc184849523" w:history="1">
         <w:r>
           <w:rPr>
             <w:rStyle w:val="Hyperlink"/>
             <w:noProof/>
           </w:rPr>
-          <w:t>2.1.8.</w:t>
+          <w:t>3.1.8.</w:t>
         </w:r>
         <w:r>
           <w:rPr>
@@ -3135,7 +4108,7 @@
             <w:rStyle w:val="Hyperlink"/>
             <w:noProof/>
           </w:rPr>
-          <w:t>Phân tích use case “Bảo trì khuyến mãi” (Nguyễn Văn Sơn)</w:t>
+          <w:t>Giao diện Use case “Bảo trì khuyến mãi” (Nguyễn Văn Sơn)</w:t>
         </w:r>
         <w:r>
           <w:rPr>
@@ -3156,7 +4129,7 @@
             <w:noProof/>
             <w:webHidden/>
           </w:rPr>
-          <w:instrText xml:space="preserve"> PAGEREF _Toc184207422 \h </w:instrText>
+          <w:instrText xml:space="preserve"> PAGEREF _Toc184849523 \h </w:instrText>
         </w:r>
         <w:r>
           <w:rPr>
@@ -3176,7 +4149,183 @@
             <w:noProof/>
             <w:webHidden/>
           </w:rPr>
-          <w:t>40</w:t>
+          <w:t>62</w:t>
+        </w:r>
+        <w:r>
+          <w:rPr>
+            <w:noProof/>
+            <w:webHidden/>
+          </w:rPr>
+          <w:fldChar w:fldCharType="end"/>
+        </w:r>
+      </w:hyperlink>
+    </w:p>
+    <w:p>
+      <w:pPr>
+        <w:pStyle w:val="TOC3"/>
+        <w:rPr>
+          <w:rFonts w:asciiTheme="minorHAnsi" w:hAnsiTheme="minorHAnsi"/>
+          <w:i w:val="0"/>
+          <w:noProof/>
+          <w:sz w:val="24"/>
+          <w:szCs w:val="24"/>
+          <w:lang w:bidi="ar-SA"/>
+        </w:rPr>
+      </w:pPr>
+      <w:hyperlink w:anchor="_Toc184849524" w:history="1">
+        <w:r>
+          <w:rPr>
+            <w:rStyle w:val="Hyperlink"/>
+            <w:noProof/>
+          </w:rPr>
+          <w:t>3.1.9.</w:t>
+        </w:r>
+        <w:r>
+          <w:rPr>
+            <w:rFonts w:asciiTheme="minorHAnsi" w:hAnsiTheme="minorHAnsi"/>
+            <w:i w:val="0"/>
+            <w:noProof/>
+            <w:sz w:val="24"/>
+            <w:szCs w:val="24"/>
+            <w:lang w:bidi="ar-SA"/>
+          </w:rPr>
+          <w:tab/>
+        </w:r>
+        <w:r>
+          <w:rPr>
+            <w:rStyle w:val="Hyperlink"/>
+            <w:noProof/>
+          </w:rPr>
+          <w:t>Giao diện Use case “Liên hệ CSKH” (Nguyễn Anh Tuấn)</w:t>
+        </w:r>
+        <w:r>
+          <w:rPr>
+            <w:noProof/>
+            <w:webHidden/>
+          </w:rPr>
+          <w:tab/>
+        </w:r>
+        <w:r>
+          <w:rPr>
+            <w:noProof/>
+            <w:webHidden/>
+          </w:rPr>
+          <w:fldChar w:fldCharType="begin"/>
+        </w:r>
+        <w:r>
+          <w:rPr>
+            <w:noProof/>
+            <w:webHidden/>
+          </w:rPr>
+          <w:instrText xml:space="preserve"> PAGEREF _Toc184849524 \h </w:instrText>
+        </w:r>
+        <w:r>
+          <w:rPr>
+            <w:noProof/>
+            <w:webHidden/>
+          </w:rPr>
+        </w:r>
+        <w:r>
+          <w:rPr>
+            <w:noProof/>
+            <w:webHidden/>
+          </w:rPr>
+          <w:fldChar w:fldCharType="separate"/>
+        </w:r>
+        <w:r>
+          <w:rPr>
+            <w:noProof/>
+            <w:webHidden/>
+          </w:rPr>
+          <w:t>65</w:t>
+        </w:r>
+        <w:r>
+          <w:rPr>
+            <w:noProof/>
+            <w:webHidden/>
+          </w:rPr>
+          <w:fldChar w:fldCharType="end"/>
+        </w:r>
+      </w:hyperlink>
+    </w:p>
+    <w:p>
+      <w:pPr>
+        <w:pStyle w:val="TOC3"/>
+        <w:rPr>
+          <w:rFonts w:asciiTheme="minorHAnsi" w:hAnsiTheme="minorHAnsi"/>
+          <w:i w:val="0"/>
+          <w:noProof/>
+          <w:sz w:val="24"/>
+          <w:szCs w:val="24"/>
+          <w:lang w:bidi="ar-SA"/>
+        </w:rPr>
+      </w:pPr>
+      <w:hyperlink w:anchor="_Toc184849525" w:history="1">
+        <w:r>
+          <w:rPr>
+            <w:rStyle w:val="Hyperlink"/>
+            <w:noProof/>
+          </w:rPr>
+          <w:t>3.1.10.</w:t>
+        </w:r>
+        <w:r>
+          <w:rPr>
+            <w:rFonts w:asciiTheme="minorHAnsi" w:hAnsiTheme="minorHAnsi"/>
+            <w:i w:val="0"/>
+            <w:noProof/>
+            <w:sz w:val="24"/>
+            <w:szCs w:val="24"/>
+            <w:lang w:bidi="ar-SA"/>
+          </w:rPr>
+          <w:tab/>
+        </w:r>
+        <w:r>
+          <w:rPr>
+            <w:rStyle w:val="Hyperlink"/>
+            <w:noProof/>
+          </w:rPr>
+          <w:t>Giao diện Use case “Chăm sóc khách hàng” (Nguyễn Anh Tuấn)</w:t>
+        </w:r>
+        <w:r>
+          <w:rPr>
+            <w:noProof/>
+            <w:webHidden/>
+          </w:rPr>
+          <w:tab/>
+        </w:r>
+        <w:r>
+          <w:rPr>
+            <w:noProof/>
+            <w:webHidden/>
+          </w:rPr>
+          <w:fldChar w:fldCharType="begin"/>
+        </w:r>
+        <w:r>
+          <w:rPr>
+            <w:noProof/>
+            <w:webHidden/>
+          </w:rPr>
+          <w:instrText xml:space="preserve"> PAGEREF _Toc184849525 \h </w:instrText>
+        </w:r>
+        <w:r>
+          <w:rPr>
+            <w:noProof/>
+            <w:webHidden/>
+          </w:rPr>
+        </w:r>
+        <w:r>
+          <w:rPr>
+            <w:noProof/>
+            <w:webHidden/>
+          </w:rPr>
+          <w:fldChar w:fldCharType="separate"/>
+        </w:r>
+        <w:r>
+          <w:rPr>
+            <w:noProof/>
+            <w:webHidden/>
+          </w:rPr>
+          <w:t>67</w:t>
         </w:r>
         <w:r>
           <w:rPr>
@@ -3199,7 +4348,7 @@
           <w:lang w:bidi="ar-SA"/>
         </w:rPr>
       </w:pPr>
-      <w:hyperlink w:anchor="_Toc184207423" w:history="1">
+      <w:hyperlink w:anchor="_Toc184849526" w:history="1">
         <w:r>
           <w:rPr>
             <w:rStyle w:val="Hyperlink"/>
@@ -3233,7 +4382,7 @@
             <w:noProof/>
             <w:webHidden/>
           </w:rPr>
-          <w:instrText xml:space="preserve"> PAGEREF _Toc184207423 \h </w:instrText>
+          <w:instrText xml:space="preserve"> PAGEREF _Toc184849526 \h </w:instrText>
         </w:r>
         <w:r>
           <w:rPr>
@@ -3253,7 +4402,7 @@
             <w:noProof/>
             <w:webHidden/>
           </w:rPr>
-          <w:t>42</w:t>
+          <w:t>70</w:t>
         </w:r>
         <w:r>
           <w:rPr>
@@ -3276,7 +4425,7 @@
           <w:lang w:bidi="ar-SA"/>
         </w:rPr>
       </w:pPr>
-      <w:hyperlink w:anchor="_Toc184207424" w:history="1">
+      <w:hyperlink w:anchor="_Toc184849527" w:history="1">
         <w:r>
           <w:rPr>
             <w:rStyle w:val="Hyperlink"/>
@@ -3303,7 +4452,7 @@
             <w:noProof/>
             <w:webHidden/>
           </w:rPr>
-          <w:instrText xml:space="preserve"> PAGEREF _Toc184207424 \h </w:instrText>
+          <w:instrText xml:space="preserve"> PAGEREF _Toc184849527 \h </w:instrText>
         </w:r>
         <w:r>
           <w:rPr>
@@ -3323,7 +4472,7 @@
             <w:noProof/>
             <w:webHidden/>
           </w:rPr>
-          <w:t>43</w:t>
+          <w:t>71</w:t>
         </w:r>
         <w:r>
           <w:rPr>
@@ -3339,14 +4488,33 @@
         <w:pStyle w:val="Mc1"/>
       </w:pPr>
       <w:r>
+        <w:fldChar w:fldCharType="end"/>
+      </w:r>
+    </w:p>
+    <w:p>
+      <w:pPr>
+        <w:spacing w:after="160" w:line="259" w:lineRule="auto"/>
+        <w:ind w:firstLine="0"/>
+        <w:jc w:val="left"/>
+        <w:rPr>
+          <w:rFonts w:cs="Times New Roman"/>
+          <w:b/>
+          <w:bCs/>
+          <w:szCs w:val="24"/>
+        </w:rPr>
+      </w:pPr>
+      <w:r>
+        <w:br w:type="page"/>
+      </w:r>
+    </w:p>
+    <w:p>
+      <w:pPr>
+        <w:pStyle w:val="Mc1"/>
+      </w:pPr>
+      <w:r>
         <w:lastRenderedPageBreak/>
-        <w:fldChar w:fldCharType="end"/>
-      </w:r>
-      <w:bookmarkStart w:id="1" w:name="_Toc184207399"/>
-      <w:r>
         <w:t>DANH MỤC HÌNH ẢNH</w:t>
       </w:r>
-      <w:bookmarkEnd w:id="1"/>
     </w:p>
     <w:p>
       <w:pPr>
@@ -3371,7 +4539,7 @@
       <w:r>
         <w:fldChar w:fldCharType="separate"/>
       </w:r>
-      <w:hyperlink w:anchor="_Toc184207383" w:history="1">
+      <w:hyperlink w:anchor="_Toc184849529" w:history="1">
         <w:r>
           <w:rPr>
             <w:rStyle w:val="Hyperlink"/>
@@ -3398,7 +4566,7 @@
             <w:noProof/>
             <w:webHidden/>
           </w:rPr>
-          <w:instrText xml:space="preserve"> PAGEREF _Toc184207383 \h </w:instrText>
+          <w:instrText xml:space="preserve"> PAGEREF _Toc184849529 \h </w:instrText>
         </w:r>
         <w:r>
           <w:rPr>
@@ -3418,7 +4586,7 @@
             <w:noProof/>
             <w:webHidden/>
           </w:rPr>
-          <w:t>5</w:t>
+          <w:t>6</w:t>
         </w:r>
         <w:r>
           <w:rPr>
@@ -3443,7 +4611,7 @@
           <w:lang w:bidi="ar-SA"/>
         </w:rPr>
       </w:pPr>
-      <w:hyperlink w:anchor="_Toc184207384" w:history="1">
+      <w:hyperlink w:anchor="_Toc184849530" w:history="1">
         <w:r>
           <w:rPr>
             <w:rStyle w:val="Hyperlink"/>
@@ -3470,7 +4638,7 @@
             <w:noProof/>
             <w:webHidden/>
           </w:rPr>
-          <w:instrText xml:space="preserve"> PAGEREF _Toc184207384 \h </w:instrText>
+          <w:instrText xml:space="preserve"> PAGEREF _Toc184849530 \h </w:instrText>
         </w:r>
         <w:r>
           <w:rPr>
@@ -3490,7 +4658,7 @@
             <w:noProof/>
             <w:webHidden/>
           </w:rPr>
-          <w:t>6</w:t>
+          <w:t>7</w:t>
         </w:r>
         <w:r>
           <w:rPr>
@@ -3515,7 +4683,7 @@
           <w:lang w:bidi="ar-SA"/>
         </w:rPr>
       </w:pPr>
-      <w:hyperlink w:anchor="_Toc184207385" w:history="1">
+      <w:hyperlink w:anchor="_Toc184849531" w:history="1">
         <w:r>
           <w:rPr>
             <w:rStyle w:val="Hyperlink"/>
@@ -3542,7 +4710,7 @@
             <w:noProof/>
             <w:webHidden/>
           </w:rPr>
-          <w:instrText xml:space="preserve"> PAGEREF _Toc184207385 \h </w:instrText>
+          <w:instrText xml:space="preserve"> PAGEREF _Toc184849531 \h </w:instrText>
         </w:r>
         <w:r>
           <w:rPr>
@@ -3562,7 +4730,7 @@
             <w:noProof/>
             <w:webHidden/>
           </w:rPr>
-          <w:t>8</w:t>
+          <w:t>9</w:t>
         </w:r>
         <w:r>
           <w:rPr>
@@ -3587,7 +4755,7 @@
           <w:lang w:bidi="ar-SA"/>
         </w:rPr>
       </w:pPr>
-      <w:hyperlink w:anchor="_Toc184207386" w:history="1">
+      <w:hyperlink w:anchor="_Toc184849532" w:history="1">
         <w:r>
           <w:rPr>
             <w:rStyle w:val="Hyperlink"/>
@@ -3614,7 +4782,7 @@
             <w:noProof/>
             <w:webHidden/>
           </w:rPr>
-          <w:instrText xml:space="preserve"> PAGEREF _Toc184207386 \h </w:instrText>
+          <w:instrText xml:space="preserve"> PAGEREF _Toc184849532 \h </w:instrText>
         </w:r>
         <w:r>
           <w:rPr>
@@ -3634,7 +4802,7 @@
             <w:noProof/>
             <w:webHidden/>
           </w:rPr>
-          <w:t>24</w:t>
+          <w:t>25</w:t>
         </w:r>
         <w:r>
           <w:rPr>
@@ -3659,7 +4827,7 @@
           <w:lang w:bidi="ar-SA"/>
         </w:rPr>
       </w:pPr>
-      <w:hyperlink w:anchor="_Toc184207387" w:history="1">
+      <w:hyperlink w:anchor="_Toc184849533" w:history="1">
         <w:r>
           <w:rPr>
             <w:rStyle w:val="Hyperlink"/>
@@ -3686,7 +4854,7 @@
             <w:noProof/>
             <w:webHidden/>
           </w:rPr>
-          <w:instrText xml:space="preserve"> PAGEREF _Toc184207387 \h </w:instrText>
+          <w:instrText xml:space="preserve"> PAGEREF _Toc184849533 \h </w:instrText>
         </w:r>
         <w:r>
           <w:rPr>
@@ -3706,7 +4874,7 @@
             <w:noProof/>
             <w:webHidden/>
           </w:rPr>
-          <w:t>25</w:t>
+          <w:t>26</w:t>
         </w:r>
         <w:r>
           <w:rPr>
@@ -3731,7 +4899,7 @@
           <w:lang w:bidi="ar-SA"/>
         </w:rPr>
       </w:pPr>
-      <w:hyperlink w:anchor="_Toc184207388" w:history="1">
+      <w:hyperlink w:anchor="_Toc184849534" w:history="1">
         <w:r>
           <w:rPr>
             <w:rStyle w:val="Hyperlink"/>
@@ -3767,7 +4935,7 @@
             <w:noProof/>
             <w:webHidden/>
           </w:rPr>
-          <w:instrText xml:space="preserve"> PAGEREF _Toc184207388 \h </w:instrText>
+          <w:instrText xml:space="preserve"> PAGEREF _Toc184849534 \h </w:instrText>
         </w:r>
         <w:r>
           <w:rPr>
@@ -3787,7 +4955,7 @@
             <w:noProof/>
             <w:webHidden/>
           </w:rPr>
-          <w:t>27</w:t>
+          <w:t>28</w:t>
         </w:r>
         <w:r>
           <w:rPr>
@@ -3812,7 +4980,7 @@
           <w:lang w:bidi="ar-SA"/>
         </w:rPr>
       </w:pPr>
-      <w:hyperlink w:anchor="_Toc184207389" w:history="1">
+      <w:hyperlink w:anchor="_Toc184849535" w:history="1">
         <w:r>
           <w:rPr>
             <w:rStyle w:val="Hyperlink"/>
@@ -3839,7 +5007,7 @@
             <w:noProof/>
             <w:webHidden/>
           </w:rPr>
-          <w:instrText xml:space="preserve"> PAGEREF _Toc184207389 \h </w:instrText>
+          <w:instrText xml:space="preserve"> PAGEREF _Toc184849535 \h </w:instrText>
         </w:r>
         <w:r>
           <w:rPr>
@@ -3859,7 +5027,7 @@
             <w:noProof/>
             <w:webHidden/>
           </w:rPr>
-          <w:t>28</w:t>
+          <w:t>29</w:t>
         </w:r>
         <w:r>
           <w:rPr>
@@ -3884,7 +5052,7 @@
           <w:lang w:bidi="ar-SA"/>
         </w:rPr>
       </w:pPr>
-      <w:hyperlink w:anchor="_Toc184207390" w:history="1">
+      <w:hyperlink w:anchor="_Toc184849536" w:history="1">
         <w:r>
           <w:rPr>
             <w:rStyle w:val="Hyperlink"/>
@@ -3927,7 +5095,7 @@
             <w:noProof/>
             <w:webHidden/>
           </w:rPr>
-          <w:instrText xml:space="preserve"> PAGEREF _Toc184207390 \h </w:instrText>
+          <w:instrText xml:space="preserve"> PAGEREF _Toc184849536 \h </w:instrText>
         </w:r>
         <w:r>
           <w:rPr>
@@ -3947,7 +5115,7 @@
             <w:noProof/>
             <w:webHidden/>
           </w:rPr>
-          <w:t>29</w:t>
+          <w:t>30</w:t>
         </w:r>
         <w:r>
           <w:rPr>
@@ -3972,7 +5140,7 @@
           <w:lang w:bidi="ar-SA"/>
         </w:rPr>
       </w:pPr>
-      <w:hyperlink w:anchor="_Toc184207391" w:history="1">
+      <w:hyperlink w:anchor="_Toc184849537" w:history="1">
         <w:r>
           <w:rPr>
             <w:rStyle w:val="Hyperlink"/>
@@ -3999,7 +5167,7 @@
             <w:noProof/>
             <w:webHidden/>
           </w:rPr>
-          <w:instrText xml:space="preserve"> PAGEREF _Toc184207391 \h </w:instrText>
+          <w:instrText xml:space="preserve"> PAGEREF _Toc184849537 \h </w:instrText>
         </w:r>
         <w:r>
           <w:rPr>
@@ -4019,7 +5187,7 @@
             <w:noProof/>
             <w:webHidden/>
           </w:rPr>
-          <w:t>30</w:t>
+          <w:t>31</w:t>
         </w:r>
         <w:r>
           <w:rPr>
@@ -4044,7 +5212,7 @@
           <w:lang w:bidi="ar-SA"/>
         </w:rPr>
       </w:pPr>
-      <w:hyperlink w:anchor="_Toc184207392" w:history="1">
+      <w:hyperlink w:anchor="_Toc184849538" w:history="1">
         <w:r>
           <w:rPr>
             <w:rStyle w:val="Hyperlink"/>
@@ -4080,7 +5248,7 @@
             <w:noProof/>
             <w:webHidden/>
           </w:rPr>
-          <w:instrText xml:space="preserve"> PAGEREF _Toc184207392 \h </w:instrText>
+          <w:instrText xml:space="preserve"> PAGEREF _Toc184849538 \h </w:instrText>
         </w:r>
         <w:r>
           <w:rPr>
@@ -4100,7 +5268,7 @@
             <w:noProof/>
             <w:webHidden/>
           </w:rPr>
-          <w:t>32</w:t>
+          <w:t>33</w:t>
         </w:r>
         <w:r>
           <w:rPr>
@@ -4125,7 +5293,7 @@
           <w:lang w:bidi="ar-SA"/>
         </w:rPr>
       </w:pPr>
-      <w:hyperlink w:anchor="_Toc184207393" w:history="1">
+      <w:hyperlink w:anchor="_Toc184849539" w:history="1">
         <w:r>
           <w:rPr>
             <w:rStyle w:val="Hyperlink"/>
@@ -4152,7 +5320,7 @@
             <w:noProof/>
             <w:webHidden/>
           </w:rPr>
-          <w:instrText xml:space="preserve"> PAGEREF _Toc184207393 \h </w:instrText>
+          <w:instrText xml:space="preserve"> PAGEREF _Toc184849539 \h </w:instrText>
         </w:r>
         <w:r>
           <w:rPr>
@@ -4172,7 +5340,7 @@
             <w:noProof/>
             <w:webHidden/>
           </w:rPr>
-          <w:t>33</w:t>
+          <w:t>34</w:t>
         </w:r>
         <w:r>
           <w:rPr>
@@ -4197,7 +5365,7 @@
           <w:lang w:bidi="ar-SA"/>
         </w:rPr>
       </w:pPr>
-      <w:hyperlink w:anchor="_Toc184207394" w:history="1">
+      <w:hyperlink w:anchor="_Toc184849540" w:history="1">
         <w:r>
           <w:rPr>
             <w:rStyle w:val="Hyperlink"/>
@@ -4240,7 +5408,7 @@
             <w:noProof/>
             <w:webHidden/>
           </w:rPr>
-          <w:instrText xml:space="preserve"> PAGEREF _Toc184207394 \h </w:instrText>
+          <w:instrText xml:space="preserve"> PAGEREF _Toc184849540 \h </w:instrText>
         </w:r>
         <w:r>
           <w:rPr>
@@ -4260,7 +5428,7 @@
             <w:noProof/>
             <w:webHidden/>
           </w:rPr>
-          <w:t>34</w:t>
+          <w:t>35</w:t>
         </w:r>
         <w:r>
           <w:rPr>
@@ -4285,7 +5453,7 @@
           <w:lang w:bidi="ar-SA"/>
         </w:rPr>
       </w:pPr>
-      <w:hyperlink w:anchor="_Toc184207395" w:history="1">
+      <w:hyperlink w:anchor="_Toc184849541" w:history="1">
         <w:r>
           <w:rPr>
             <w:rStyle w:val="Hyperlink"/>
@@ -4312,7 +5480,7 @@
             <w:noProof/>
             <w:webHidden/>
           </w:rPr>
-          <w:instrText xml:space="preserve"> PAGEREF _Toc184207395 \h </w:instrText>
+          <w:instrText xml:space="preserve"> PAGEREF _Toc184849541 \h </w:instrText>
         </w:r>
         <w:r>
           <w:rPr>
@@ -4332,7 +5500,7 @@
             <w:noProof/>
             <w:webHidden/>
           </w:rPr>
-          <w:t>35</w:t>
+          <w:t>36</w:t>
         </w:r>
         <w:r>
           <w:rPr>
@@ -4357,22 +5525,13 @@
           <w:lang w:bidi="ar-SA"/>
         </w:rPr>
       </w:pPr>
-      <w:hyperlink w:anchor="_Toc184207396" w:history="1">
+      <w:hyperlink w:anchor="_Toc184849542" w:history="1">
         <w:r>
           <w:rPr>
             <w:rStyle w:val="Hyperlink"/>
             <w:noProof/>
           </w:rPr>
-          <w:t>Hình 2.11. Biểu đồ trình tự của use case “Xem thông tin khuyến mãi</w:t>
-        </w:r>
-        <w:r>
-          <w:rPr>
-            <w:rStyle w:val="Hyperlink"/>
-            <w:noProof/>
-            <w:kern w:val="0"/>
-            <w14:ligatures w14:val="none"/>
-          </w:rPr>
-          <w:t>”</w:t>
+          <w:t>Hình 2.11. Biểu đồ trình tự của use case “Quản lý đơn hàng”</w:t>
         </w:r>
         <w:r>
           <w:rPr>
@@ -4393,7 +5552,7 @@
             <w:noProof/>
             <w:webHidden/>
           </w:rPr>
-          <w:instrText xml:space="preserve"> PAGEREF _Toc184207396 \h </w:instrText>
+          <w:instrText xml:space="preserve"> PAGEREF _Toc184849542 \h </w:instrText>
         </w:r>
         <w:r>
           <w:rPr>
@@ -4438,13 +5597,13 @@
           <w:lang w:bidi="ar-SA"/>
         </w:rPr>
       </w:pPr>
-      <w:hyperlink w:anchor="_Toc184207397" w:history="1">
+      <w:hyperlink w:anchor="_Toc184849543" w:history="1">
         <w:r>
           <w:rPr>
             <w:rStyle w:val="Hyperlink"/>
             <w:noProof/>
           </w:rPr>
-          <w:t>Hình 2.12. Biểu đồ lớp phân tích Use case “Xem thông tin khuyến mãi”</w:t>
+          <w:t>Hình 2.12. Biểu đồ lớp phân tích Use case “Quản lý đơn hàng”</w:t>
         </w:r>
         <w:r>
           <w:rPr>
@@ -4465,7 +5624,7 @@
             <w:noProof/>
             <w:webHidden/>
           </w:rPr>
-          <w:instrText xml:space="preserve"> PAGEREF _Toc184207397 \h </w:instrText>
+          <w:instrText xml:space="preserve"> PAGEREF _Toc184849543 \h </w:instrText>
         </w:r>
         <w:r>
           <w:rPr>
@@ -4498,6 +5657,2607 @@
     </w:p>
     <w:p>
       <w:pPr>
+        <w:pStyle w:val="TableofFigures"/>
+        <w:tabs>
+          <w:tab w:val="right" w:leader="dot" w:pos="9061"/>
+        </w:tabs>
+        <w:rPr>
+          <w:rFonts w:asciiTheme="minorHAnsi" w:hAnsiTheme="minorHAnsi"/>
+          <w:noProof/>
+          <w:sz w:val="24"/>
+          <w:szCs w:val="24"/>
+          <w:lang w:bidi="ar-SA"/>
+        </w:rPr>
+      </w:pPr>
+      <w:hyperlink w:anchor="_Toc184849544" w:history="1">
+        <w:r>
+          <w:rPr>
+            <w:rStyle w:val="Hyperlink"/>
+            <w:noProof/>
+          </w:rPr>
+          <w:t>Hình 2.13. Biểu đồ trình tự của use case “Xem thông tin khuyến mãi</w:t>
+        </w:r>
+        <w:r>
+          <w:rPr>
+            <w:rStyle w:val="Hyperlink"/>
+            <w:noProof/>
+            <w:kern w:val="0"/>
+            <w14:ligatures w14:val="none"/>
+          </w:rPr>
+          <w:t>”</w:t>
+        </w:r>
+        <w:r>
+          <w:rPr>
+            <w:noProof/>
+            <w:webHidden/>
+          </w:rPr>
+          <w:tab/>
+        </w:r>
+        <w:r>
+          <w:rPr>
+            <w:noProof/>
+            <w:webHidden/>
+          </w:rPr>
+          <w:fldChar w:fldCharType="begin"/>
+        </w:r>
+        <w:r>
+          <w:rPr>
+            <w:noProof/>
+            <w:webHidden/>
+          </w:rPr>
+          <w:instrText xml:space="preserve"> PAGEREF _Toc184849544 \h </w:instrText>
+        </w:r>
+        <w:r>
+          <w:rPr>
+            <w:noProof/>
+            <w:webHidden/>
+          </w:rPr>
+        </w:r>
+        <w:r>
+          <w:rPr>
+            <w:noProof/>
+            <w:webHidden/>
+          </w:rPr>
+          <w:fldChar w:fldCharType="separate"/>
+        </w:r>
+        <w:r>
+          <w:rPr>
+            <w:noProof/>
+            <w:webHidden/>
+          </w:rPr>
+          <w:t>40</w:t>
+        </w:r>
+        <w:r>
+          <w:rPr>
+            <w:noProof/>
+            <w:webHidden/>
+          </w:rPr>
+          <w:fldChar w:fldCharType="end"/>
+        </w:r>
+      </w:hyperlink>
+    </w:p>
+    <w:p>
+      <w:pPr>
+        <w:pStyle w:val="TableofFigures"/>
+        <w:tabs>
+          <w:tab w:val="right" w:leader="dot" w:pos="9061"/>
+        </w:tabs>
+        <w:rPr>
+          <w:rFonts w:asciiTheme="minorHAnsi" w:hAnsiTheme="minorHAnsi"/>
+          <w:noProof/>
+          <w:sz w:val="24"/>
+          <w:szCs w:val="24"/>
+          <w:lang w:bidi="ar-SA"/>
+        </w:rPr>
+      </w:pPr>
+      <w:hyperlink w:anchor="_Toc184849545" w:history="1">
+        <w:r>
+          <w:rPr>
+            <w:rStyle w:val="Hyperlink"/>
+            <w:noProof/>
+          </w:rPr>
+          <w:t>Hình 2.14. Biểu đồ lớp phân tích Use case “Xem thông tin khuyến mãi”</w:t>
+        </w:r>
+        <w:r>
+          <w:rPr>
+            <w:noProof/>
+            <w:webHidden/>
+          </w:rPr>
+          <w:tab/>
+        </w:r>
+        <w:r>
+          <w:rPr>
+            <w:noProof/>
+            <w:webHidden/>
+          </w:rPr>
+          <w:fldChar w:fldCharType="begin"/>
+        </w:r>
+        <w:r>
+          <w:rPr>
+            <w:noProof/>
+            <w:webHidden/>
+          </w:rPr>
+          <w:instrText xml:space="preserve"> PAGEREF _Toc184849545 \h </w:instrText>
+        </w:r>
+        <w:r>
+          <w:rPr>
+            <w:noProof/>
+            <w:webHidden/>
+          </w:rPr>
+        </w:r>
+        <w:r>
+          <w:rPr>
+            <w:noProof/>
+            <w:webHidden/>
+          </w:rPr>
+          <w:fldChar w:fldCharType="separate"/>
+        </w:r>
+        <w:r>
+          <w:rPr>
+            <w:noProof/>
+            <w:webHidden/>
+          </w:rPr>
+          <w:t>41</w:t>
+        </w:r>
+        <w:r>
+          <w:rPr>
+            <w:noProof/>
+            <w:webHidden/>
+          </w:rPr>
+          <w:fldChar w:fldCharType="end"/>
+        </w:r>
+      </w:hyperlink>
+    </w:p>
+    <w:p>
+      <w:pPr>
+        <w:pStyle w:val="TableofFigures"/>
+        <w:tabs>
+          <w:tab w:val="right" w:leader="dot" w:pos="9061"/>
+        </w:tabs>
+        <w:rPr>
+          <w:rFonts w:asciiTheme="minorHAnsi" w:hAnsiTheme="minorHAnsi"/>
+          <w:noProof/>
+          <w:sz w:val="24"/>
+          <w:szCs w:val="24"/>
+          <w:lang w:bidi="ar-SA"/>
+        </w:rPr>
+      </w:pPr>
+      <w:hyperlink w:anchor="_Toc184849546" w:history="1">
+        <w:r>
+          <w:rPr>
+            <w:rStyle w:val="Hyperlink"/>
+            <w:noProof/>
+          </w:rPr>
+          <w:t>Hình 2.15. Biểu đồ trình tự của use case “Bảo trì khuyến mãi”</w:t>
+        </w:r>
+        <w:r>
+          <w:rPr>
+            <w:noProof/>
+            <w:webHidden/>
+          </w:rPr>
+          <w:tab/>
+        </w:r>
+        <w:r>
+          <w:rPr>
+            <w:noProof/>
+            <w:webHidden/>
+          </w:rPr>
+          <w:fldChar w:fldCharType="begin"/>
+        </w:r>
+        <w:r>
+          <w:rPr>
+            <w:noProof/>
+            <w:webHidden/>
+          </w:rPr>
+          <w:instrText xml:space="preserve"> PAGEREF _Toc184849546 \h </w:instrText>
+        </w:r>
+        <w:r>
+          <w:rPr>
+            <w:noProof/>
+            <w:webHidden/>
+          </w:rPr>
+        </w:r>
+        <w:r>
+          <w:rPr>
+            <w:noProof/>
+            <w:webHidden/>
+          </w:rPr>
+          <w:fldChar w:fldCharType="separate"/>
+        </w:r>
+        <w:r>
+          <w:rPr>
+            <w:noProof/>
+            <w:webHidden/>
+          </w:rPr>
+          <w:t>43</w:t>
+        </w:r>
+        <w:r>
+          <w:rPr>
+            <w:noProof/>
+            <w:webHidden/>
+          </w:rPr>
+          <w:fldChar w:fldCharType="end"/>
+        </w:r>
+      </w:hyperlink>
+    </w:p>
+    <w:p>
+      <w:pPr>
+        <w:pStyle w:val="TableofFigures"/>
+        <w:tabs>
+          <w:tab w:val="right" w:leader="dot" w:pos="9061"/>
+        </w:tabs>
+        <w:rPr>
+          <w:rFonts w:asciiTheme="minorHAnsi" w:hAnsiTheme="minorHAnsi"/>
+          <w:noProof/>
+          <w:sz w:val="24"/>
+          <w:szCs w:val="24"/>
+          <w:lang w:bidi="ar-SA"/>
+        </w:rPr>
+      </w:pPr>
+      <w:hyperlink w:anchor="_Toc184849547" w:history="1">
+        <w:r>
+          <w:rPr>
+            <w:rStyle w:val="Hyperlink"/>
+            <w:noProof/>
+          </w:rPr>
+          <w:t>Hình 2.16. Biểu đồ lớp phân tích Use case “Bảo trì khuyến mãi”</w:t>
+        </w:r>
+        <w:r>
+          <w:rPr>
+            <w:noProof/>
+            <w:webHidden/>
+          </w:rPr>
+          <w:tab/>
+        </w:r>
+        <w:r>
+          <w:rPr>
+            <w:noProof/>
+            <w:webHidden/>
+          </w:rPr>
+          <w:fldChar w:fldCharType="begin"/>
+        </w:r>
+        <w:r>
+          <w:rPr>
+            <w:noProof/>
+            <w:webHidden/>
+          </w:rPr>
+          <w:instrText xml:space="preserve"> PAGEREF _Toc184849547 \h </w:instrText>
+        </w:r>
+        <w:r>
+          <w:rPr>
+            <w:noProof/>
+            <w:webHidden/>
+          </w:rPr>
+        </w:r>
+        <w:r>
+          <w:rPr>
+            <w:noProof/>
+            <w:webHidden/>
+          </w:rPr>
+          <w:fldChar w:fldCharType="separate"/>
+        </w:r>
+        <w:r>
+          <w:rPr>
+            <w:noProof/>
+            <w:webHidden/>
+          </w:rPr>
+          <w:t>44</w:t>
+        </w:r>
+        <w:r>
+          <w:rPr>
+            <w:noProof/>
+            <w:webHidden/>
+          </w:rPr>
+          <w:fldChar w:fldCharType="end"/>
+        </w:r>
+      </w:hyperlink>
+    </w:p>
+    <w:p>
+      <w:pPr>
+        <w:pStyle w:val="TableofFigures"/>
+        <w:tabs>
+          <w:tab w:val="right" w:leader="dot" w:pos="9061"/>
+        </w:tabs>
+        <w:rPr>
+          <w:rFonts w:asciiTheme="minorHAnsi" w:hAnsiTheme="minorHAnsi"/>
+          <w:noProof/>
+          <w:sz w:val="24"/>
+          <w:szCs w:val="24"/>
+          <w:lang w:bidi="ar-SA"/>
+        </w:rPr>
+      </w:pPr>
+      <w:hyperlink w:anchor="_Toc184849548" w:history="1">
+        <w:r>
+          <w:rPr>
+            <w:rStyle w:val="Hyperlink"/>
+            <w:noProof/>
+          </w:rPr>
+          <w:t>Hình 2.17. Biểu đồ trình tự của use case “Liên hệ CSKH”</w:t>
+        </w:r>
+        <w:r>
+          <w:rPr>
+            <w:noProof/>
+            <w:webHidden/>
+          </w:rPr>
+          <w:tab/>
+        </w:r>
+        <w:r>
+          <w:rPr>
+            <w:noProof/>
+            <w:webHidden/>
+          </w:rPr>
+          <w:fldChar w:fldCharType="begin"/>
+        </w:r>
+        <w:r>
+          <w:rPr>
+            <w:noProof/>
+            <w:webHidden/>
+          </w:rPr>
+          <w:instrText xml:space="preserve"> PAGEREF _Toc184849548 \h </w:instrText>
+        </w:r>
+        <w:r>
+          <w:rPr>
+            <w:noProof/>
+            <w:webHidden/>
+          </w:rPr>
+        </w:r>
+        <w:r>
+          <w:rPr>
+            <w:noProof/>
+            <w:webHidden/>
+          </w:rPr>
+          <w:fldChar w:fldCharType="separate"/>
+        </w:r>
+        <w:r>
+          <w:rPr>
+            <w:noProof/>
+            <w:webHidden/>
+          </w:rPr>
+          <w:t>45</w:t>
+        </w:r>
+        <w:r>
+          <w:rPr>
+            <w:noProof/>
+            <w:webHidden/>
+          </w:rPr>
+          <w:fldChar w:fldCharType="end"/>
+        </w:r>
+      </w:hyperlink>
+    </w:p>
+    <w:p>
+      <w:pPr>
+        <w:pStyle w:val="TableofFigures"/>
+        <w:tabs>
+          <w:tab w:val="right" w:leader="dot" w:pos="9061"/>
+        </w:tabs>
+        <w:rPr>
+          <w:rFonts w:asciiTheme="minorHAnsi" w:hAnsiTheme="minorHAnsi"/>
+          <w:noProof/>
+          <w:sz w:val="24"/>
+          <w:szCs w:val="24"/>
+          <w:lang w:bidi="ar-SA"/>
+        </w:rPr>
+      </w:pPr>
+      <w:hyperlink w:anchor="_Toc184849549" w:history="1">
+        <w:r>
+          <w:rPr>
+            <w:rStyle w:val="Hyperlink"/>
+            <w:noProof/>
+          </w:rPr>
+          <w:t>Hình 2.18. Biểu đồ lớp phân tích Use case “Liên hệ CSKH”</w:t>
+        </w:r>
+        <w:r>
+          <w:rPr>
+            <w:noProof/>
+            <w:webHidden/>
+          </w:rPr>
+          <w:tab/>
+        </w:r>
+        <w:r>
+          <w:rPr>
+            <w:noProof/>
+            <w:webHidden/>
+          </w:rPr>
+          <w:fldChar w:fldCharType="begin"/>
+        </w:r>
+        <w:r>
+          <w:rPr>
+            <w:noProof/>
+            <w:webHidden/>
+          </w:rPr>
+          <w:instrText xml:space="preserve"> PAGEREF _Toc184849549 \h </w:instrText>
+        </w:r>
+        <w:r>
+          <w:rPr>
+            <w:noProof/>
+            <w:webHidden/>
+          </w:rPr>
+        </w:r>
+        <w:r>
+          <w:rPr>
+            <w:noProof/>
+            <w:webHidden/>
+          </w:rPr>
+          <w:fldChar w:fldCharType="separate"/>
+        </w:r>
+        <w:r>
+          <w:rPr>
+            <w:noProof/>
+            <w:webHidden/>
+          </w:rPr>
+          <w:t>46</w:t>
+        </w:r>
+        <w:r>
+          <w:rPr>
+            <w:noProof/>
+            <w:webHidden/>
+          </w:rPr>
+          <w:fldChar w:fldCharType="end"/>
+        </w:r>
+      </w:hyperlink>
+    </w:p>
+    <w:p>
+      <w:pPr>
+        <w:pStyle w:val="TableofFigures"/>
+        <w:tabs>
+          <w:tab w:val="right" w:leader="dot" w:pos="9061"/>
+        </w:tabs>
+        <w:rPr>
+          <w:rFonts w:asciiTheme="minorHAnsi" w:hAnsiTheme="minorHAnsi"/>
+          <w:noProof/>
+          <w:sz w:val="24"/>
+          <w:szCs w:val="24"/>
+          <w:lang w:bidi="ar-SA"/>
+        </w:rPr>
+      </w:pPr>
+      <w:hyperlink w:anchor="_Toc184849550" w:history="1">
+        <w:r>
+          <w:rPr>
+            <w:rStyle w:val="Hyperlink"/>
+            <w:noProof/>
+          </w:rPr>
+          <w:t>Hình 2.19. Biểu đồ trình tự của use case “Chăm sóc khách hàng”</w:t>
+        </w:r>
+        <w:r>
+          <w:rPr>
+            <w:noProof/>
+            <w:webHidden/>
+          </w:rPr>
+          <w:tab/>
+        </w:r>
+        <w:r>
+          <w:rPr>
+            <w:noProof/>
+            <w:webHidden/>
+          </w:rPr>
+          <w:fldChar w:fldCharType="begin"/>
+        </w:r>
+        <w:r>
+          <w:rPr>
+            <w:noProof/>
+            <w:webHidden/>
+          </w:rPr>
+          <w:instrText xml:space="preserve"> PAGEREF _Toc184849550 \h </w:instrText>
+        </w:r>
+        <w:r>
+          <w:rPr>
+            <w:noProof/>
+            <w:webHidden/>
+          </w:rPr>
+        </w:r>
+        <w:r>
+          <w:rPr>
+            <w:noProof/>
+            <w:webHidden/>
+          </w:rPr>
+          <w:fldChar w:fldCharType="separate"/>
+        </w:r>
+        <w:r>
+          <w:rPr>
+            <w:noProof/>
+            <w:webHidden/>
+          </w:rPr>
+          <w:t>48</w:t>
+        </w:r>
+        <w:r>
+          <w:rPr>
+            <w:noProof/>
+            <w:webHidden/>
+          </w:rPr>
+          <w:fldChar w:fldCharType="end"/>
+        </w:r>
+      </w:hyperlink>
+    </w:p>
+    <w:p>
+      <w:pPr>
+        <w:pStyle w:val="TableofFigures"/>
+        <w:tabs>
+          <w:tab w:val="right" w:leader="dot" w:pos="9061"/>
+        </w:tabs>
+        <w:rPr>
+          <w:rFonts w:asciiTheme="minorHAnsi" w:hAnsiTheme="minorHAnsi"/>
+          <w:noProof/>
+          <w:sz w:val="24"/>
+          <w:szCs w:val="24"/>
+          <w:lang w:bidi="ar-SA"/>
+        </w:rPr>
+      </w:pPr>
+      <w:hyperlink w:anchor="_Toc184849551" w:history="1">
+        <w:r>
+          <w:rPr>
+            <w:rStyle w:val="Hyperlink"/>
+            <w:noProof/>
+          </w:rPr>
+          <w:t>Hình 3.1. Hình dung màn hình Use case “Đăng nhập”</w:t>
+        </w:r>
+        <w:r>
+          <w:rPr>
+            <w:noProof/>
+            <w:webHidden/>
+          </w:rPr>
+          <w:tab/>
+        </w:r>
+        <w:r>
+          <w:rPr>
+            <w:noProof/>
+            <w:webHidden/>
+          </w:rPr>
+          <w:fldChar w:fldCharType="begin"/>
+        </w:r>
+        <w:r>
+          <w:rPr>
+            <w:noProof/>
+            <w:webHidden/>
+          </w:rPr>
+          <w:instrText xml:space="preserve"> PAGEREF _Toc184849551 \h </w:instrText>
+        </w:r>
+        <w:r>
+          <w:rPr>
+            <w:noProof/>
+            <w:webHidden/>
+          </w:rPr>
+        </w:r>
+        <w:r>
+          <w:rPr>
+            <w:noProof/>
+            <w:webHidden/>
+          </w:rPr>
+          <w:fldChar w:fldCharType="separate"/>
+        </w:r>
+        <w:r>
+          <w:rPr>
+            <w:noProof/>
+            <w:webHidden/>
+          </w:rPr>
+          <w:t>50</w:t>
+        </w:r>
+        <w:r>
+          <w:rPr>
+            <w:noProof/>
+            <w:webHidden/>
+          </w:rPr>
+          <w:fldChar w:fldCharType="end"/>
+        </w:r>
+      </w:hyperlink>
+    </w:p>
+    <w:p>
+      <w:pPr>
+        <w:pStyle w:val="TableofFigures"/>
+        <w:tabs>
+          <w:tab w:val="right" w:leader="dot" w:pos="9061"/>
+        </w:tabs>
+        <w:rPr>
+          <w:rFonts w:asciiTheme="minorHAnsi" w:hAnsiTheme="minorHAnsi"/>
+          <w:noProof/>
+          <w:sz w:val="24"/>
+          <w:szCs w:val="24"/>
+          <w:lang w:bidi="ar-SA"/>
+        </w:rPr>
+      </w:pPr>
+      <w:hyperlink w:anchor="_Toc184849552" w:history="1">
+        <w:r>
+          <w:rPr>
+            <w:rStyle w:val="Hyperlink"/>
+            <w:noProof/>
+          </w:rPr>
+          <w:t>Hình 3.2. Biểu đồ lớp màn hình Use case “Đăng nhập”</w:t>
+        </w:r>
+        <w:r>
+          <w:rPr>
+            <w:noProof/>
+            <w:webHidden/>
+          </w:rPr>
+          <w:tab/>
+        </w:r>
+        <w:r>
+          <w:rPr>
+            <w:noProof/>
+            <w:webHidden/>
+          </w:rPr>
+          <w:fldChar w:fldCharType="begin"/>
+        </w:r>
+        <w:r>
+          <w:rPr>
+            <w:noProof/>
+            <w:webHidden/>
+          </w:rPr>
+          <w:instrText xml:space="preserve"> PAGEREF _Toc184849552 \h </w:instrText>
+        </w:r>
+        <w:r>
+          <w:rPr>
+            <w:noProof/>
+            <w:webHidden/>
+          </w:rPr>
+        </w:r>
+        <w:r>
+          <w:rPr>
+            <w:noProof/>
+            <w:webHidden/>
+          </w:rPr>
+          <w:fldChar w:fldCharType="separate"/>
+        </w:r>
+        <w:r>
+          <w:rPr>
+            <w:noProof/>
+            <w:webHidden/>
+          </w:rPr>
+          <w:t>50</w:t>
+        </w:r>
+        <w:r>
+          <w:rPr>
+            <w:noProof/>
+            <w:webHidden/>
+          </w:rPr>
+          <w:fldChar w:fldCharType="end"/>
+        </w:r>
+      </w:hyperlink>
+    </w:p>
+    <w:p>
+      <w:pPr>
+        <w:pStyle w:val="TableofFigures"/>
+        <w:tabs>
+          <w:tab w:val="right" w:leader="dot" w:pos="9061"/>
+        </w:tabs>
+        <w:rPr>
+          <w:rFonts w:asciiTheme="minorHAnsi" w:hAnsiTheme="minorHAnsi"/>
+          <w:noProof/>
+          <w:sz w:val="24"/>
+          <w:szCs w:val="24"/>
+          <w:lang w:bidi="ar-SA"/>
+        </w:rPr>
+      </w:pPr>
+      <w:hyperlink w:anchor="_Toc184849553" w:history="1">
+        <w:r>
+          <w:rPr>
+            <w:rStyle w:val="Hyperlink"/>
+            <w:noProof/>
+          </w:rPr>
+          <w:t>Hình 3.3. Biểu đồ cộng tác màn hình Use case “Đăng nhập”</w:t>
+        </w:r>
+        <w:r>
+          <w:rPr>
+            <w:noProof/>
+            <w:webHidden/>
+          </w:rPr>
+          <w:tab/>
+        </w:r>
+        <w:r>
+          <w:rPr>
+            <w:noProof/>
+            <w:webHidden/>
+          </w:rPr>
+          <w:fldChar w:fldCharType="begin"/>
+        </w:r>
+        <w:r>
+          <w:rPr>
+            <w:noProof/>
+            <w:webHidden/>
+          </w:rPr>
+          <w:instrText xml:space="preserve"> PAGEREF _Toc184849553 \h </w:instrText>
+        </w:r>
+        <w:r>
+          <w:rPr>
+            <w:noProof/>
+            <w:webHidden/>
+          </w:rPr>
+        </w:r>
+        <w:r>
+          <w:rPr>
+            <w:noProof/>
+            <w:webHidden/>
+          </w:rPr>
+          <w:fldChar w:fldCharType="separate"/>
+        </w:r>
+        <w:r>
+          <w:rPr>
+            <w:noProof/>
+            <w:webHidden/>
+          </w:rPr>
+          <w:t>50</w:t>
+        </w:r>
+        <w:r>
+          <w:rPr>
+            <w:noProof/>
+            <w:webHidden/>
+          </w:rPr>
+          <w:fldChar w:fldCharType="end"/>
+        </w:r>
+      </w:hyperlink>
+    </w:p>
+    <w:p>
+      <w:pPr>
+        <w:pStyle w:val="TableofFigures"/>
+        <w:tabs>
+          <w:tab w:val="right" w:leader="dot" w:pos="9061"/>
+        </w:tabs>
+        <w:rPr>
+          <w:rFonts w:asciiTheme="minorHAnsi" w:hAnsiTheme="minorHAnsi"/>
+          <w:noProof/>
+          <w:sz w:val="24"/>
+          <w:szCs w:val="24"/>
+          <w:lang w:bidi="ar-SA"/>
+        </w:rPr>
+      </w:pPr>
+      <w:hyperlink w:anchor="_Toc184849554" w:history="1">
+        <w:r>
+          <w:rPr>
+            <w:rStyle w:val="Hyperlink"/>
+            <w:noProof/>
+          </w:rPr>
+          <w:t>Hình 3.4. Hình dung màn hình Use case “Bảo trì danh mục sản phẩm”</w:t>
+        </w:r>
+        <w:r>
+          <w:rPr>
+            <w:noProof/>
+            <w:webHidden/>
+          </w:rPr>
+          <w:tab/>
+        </w:r>
+        <w:r>
+          <w:rPr>
+            <w:noProof/>
+            <w:webHidden/>
+          </w:rPr>
+          <w:fldChar w:fldCharType="begin"/>
+        </w:r>
+        <w:r>
+          <w:rPr>
+            <w:noProof/>
+            <w:webHidden/>
+          </w:rPr>
+          <w:instrText xml:space="preserve"> PAGEREF _Toc184849554 \h </w:instrText>
+        </w:r>
+        <w:r>
+          <w:rPr>
+            <w:noProof/>
+            <w:webHidden/>
+          </w:rPr>
+        </w:r>
+        <w:r>
+          <w:rPr>
+            <w:noProof/>
+            <w:webHidden/>
+          </w:rPr>
+          <w:fldChar w:fldCharType="separate"/>
+        </w:r>
+        <w:r>
+          <w:rPr>
+            <w:noProof/>
+            <w:webHidden/>
+          </w:rPr>
+          <w:t>51</w:t>
+        </w:r>
+        <w:r>
+          <w:rPr>
+            <w:noProof/>
+            <w:webHidden/>
+          </w:rPr>
+          <w:fldChar w:fldCharType="end"/>
+        </w:r>
+      </w:hyperlink>
+    </w:p>
+    <w:p>
+      <w:pPr>
+        <w:pStyle w:val="TableofFigures"/>
+        <w:tabs>
+          <w:tab w:val="right" w:leader="dot" w:pos="9061"/>
+        </w:tabs>
+        <w:rPr>
+          <w:rFonts w:asciiTheme="minorHAnsi" w:hAnsiTheme="minorHAnsi"/>
+          <w:noProof/>
+          <w:sz w:val="24"/>
+          <w:szCs w:val="24"/>
+          <w:lang w:bidi="ar-SA"/>
+        </w:rPr>
+      </w:pPr>
+      <w:hyperlink w:anchor="_Toc184849555" w:history="1">
+        <w:r>
+          <w:rPr>
+            <w:rStyle w:val="Hyperlink"/>
+            <w:noProof/>
+          </w:rPr>
+          <w:t>Hình 3.5. Biểu đồ lớp màn hình Use case “Bảo trì danh mục sản phẩm”</w:t>
+        </w:r>
+        <w:r>
+          <w:rPr>
+            <w:noProof/>
+            <w:webHidden/>
+          </w:rPr>
+          <w:tab/>
+        </w:r>
+        <w:r>
+          <w:rPr>
+            <w:noProof/>
+            <w:webHidden/>
+          </w:rPr>
+          <w:fldChar w:fldCharType="begin"/>
+        </w:r>
+        <w:r>
+          <w:rPr>
+            <w:noProof/>
+            <w:webHidden/>
+          </w:rPr>
+          <w:instrText xml:space="preserve"> PAGEREF _Toc184849555 \h </w:instrText>
+        </w:r>
+        <w:r>
+          <w:rPr>
+            <w:noProof/>
+            <w:webHidden/>
+          </w:rPr>
+        </w:r>
+        <w:r>
+          <w:rPr>
+            <w:noProof/>
+            <w:webHidden/>
+          </w:rPr>
+          <w:fldChar w:fldCharType="separate"/>
+        </w:r>
+        <w:r>
+          <w:rPr>
+            <w:noProof/>
+            <w:webHidden/>
+          </w:rPr>
+          <w:t>52</w:t>
+        </w:r>
+        <w:r>
+          <w:rPr>
+            <w:noProof/>
+            <w:webHidden/>
+          </w:rPr>
+          <w:fldChar w:fldCharType="end"/>
+        </w:r>
+      </w:hyperlink>
+    </w:p>
+    <w:p>
+      <w:pPr>
+        <w:pStyle w:val="TableofFigures"/>
+        <w:tabs>
+          <w:tab w:val="right" w:leader="dot" w:pos="9061"/>
+        </w:tabs>
+        <w:rPr>
+          <w:rFonts w:asciiTheme="minorHAnsi" w:hAnsiTheme="minorHAnsi"/>
+          <w:noProof/>
+          <w:sz w:val="24"/>
+          <w:szCs w:val="24"/>
+          <w:lang w:bidi="ar-SA"/>
+        </w:rPr>
+      </w:pPr>
+      <w:hyperlink w:anchor="_Toc184849556" w:history="1">
+        <w:r>
+          <w:rPr>
+            <w:rStyle w:val="Hyperlink"/>
+            <w:noProof/>
+          </w:rPr>
+          <w:t>Hình 3.6. Hình dung màn hình Use case “Xem danh mục sản phẩm”</w:t>
+        </w:r>
+        <w:r>
+          <w:rPr>
+            <w:noProof/>
+            <w:webHidden/>
+          </w:rPr>
+          <w:tab/>
+        </w:r>
+        <w:r>
+          <w:rPr>
+            <w:noProof/>
+            <w:webHidden/>
+          </w:rPr>
+          <w:fldChar w:fldCharType="begin"/>
+        </w:r>
+        <w:r>
+          <w:rPr>
+            <w:noProof/>
+            <w:webHidden/>
+          </w:rPr>
+          <w:instrText xml:space="preserve"> PAGEREF _Toc184849556 \h </w:instrText>
+        </w:r>
+        <w:r>
+          <w:rPr>
+            <w:noProof/>
+            <w:webHidden/>
+          </w:rPr>
+        </w:r>
+        <w:r>
+          <w:rPr>
+            <w:noProof/>
+            <w:webHidden/>
+          </w:rPr>
+          <w:fldChar w:fldCharType="separate"/>
+        </w:r>
+        <w:r>
+          <w:rPr>
+            <w:noProof/>
+            <w:webHidden/>
+          </w:rPr>
+          <w:t>53</w:t>
+        </w:r>
+        <w:r>
+          <w:rPr>
+            <w:noProof/>
+            <w:webHidden/>
+          </w:rPr>
+          <w:fldChar w:fldCharType="end"/>
+        </w:r>
+      </w:hyperlink>
+    </w:p>
+    <w:p>
+      <w:pPr>
+        <w:pStyle w:val="TableofFigures"/>
+        <w:tabs>
+          <w:tab w:val="right" w:leader="dot" w:pos="9061"/>
+        </w:tabs>
+        <w:rPr>
+          <w:rFonts w:asciiTheme="minorHAnsi" w:hAnsiTheme="minorHAnsi"/>
+          <w:noProof/>
+          <w:sz w:val="24"/>
+          <w:szCs w:val="24"/>
+          <w:lang w:bidi="ar-SA"/>
+        </w:rPr>
+      </w:pPr>
+      <w:hyperlink w:anchor="_Toc184849557" w:history="1">
+        <w:r>
+          <w:rPr>
+            <w:rStyle w:val="Hyperlink"/>
+            <w:noProof/>
+          </w:rPr>
+          <w:t>Hình 3.7. Biểu đồ lớp màn hình Use case “Xem danh mục sản phẩm”</w:t>
+        </w:r>
+        <w:r>
+          <w:rPr>
+            <w:noProof/>
+            <w:webHidden/>
+          </w:rPr>
+          <w:tab/>
+        </w:r>
+        <w:r>
+          <w:rPr>
+            <w:noProof/>
+            <w:webHidden/>
+          </w:rPr>
+          <w:fldChar w:fldCharType="begin"/>
+        </w:r>
+        <w:r>
+          <w:rPr>
+            <w:noProof/>
+            <w:webHidden/>
+          </w:rPr>
+          <w:instrText xml:space="preserve"> PAGEREF _Toc184849557 \h </w:instrText>
+        </w:r>
+        <w:r>
+          <w:rPr>
+            <w:noProof/>
+            <w:webHidden/>
+          </w:rPr>
+        </w:r>
+        <w:r>
+          <w:rPr>
+            <w:noProof/>
+            <w:webHidden/>
+          </w:rPr>
+          <w:fldChar w:fldCharType="separate"/>
+        </w:r>
+        <w:r>
+          <w:rPr>
+            <w:noProof/>
+            <w:webHidden/>
+          </w:rPr>
+          <w:t>53</w:t>
+        </w:r>
+        <w:r>
+          <w:rPr>
+            <w:noProof/>
+            <w:webHidden/>
+          </w:rPr>
+          <w:fldChar w:fldCharType="end"/>
+        </w:r>
+      </w:hyperlink>
+    </w:p>
+    <w:p>
+      <w:pPr>
+        <w:pStyle w:val="TableofFigures"/>
+        <w:tabs>
+          <w:tab w:val="right" w:leader="dot" w:pos="9061"/>
+        </w:tabs>
+        <w:rPr>
+          <w:rFonts w:asciiTheme="minorHAnsi" w:hAnsiTheme="minorHAnsi"/>
+          <w:noProof/>
+          <w:sz w:val="24"/>
+          <w:szCs w:val="24"/>
+          <w:lang w:bidi="ar-SA"/>
+        </w:rPr>
+      </w:pPr>
+      <w:hyperlink w:anchor="_Toc184849558" w:history="1">
+        <w:r>
+          <w:rPr>
+            <w:rStyle w:val="Hyperlink"/>
+            <w:noProof/>
+          </w:rPr>
+          <w:t>Hình 3.8. Biểu đồ cộng tác màn hình Use case “Xem danh mục sản phẩm”</w:t>
+        </w:r>
+        <w:r>
+          <w:rPr>
+            <w:noProof/>
+            <w:webHidden/>
+          </w:rPr>
+          <w:tab/>
+        </w:r>
+        <w:r>
+          <w:rPr>
+            <w:noProof/>
+            <w:webHidden/>
+          </w:rPr>
+          <w:fldChar w:fldCharType="begin"/>
+        </w:r>
+        <w:r>
+          <w:rPr>
+            <w:noProof/>
+            <w:webHidden/>
+          </w:rPr>
+          <w:instrText xml:space="preserve"> PAGEREF _Toc184849558 \h </w:instrText>
+        </w:r>
+        <w:r>
+          <w:rPr>
+            <w:noProof/>
+            <w:webHidden/>
+          </w:rPr>
+        </w:r>
+        <w:r>
+          <w:rPr>
+            <w:noProof/>
+            <w:webHidden/>
+          </w:rPr>
+          <w:fldChar w:fldCharType="separate"/>
+        </w:r>
+        <w:r>
+          <w:rPr>
+            <w:noProof/>
+            <w:webHidden/>
+          </w:rPr>
+          <w:t>53</w:t>
+        </w:r>
+        <w:r>
+          <w:rPr>
+            <w:noProof/>
+            <w:webHidden/>
+          </w:rPr>
+          <w:fldChar w:fldCharType="end"/>
+        </w:r>
+      </w:hyperlink>
+    </w:p>
+    <w:p>
+      <w:pPr>
+        <w:pStyle w:val="TableofFigures"/>
+        <w:tabs>
+          <w:tab w:val="right" w:leader="dot" w:pos="9061"/>
+        </w:tabs>
+        <w:rPr>
+          <w:rFonts w:asciiTheme="minorHAnsi" w:hAnsiTheme="minorHAnsi"/>
+          <w:noProof/>
+          <w:sz w:val="24"/>
+          <w:szCs w:val="24"/>
+          <w:lang w:bidi="ar-SA"/>
+        </w:rPr>
+      </w:pPr>
+      <w:hyperlink w:anchor="_Toc184849559" w:history="1">
+        <w:r>
+          <w:rPr>
+            <w:rStyle w:val="Hyperlink"/>
+            <w:noProof/>
+          </w:rPr>
+          <w:t>Hình 3.9. Hình dung màn hình Use case “Bảo trì sản phẩm”</w:t>
+        </w:r>
+        <w:r>
+          <w:rPr>
+            <w:noProof/>
+            <w:webHidden/>
+          </w:rPr>
+          <w:tab/>
+        </w:r>
+        <w:r>
+          <w:rPr>
+            <w:noProof/>
+            <w:webHidden/>
+          </w:rPr>
+          <w:fldChar w:fldCharType="begin"/>
+        </w:r>
+        <w:r>
+          <w:rPr>
+            <w:noProof/>
+            <w:webHidden/>
+          </w:rPr>
+          <w:instrText xml:space="preserve"> PAGEREF _Toc184849559 \h </w:instrText>
+        </w:r>
+        <w:r>
+          <w:rPr>
+            <w:noProof/>
+            <w:webHidden/>
+          </w:rPr>
+        </w:r>
+        <w:r>
+          <w:rPr>
+            <w:noProof/>
+            <w:webHidden/>
+          </w:rPr>
+          <w:fldChar w:fldCharType="separate"/>
+        </w:r>
+        <w:r>
+          <w:rPr>
+            <w:noProof/>
+            <w:webHidden/>
+          </w:rPr>
+          <w:t>54</w:t>
+        </w:r>
+        <w:r>
+          <w:rPr>
+            <w:noProof/>
+            <w:webHidden/>
+          </w:rPr>
+          <w:fldChar w:fldCharType="end"/>
+        </w:r>
+      </w:hyperlink>
+    </w:p>
+    <w:p>
+      <w:pPr>
+        <w:pStyle w:val="TableofFigures"/>
+        <w:tabs>
+          <w:tab w:val="right" w:leader="dot" w:pos="9061"/>
+        </w:tabs>
+        <w:rPr>
+          <w:rFonts w:asciiTheme="minorHAnsi" w:hAnsiTheme="minorHAnsi"/>
+          <w:noProof/>
+          <w:sz w:val="24"/>
+          <w:szCs w:val="24"/>
+          <w:lang w:bidi="ar-SA"/>
+        </w:rPr>
+      </w:pPr>
+      <w:hyperlink w:anchor="_Toc184849560" w:history="1">
+        <w:r>
+          <w:rPr>
+            <w:rStyle w:val="Hyperlink"/>
+            <w:noProof/>
+          </w:rPr>
+          <w:t>Hình 3.10. Biểu đồ lớp màn hình Use case “Bảo trì sản phẩm”</w:t>
+        </w:r>
+        <w:r>
+          <w:rPr>
+            <w:noProof/>
+            <w:webHidden/>
+          </w:rPr>
+          <w:tab/>
+        </w:r>
+        <w:r>
+          <w:rPr>
+            <w:noProof/>
+            <w:webHidden/>
+          </w:rPr>
+          <w:fldChar w:fldCharType="begin"/>
+        </w:r>
+        <w:r>
+          <w:rPr>
+            <w:noProof/>
+            <w:webHidden/>
+          </w:rPr>
+          <w:instrText xml:space="preserve"> PAGEREF _Toc184849560 \h </w:instrText>
+        </w:r>
+        <w:r>
+          <w:rPr>
+            <w:noProof/>
+            <w:webHidden/>
+          </w:rPr>
+        </w:r>
+        <w:r>
+          <w:rPr>
+            <w:noProof/>
+            <w:webHidden/>
+          </w:rPr>
+          <w:fldChar w:fldCharType="separate"/>
+        </w:r>
+        <w:r>
+          <w:rPr>
+            <w:noProof/>
+            <w:webHidden/>
+          </w:rPr>
+          <w:t>55</w:t>
+        </w:r>
+        <w:r>
+          <w:rPr>
+            <w:noProof/>
+            <w:webHidden/>
+          </w:rPr>
+          <w:fldChar w:fldCharType="end"/>
+        </w:r>
+      </w:hyperlink>
+    </w:p>
+    <w:p>
+      <w:pPr>
+        <w:pStyle w:val="TableofFigures"/>
+        <w:tabs>
+          <w:tab w:val="right" w:leader="dot" w:pos="9061"/>
+        </w:tabs>
+        <w:rPr>
+          <w:rFonts w:asciiTheme="minorHAnsi" w:hAnsiTheme="minorHAnsi"/>
+          <w:noProof/>
+          <w:sz w:val="24"/>
+          <w:szCs w:val="24"/>
+          <w:lang w:bidi="ar-SA"/>
+        </w:rPr>
+      </w:pPr>
+      <w:hyperlink w:anchor="_Toc184849561" w:history="1">
+        <w:r>
+          <w:rPr>
+            <w:rStyle w:val="Hyperlink"/>
+            <w:noProof/>
+          </w:rPr>
+          <w:t>Hình 3.11. Biểu đồ cộng tác màn hình Use case “Bảo trì sản phẩm”</w:t>
+        </w:r>
+        <w:r>
+          <w:rPr>
+            <w:noProof/>
+            <w:webHidden/>
+          </w:rPr>
+          <w:tab/>
+        </w:r>
+        <w:r>
+          <w:rPr>
+            <w:noProof/>
+            <w:webHidden/>
+          </w:rPr>
+          <w:fldChar w:fldCharType="begin"/>
+        </w:r>
+        <w:r>
+          <w:rPr>
+            <w:noProof/>
+            <w:webHidden/>
+          </w:rPr>
+          <w:instrText xml:space="preserve"> PAGEREF _Toc184849561 \h </w:instrText>
+        </w:r>
+        <w:r>
+          <w:rPr>
+            <w:noProof/>
+            <w:webHidden/>
+          </w:rPr>
+        </w:r>
+        <w:r>
+          <w:rPr>
+            <w:noProof/>
+            <w:webHidden/>
+          </w:rPr>
+          <w:fldChar w:fldCharType="separate"/>
+        </w:r>
+        <w:r>
+          <w:rPr>
+            <w:noProof/>
+            <w:webHidden/>
+          </w:rPr>
+          <w:t>55</w:t>
+        </w:r>
+        <w:r>
+          <w:rPr>
+            <w:noProof/>
+            <w:webHidden/>
+          </w:rPr>
+          <w:fldChar w:fldCharType="end"/>
+        </w:r>
+      </w:hyperlink>
+    </w:p>
+    <w:p>
+      <w:pPr>
+        <w:pStyle w:val="TableofFigures"/>
+        <w:tabs>
+          <w:tab w:val="right" w:leader="dot" w:pos="9061"/>
+        </w:tabs>
+        <w:rPr>
+          <w:rFonts w:asciiTheme="minorHAnsi" w:hAnsiTheme="minorHAnsi"/>
+          <w:noProof/>
+          <w:sz w:val="24"/>
+          <w:szCs w:val="24"/>
+          <w:lang w:bidi="ar-SA"/>
+        </w:rPr>
+      </w:pPr>
+      <w:hyperlink w:anchor="_Toc184849562" w:history="1">
+        <w:r>
+          <w:rPr>
+            <w:rStyle w:val="Hyperlink"/>
+            <w:noProof/>
+          </w:rPr>
+          <w:t>Hình 3.12. Hình dung màn hình Use case “Đặt hàng”</w:t>
+        </w:r>
+        <w:r>
+          <w:rPr>
+            <w:noProof/>
+            <w:webHidden/>
+          </w:rPr>
+          <w:tab/>
+        </w:r>
+        <w:r>
+          <w:rPr>
+            <w:noProof/>
+            <w:webHidden/>
+          </w:rPr>
+          <w:fldChar w:fldCharType="begin"/>
+        </w:r>
+        <w:r>
+          <w:rPr>
+            <w:noProof/>
+            <w:webHidden/>
+          </w:rPr>
+          <w:instrText xml:space="preserve"> PAGEREF _Toc184849562 \h </w:instrText>
+        </w:r>
+        <w:r>
+          <w:rPr>
+            <w:noProof/>
+            <w:webHidden/>
+          </w:rPr>
+        </w:r>
+        <w:r>
+          <w:rPr>
+            <w:noProof/>
+            <w:webHidden/>
+          </w:rPr>
+          <w:fldChar w:fldCharType="separate"/>
+        </w:r>
+        <w:r>
+          <w:rPr>
+            <w:noProof/>
+            <w:webHidden/>
+          </w:rPr>
+          <w:t>56</w:t>
+        </w:r>
+        <w:r>
+          <w:rPr>
+            <w:noProof/>
+            <w:webHidden/>
+          </w:rPr>
+          <w:fldChar w:fldCharType="end"/>
+        </w:r>
+      </w:hyperlink>
+    </w:p>
+    <w:p>
+      <w:pPr>
+        <w:pStyle w:val="TableofFigures"/>
+        <w:tabs>
+          <w:tab w:val="right" w:leader="dot" w:pos="9061"/>
+        </w:tabs>
+        <w:rPr>
+          <w:rFonts w:asciiTheme="minorHAnsi" w:hAnsiTheme="minorHAnsi"/>
+          <w:noProof/>
+          <w:sz w:val="24"/>
+          <w:szCs w:val="24"/>
+          <w:lang w:bidi="ar-SA"/>
+        </w:rPr>
+      </w:pPr>
+      <w:hyperlink w:anchor="_Toc184849563" w:history="1">
+        <w:r>
+          <w:rPr>
+            <w:rStyle w:val="Hyperlink"/>
+            <w:noProof/>
+          </w:rPr>
+          <w:t>Hình 3.13. Biểu đồ lớp màn hình Use case “Đặt hàng”</w:t>
+        </w:r>
+        <w:r>
+          <w:rPr>
+            <w:noProof/>
+            <w:webHidden/>
+          </w:rPr>
+          <w:tab/>
+        </w:r>
+        <w:r>
+          <w:rPr>
+            <w:noProof/>
+            <w:webHidden/>
+          </w:rPr>
+          <w:fldChar w:fldCharType="begin"/>
+        </w:r>
+        <w:r>
+          <w:rPr>
+            <w:noProof/>
+            <w:webHidden/>
+          </w:rPr>
+          <w:instrText xml:space="preserve"> PAGEREF _Toc184849563 \h </w:instrText>
+        </w:r>
+        <w:r>
+          <w:rPr>
+            <w:noProof/>
+            <w:webHidden/>
+          </w:rPr>
+        </w:r>
+        <w:r>
+          <w:rPr>
+            <w:noProof/>
+            <w:webHidden/>
+          </w:rPr>
+          <w:fldChar w:fldCharType="separate"/>
+        </w:r>
+        <w:r>
+          <w:rPr>
+            <w:noProof/>
+            <w:webHidden/>
+          </w:rPr>
+          <w:t>56</w:t>
+        </w:r>
+        <w:r>
+          <w:rPr>
+            <w:noProof/>
+            <w:webHidden/>
+          </w:rPr>
+          <w:fldChar w:fldCharType="end"/>
+        </w:r>
+      </w:hyperlink>
+    </w:p>
+    <w:p>
+      <w:pPr>
+        <w:pStyle w:val="TableofFigures"/>
+        <w:tabs>
+          <w:tab w:val="right" w:leader="dot" w:pos="9061"/>
+        </w:tabs>
+        <w:rPr>
+          <w:rFonts w:asciiTheme="minorHAnsi" w:hAnsiTheme="minorHAnsi"/>
+          <w:noProof/>
+          <w:sz w:val="24"/>
+          <w:szCs w:val="24"/>
+          <w:lang w:bidi="ar-SA"/>
+        </w:rPr>
+      </w:pPr>
+      <w:hyperlink w:anchor="_Toc184849564" w:history="1">
+        <w:r>
+          <w:rPr>
+            <w:rStyle w:val="Hyperlink"/>
+            <w:noProof/>
+          </w:rPr>
+          <w:t>Hình 3.14. Biểu đồ cộng tác màn hình Use case “Đặt hàng”</w:t>
+        </w:r>
+        <w:r>
+          <w:rPr>
+            <w:noProof/>
+            <w:webHidden/>
+          </w:rPr>
+          <w:tab/>
+        </w:r>
+        <w:r>
+          <w:rPr>
+            <w:noProof/>
+            <w:webHidden/>
+          </w:rPr>
+          <w:fldChar w:fldCharType="begin"/>
+        </w:r>
+        <w:r>
+          <w:rPr>
+            <w:noProof/>
+            <w:webHidden/>
+          </w:rPr>
+          <w:instrText xml:space="preserve"> PAGEREF _Toc184849564 \h </w:instrText>
+        </w:r>
+        <w:r>
+          <w:rPr>
+            <w:noProof/>
+            <w:webHidden/>
+          </w:rPr>
+        </w:r>
+        <w:r>
+          <w:rPr>
+            <w:noProof/>
+            <w:webHidden/>
+          </w:rPr>
+          <w:fldChar w:fldCharType="separate"/>
+        </w:r>
+        <w:r>
+          <w:rPr>
+            <w:noProof/>
+            <w:webHidden/>
+          </w:rPr>
+          <w:t>57</w:t>
+        </w:r>
+        <w:r>
+          <w:rPr>
+            <w:noProof/>
+            <w:webHidden/>
+          </w:rPr>
+          <w:fldChar w:fldCharType="end"/>
+        </w:r>
+      </w:hyperlink>
+    </w:p>
+    <w:p>
+      <w:pPr>
+        <w:pStyle w:val="TableofFigures"/>
+        <w:tabs>
+          <w:tab w:val="right" w:leader="dot" w:pos="9061"/>
+        </w:tabs>
+        <w:rPr>
+          <w:rFonts w:asciiTheme="minorHAnsi" w:hAnsiTheme="minorHAnsi"/>
+          <w:noProof/>
+          <w:sz w:val="24"/>
+          <w:szCs w:val="24"/>
+          <w:lang w:bidi="ar-SA"/>
+        </w:rPr>
+      </w:pPr>
+      <w:hyperlink w:anchor="_Toc184849565" w:history="1">
+        <w:r>
+          <w:rPr>
+            <w:rStyle w:val="Hyperlink"/>
+            <w:noProof/>
+          </w:rPr>
+          <w:t>Hình 3.15. Hình dung màn hình Use case “Quản lý đơn hàng”</w:t>
+        </w:r>
+        <w:r>
+          <w:rPr>
+            <w:noProof/>
+            <w:webHidden/>
+          </w:rPr>
+          <w:tab/>
+        </w:r>
+        <w:r>
+          <w:rPr>
+            <w:noProof/>
+            <w:webHidden/>
+          </w:rPr>
+          <w:fldChar w:fldCharType="begin"/>
+        </w:r>
+        <w:r>
+          <w:rPr>
+            <w:noProof/>
+            <w:webHidden/>
+          </w:rPr>
+          <w:instrText xml:space="preserve"> PAGEREF _Toc184849565 \h </w:instrText>
+        </w:r>
+        <w:r>
+          <w:rPr>
+            <w:noProof/>
+            <w:webHidden/>
+          </w:rPr>
+        </w:r>
+        <w:r>
+          <w:rPr>
+            <w:noProof/>
+            <w:webHidden/>
+          </w:rPr>
+          <w:fldChar w:fldCharType="separate"/>
+        </w:r>
+        <w:r>
+          <w:rPr>
+            <w:noProof/>
+            <w:webHidden/>
+          </w:rPr>
+          <w:t>58</w:t>
+        </w:r>
+        <w:r>
+          <w:rPr>
+            <w:noProof/>
+            <w:webHidden/>
+          </w:rPr>
+          <w:fldChar w:fldCharType="end"/>
+        </w:r>
+      </w:hyperlink>
+    </w:p>
+    <w:p>
+      <w:pPr>
+        <w:pStyle w:val="TableofFigures"/>
+        <w:tabs>
+          <w:tab w:val="right" w:leader="dot" w:pos="9061"/>
+        </w:tabs>
+        <w:rPr>
+          <w:rFonts w:asciiTheme="minorHAnsi" w:hAnsiTheme="minorHAnsi"/>
+          <w:noProof/>
+          <w:sz w:val="24"/>
+          <w:szCs w:val="24"/>
+          <w:lang w:bidi="ar-SA"/>
+        </w:rPr>
+      </w:pPr>
+      <w:hyperlink w:anchor="_Toc184849566" w:history="1">
+        <w:r>
+          <w:rPr>
+            <w:rStyle w:val="Hyperlink"/>
+            <w:noProof/>
+          </w:rPr>
+          <w:t>Hình 3.16. Biểu đồ lớp màn hình Use case “Quản lý đơn hàng”</w:t>
+        </w:r>
+        <w:r>
+          <w:rPr>
+            <w:noProof/>
+            <w:webHidden/>
+          </w:rPr>
+          <w:tab/>
+        </w:r>
+        <w:r>
+          <w:rPr>
+            <w:noProof/>
+            <w:webHidden/>
+          </w:rPr>
+          <w:fldChar w:fldCharType="begin"/>
+        </w:r>
+        <w:r>
+          <w:rPr>
+            <w:noProof/>
+            <w:webHidden/>
+          </w:rPr>
+          <w:instrText xml:space="preserve"> PAGEREF _Toc184849566 \h </w:instrText>
+        </w:r>
+        <w:r>
+          <w:rPr>
+            <w:noProof/>
+            <w:webHidden/>
+          </w:rPr>
+        </w:r>
+        <w:r>
+          <w:rPr>
+            <w:noProof/>
+            <w:webHidden/>
+          </w:rPr>
+          <w:fldChar w:fldCharType="separate"/>
+        </w:r>
+        <w:r>
+          <w:rPr>
+            <w:noProof/>
+            <w:webHidden/>
+          </w:rPr>
+          <w:t>59</w:t>
+        </w:r>
+        <w:r>
+          <w:rPr>
+            <w:noProof/>
+            <w:webHidden/>
+          </w:rPr>
+          <w:fldChar w:fldCharType="end"/>
+        </w:r>
+      </w:hyperlink>
+    </w:p>
+    <w:p>
+      <w:pPr>
+        <w:pStyle w:val="TableofFigures"/>
+        <w:tabs>
+          <w:tab w:val="right" w:leader="dot" w:pos="9061"/>
+        </w:tabs>
+        <w:rPr>
+          <w:rFonts w:asciiTheme="minorHAnsi" w:hAnsiTheme="minorHAnsi"/>
+          <w:noProof/>
+          <w:sz w:val="24"/>
+          <w:szCs w:val="24"/>
+          <w:lang w:bidi="ar-SA"/>
+        </w:rPr>
+      </w:pPr>
+      <w:hyperlink w:anchor="_Toc184849567" w:history="1">
+        <w:r>
+          <w:rPr>
+            <w:rStyle w:val="Hyperlink"/>
+            <w:noProof/>
+          </w:rPr>
+          <w:t>Hình 3.17. Biểu đồ cộng tác màn hình Use case “Quản lý đơn hàng”</w:t>
+        </w:r>
+        <w:r>
+          <w:rPr>
+            <w:noProof/>
+            <w:webHidden/>
+          </w:rPr>
+          <w:tab/>
+        </w:r>
+        <w:r>
+          <w:rPr>
+            <w:noProof/>
+            <w:webHidden/>
+          </w:rPr>
+          <w:fldChar w:fldCharType="begin"/>
+        </w:r>
+        <w:r>
+          <w:rPr>
+            <w:noProof/>
+            <w:webHidden/>
+          </w:rPr>
+          <w:instrText xml:space="preserve"> PAGEREF _Toc184849567 \h </w:instrText>
+        </w:r>
+        <w:r>
+          <w:rPr>
+            <w:noProof/>
+            <w:webHidden/>
+          </w:rPr>
+        </w:r>
+        <w:r>
+          <w:rPr>
+            <w:noProof/>
+            <w:webHidden/>
+          </w:rPr>
+          <w:fldChar w:fldCharType="separate"/>
+        </w:r>
+        <w:r>
+          <w:rPr>
+            <w:noProof/>
+            <w:webHidden/>
+          </w:rPr>
+          <w:t>59</w:t>
+        </w:r>
+        <w:r>
+          <w:rPr>
+            <w:noProof/>
+            <w:webHidden/>
+          </w:rPr>
+          <w:fldChar w:fldCharType="end"/>
+        </w:r>
+      </w:hyperlink>
+    </w:p>
+    <w:p>
+      <w:pPr>
+        <w:pStyle w:val="TableofFigures"/>
+        <w:tabs>
+          <w:tab w:val="right" w:leader="dot" w:pos="9061"/>
+        </w:tabs>
+        <w:rPr>
+          <w:rFonts w:asciiTheme="minorHAnsi" w:hAnsiTheme="minorHAnsi"/>
+          <w:noProof/>
+          <w:sz w:val="24"/>
+          <w:szCs w:val="24"/>
+          <w:lang w:bidi="ar-SA"/>
+        </w:rPr>
+      </w:pPr>
+      <w:hyperlink w:anchor="_Toc184849568" w:history="1">
+        <w:r>
+          <w:rPr>
+            <w:rStyle w:val="Hyperlink"/>
+            <w:noProof/>
+          </w:rPr>
+          <w:t>Hình 3.18. Hình dung màn hình Use case “Xem thông tin khuyến mãi”</w:t>
+        </w:r>
+        <w:r>
+          <w:rPr>
+            <w:noProof/>
+            <w:webHidden/>
+          </w:rPr>
+          <w:tab/>
+        </w:r>
+        <w:r>
+          <w:rPr>
+            <w:noProof/>
+            <w:webHidden/>
+          </w:rPr>
+          <w:fldChar w:fldCharType="begin"/>
+        </w:r>
+        <w:r>
+          <w:rPr>
+            <w:noProof/>
+            <w:webHidden/>
+          </w:rPr>
+          <w:instrText xml:space="preserve"> PAGEREF _Toc184849568 \h </w:instrText>
+        </w:r>
+        <w:r>
+          <w:rPr>
+            <w:noProof/>
+            <w:webHidden/>
+          </w:rPr>
+        </w:r>
+        <w:r>
+          <w:rPr>
+            <w:noProof/>
+            <w:webHidden/>
+          </w:rPr>
+          <w:fldChar w:fldCharType="separate"/>
+        </w:r>
+        <w:r>
+          <w:rPr>
+            <w:noProof/>
+            <w:webHidden/>
+          </w:rPr>
+          <w:t>60</w:t>
+        </w:r>
+        <w:r>
+          <w:rPr>
+            <w:noProof/>
+            <w:webHidden/>
+          </w:rPr>
+          <w:fldChar w:fldCharType="end"/>
+        </w:r>
+      </w:hyperlink>
+    </w:p>
+    <w:p>
+      <w:pPr>
+        <w:pStyle w:val="TableofFigures"/>
+        <w:tabs>
+          <w:tab w:val="right" w:leader="dot" w:pos="9061"/>
+        </w:tabs>
+        <w:rPr>
+          <w:rFonts w:asciiTheme="minorHAnsi" w:hAnsiTheme="minorHAnsi"/>
+          <w:noProof/>
+          <w:sz w:val="24"/>
+          <w:szCs w:val="24"/>
+          <w:lang w:bidi="ar-SA"/>
+        </w:rPr>
+      </w:pPr>
+      <w:hyperlink w:anchor="_Toc184849569" w:history="1">
+        <w:r>
+          <w:rPr>
+            <w:rStyle w:val="Hyperlink"/>
+            <w:noProof/>
+          </w:rPr>
+          <w:t>Hình 3.19. Biểu đồ lớp màn hình Use case “Xem thông tin khuyến mãi”</w:t>
+        </w:r>
+        <w:r>
+          <w:rPr>
+            <w:noProof/>
+            <w:webHidden/>
+          </w:rPr>
+          <w:tab/>
+        </w:r>
+        <w:r>
+          <w:rPr>
+            <w:noProof/>
+            <w:webHidden/>
+          </w:rPr>
+          <w:fldChar w:fldCharType="begin"/>
+        </w:r>
+        <w:r>
+          <w:rPr>
+            <w:noProof/>
+            <w:webHidden/>
+          </w:rPr>
+          <w:instrText xml:space="preserve"> PAGEREF _Toc184849569 \h </w:instrText>
+        </w:r>
+        <w:r>
+          <w:rPr>
+            <w:noProof/>
+            <w:webHidden/>
+          </w:rPr>
+        </w:r>
+        <w:r>
+          <w:rPr>
+            <w:noProof/>
+            <w:webHidden/>
+          </w:rPr>
+          <w:fldChar w:fldCharType="separate"/>
+        </w:r>
+        <w:r>
+          <w:rPr>
+            <w:noProof/>
+            <w:webHidden/>
+          </w:rPr>
+          <w:t>60</w:t>
+        </w:r>
+        <w:r>
+          <w:rPr>
+            <w:noProof/>
+            <w:webHidden/>
+          </w:rPr>
+          <w:fldChar w:fldCharType="end"/>
+        </w:r>
+      </w:hyperlink>
+    </w:p>
+    <w:p>
+      <w:pPr>
+        <w:pStyle w:val="TableofFigures"/>
+        <w:tabs>
+          <w:tab w:val="right" w:leader="dot" w:pos="9061"/>
+        </w:tabs>
+        <w:rPr>
+          <w:rFonts w:asciiTheme="minorHAnsi" w:hAnsiTheme="minorHAnsi"/>
+          <w:noProof/>
+          <w:sz w:val="24"/>
+          <w:szCs w:val="24"/>
+          <w:lang w:bidi="ar-SA"/>
+        </w:rPr>
+      </w:pPr>
+      <w:hyperlink w:anchor="_Toc184849570" w:history="1">
+        <w:r>
+          <w:rPr>
+            <w:rStyle w:val="Hyperlink"/>
+            <w:noProof/>
+          </w:rPr>
+          <w:t>Hình 3.20. Biểu đồ cộng tác màn hình Use case “Xem thông tin khuyến mãi”</w:t>
+        </w:r>
+        <w:r>
+          <w:rPr>
+            <w:noProof/>
+            <w:webHidden/>
+          </w:rPr>
+          <w:tab/>
+        </w:r>
+        <w:r>
+          <w:rPr>
+            <w:noProof/>
+            <w:webHidden/>
+          </w:rPr>
+          <w:fldChar w:fldCharType="begin"/>
+        </w:r>
+        <w:r>
+          <w:rPr>
+            <w:noProof/>
+            <w:webHidden/>
+          </w:rPr>
+          <w:instrText xml:space="preserve"> PAGEREF _Toc184849570 \h </w:instrText>
+        </w:r>
+        <w:r>
+          <w:rPr>
+            <w:noProof/>
+            <w:webHidden/>
+          </w:rPr>
+        </w:r>
+        <w:r>
+          <w:rPr>
+            <w:noProof/>
+            <w:webHidden/>
+          </w:rPr>
+          <w:fldChar w:fldCharType="separate"/>
+        </w:r>
+        <w:r>
+          <w:rPr>
+            <w:noProof/>
+            <w:webHidden/>
+          </w:rPr>
+          <w:t>61</w:t>
+        </w:r>
+        <w:r>
+          <w:rPr>
+            <w:noProof/>
+            <w:webHidden/>
+          </w:rPr>
+          <w:fldChar w:fldCharType="end"/>
+        </w:r>
+      </w:hyperlink>
+    </w:p>
+    <w:p>
+      <w:pPr>
+        <w:pStyle w:val="TableofFigures"/>
+        <w:tabs>
+          <w:tab w:val="right" w:leader="dot" w:pos="9061"/>
+        </w:tabs>
+        <w:rPr>
+          <w:rFonts w:asciiTheme="minorHAnsi" w:hAnsiTheme="minorHAnsi"/>
+          <w:noProof/>
+          <w:sz w:val="24"/>
+          <w:szCs w:val="24"/>
+          <w:lang w:bidi="ar-SA"/>
+        </w:rPr>
+      </w:pPr>
+      <w:hyperlink w:anchor="_Toc184849571" w:history="1">
+        <w:r>
+          <w:rPr>
+            <w:rStyle w:val="Hyperlink"/>
+            <w:noProof/>
+          </w:rPr>
+          <w:t>Hình 3.21. Hình dung màn hình Use case “Bảo trì khuyến mãi”</w:t>
+        </w:r>
+        <w:r>
+          <w:rPr>
+            <w:noProof/>
+            <w:webHidden/>
+          </w:rPr>
+          <w:tab/>
+        </w:r>
+        <w:r>
+          <w:rPr>
+            <w:noProof/>
+            <w:webHidden/>
+          </w:rPr>
+          <w:fldChar w:fldCharType="begin"/>
+        </w:r>
+        <w:r>
+          <w:rPr>
+            <w:noProof/>
+            <w:webHidden/>
+          </w:rPr>
+          <w:instrText xml:space="preserve"> PAGEREF _Toc184849571 \h </w:instrText>
+        </w:r>
+        <w:r>
+          <w:rPr>
+            <w:noProof/>
+            <w:webHidden/>
+          </w:rPr>
+        </w:r>
+        <w:r>
+          <w:rPr>
+            <w:noProof/>
+            <w:webHidden/>
+          </w:rPr>
+          <w:fldChar w:fldCharType="separate"/>
+        </w:r>
+        <w:r>
+          <w:rPr>
+            <w:noProof/>
+            <w:webHidden/>
+          </w:rPr>
+          <w:t>62</w:t>
+        </w:r>
+        <w:r>
+          <w:rPr>
+            <w:noProof/>
+            <w:webHidden/>
+          </w:rPr>
+          <w:fldChar w:fldCharType="end"/>
+        </w:r>
+      </w:hyperlink>
+    </w:p>
+    <w:p>
+      <w:pPr>
+        <w:pStyle w:val="TableofFigures"/>
+        <w:tabs>
+          <w:tab w:val="right" w:leader="dot" w:pos="9061"/>
+        </w:tabs>
+        <w:rPr>
+          <w:rFonts w:asciiTheme="minorHAnsi" w:hAnsiTheme="minorHAnsi"/>
+          <w:noProof/>
+          <w:sz w:val="24"/>
+          <w:szCs w:val="24"/>
+          <w:lang w:bidi="ar-SA"/>
+        </w:rPr>
+      </w:pPr>
+      <w:hyperlink w:anchor="_Toc184849572" w:history="1">
+        <w:r>
+          <w:rPr>
+            <w:rStyle w:val="Hyperlink"/>
+            <w:noProof/>
+          </w:rPr>
+          <w:t>Hình 3.22. Biểu đồ lớp màn hình Use case “Bảo trì khuyến mãi”</w:t>
+        </w:r>
+        <w:r>
+          <w:rPr>
+            <w:noProof/>
+            <w:webHidden/>
+          </w:rPr>
+          <w:tab/>
+        </w:r>
+        <w:r>
+          <w:rPr>
+            <w:noProof/>
+            <w:webHidden/>
+          </w:rPr>
+          <w:fldChar w:fldCharType="begin"/>
+        </w:r>
+        <w:r>
+          <w:rPr>
+            <w:noProof/>
+            <w:webHidden/>
+          </w:rPr>
+          <w:instrText xml:space="preserve"> PAGEREF _Toc184849572 \h </w:instrText>
+        </w:r>
+        <w:r>
+          <w:rPr>
+            <w:noProof/>
+            <w:webHidden/>
+          </w:rPr>
+        </w:r>
+        <w:r>
+          <w:rPr>
+            <w:noProof/>
+            <w:webHidden/>
+          </w:rPr>
+          <w:fldChar w:fldCharType="separate"/>
+        </w:r>
+        <w:r>
+          <w:rPr>
+            <w:noProof/>
+            <w:webHidden/>
+          </w:rPr>
+          <w:t>63</w:t>
+        </w:r>
+        <w:r>
+          <w:rPr>
+            <w:noProof/>
+            <w:webHidden/>
+          </w:rPr>
+          <w:fldChar w:fldCharType="end"/>
+        </w:r>
+      </w:hyperlink>
+    </w:p>
+    <w:p>
+      <w:pPr>
+        <w:pStyle w:val="TableofFigures"/>
+        <w:tabs>
+          <w:tab w:val="right" w:leader="dot" w:pos="9061"/>
+        </w:tabs>
+        <w:rPr>
+          <w:rFonts w:asciiTheme="minorHAnsi" w:hAnsiTheme="minorHAnsi"/>
+          <w:noProof/>
+          <w:sz w:val="24"/>
+          <w:szCs w:val="24"/>
+          <w:lang w:bidi="ar-SA"/>
+        </w:rPr>
+      </w:pPr>
+      <w:hyperlink w:anchor="_Toc184849573" w:history="1">
+        <w:r>
+          <w:rPr>
+            <w:rStyle w:val="Hyperlink"/>
+            <w:noProof/>
+          </w:rPr>
+          <w:t>Hình 3.23. Biểu đồ cộng tác màn hình Use case “Bảo trì khuyến mãi”</w:t>
+        </w:r>
+        <w:r>
+          <w:rPr>
+            <w:noProof/>
+            <w:webHidden/>
+          </w:rPr>
+          <w:tab/>
+        </w:r>
+        <w:r>
+          <w:rPr>
+            <w:noProof/>
+            <w:webHidden/>
+          </w:rPr>
+          <w:fldChar w:fldCharType="begin"/>
+        </w:r>
+        <w:r>
+          <w:rPr>
+            <w:noProof/>
+            <w:webHidden/>
+          </w:rPr>
+          <w:instrText xml:space="preserve"> PAGEREF _Toc184849573 \h </w:instrText>
+        </w:r>
+        <w:r>
+          <w:rPr>
+            <w:noProof/>
+            <w:webHidden/>
+          </w:rPr>
+        </w:r>
+        <w:r>
+          <w:rPr>
+            <w:noProof/>
+            <w:webHidden/>
+          </w:rPr>
+          <w:fldChar w:fldCharType="separate"/>
+        </w:r>
+        <w:r>
+          <w:rPr>
+            <w:noProof/>
+            <w:webHidden/>
+          </w:rPr>
+          <w:t>64</w:t>
+        </w:r>
+        <w:r>
+          <w:rPr>
+            <w:noProof/>
+            <w:webHidden/>
+          </w:rPr>
+          <w:fldChar w:fldCharType="end"/>
+        </w:r>
+      </w:hyperlink>
+    </w:p>
+    <w:p>
+      <w:pPr>
+        <w:pStyle w:val="TableofFigures"/>
+        <w:tabs>
+          <w:tab w:val="right" w:leader="dot" w:pos="9061"/>
+        </w:tabs>
+        <w:rPr>
+          <w:rFonts w:asciiTheme="minorHAnsi" w:hAnsiTheme="minorHAnsi"/>
+          <w:noProof/>
+          <w:sz w:val="24"/>
+          <w:szCs w:val="24"/>
+          <w:lang w:bidi="ar-SA"/>
+        </w:rPr>
+      </w:pPr>
+      <w:hyperlink w:anchor="_Toc184849574" w:history="1">
+        <w:r>
+          <w:rPr>
+            <w:rStyle w:val="Hyperlink"/>
+            <w:noProof/>
+          </w:rPr>
+          <w:t>Hình 3.24. Hình dung màn hình Use case “Liên hệ CSKH”</w:t>
+        </w:r>
+        <w:r>
+          <w:rPr>
+            <w:noProof/>
+            <w:webHidden/>
+          </w:rPr>
+          <w:tab/>
+        </w:r>
+        <w:r>
+          <w:rPr>
+            <w:noProof/>
+            <w:webHidden/>
+          </w:rPr>
+          <w:fldChar w:fldCharType="begin"/>
+        </w:r>
+        <w:r>
+          <w:rPr>
+            <w:noProof/>
+            <w:webHidden/>
+          </w:rPr>
+          <w:instrText xml:space="preserve"> PAGEREF _Toc184849574 \h </w:instrText>
+        </w:r>
+        <w:r>
+          <w:rPr>
+            <w:noProof/>
+            <w:webHidden/>
+          </w:rPr>
+        </w:r>
+        <w:r>
+          <w:rPr>
+            <w:noProof/>
+            <w:webHidden/>
+          </w:rPr>
+          <w:fldChar w:fldCharType="separate"/>
+        </w:r>
+        <w:r>
+          <w:rPr>
+            <w:noProof/>
+            <w:webHidden/>
+          </w:rPr>
+          <w:t>65</w:t>
+        </w:r>
+        <w:r>
+          <w:rPr>
+            <w:noProof/>
+            <w:webHidden/>
+          </w:rPr>
+          <w:fldChar w:fldCharType="end"/>
+        </w:r>
+      </w:hyperlink>
+    </w:p>
+    <w:p>
+      <w:pPr>
+        <w:pStyle w:val="TableofFigures"/>
+        <w:tabs>
+          <w:tab w:val="right" w:leader="dot" w:pos="9061"/>
+        </w:tabs>
+        <w:rPr>
+          <w:rFonts w:asciiTheme="minorHAnsi" w:hAnsiTheme="minorHAnsi"/>
+          <w:noProof/>
+          <w:sz w:val="24"/>
+          <w:szCs w:val="24"/>
+          <w:lang w:bidi="ar-SA"/>
+        </w:rPr>
+      </w:pPr>
+      <w:hyperlink w:anchor="_Toc184849575" w:history="1">
+        <w:r>
+          <w:rPr>
+            <w:rStyle w:val="Hyperlink"/>
+            <w:noProof/>
+          </w:rPr>
+          <w:t>Hình 3.25. Biểu đồ lớp màn hình Use case “Liên hệ CSKH”</w:t>
+        </w:r>
+        <w:r>
+          <w:rPr>
+            <w:noProof/>
+            <w:webHidden/>
+          </w:rPr>
+          <w:tab/>
+        </w:r>
+        <w:r>
+          <w:rPr>
+            <w:noProof/>
+            <w:webHidden/>
+          </w:rPr>
+          <w:fldChar w:fldCharType="begin"/>
+        </w:r>
+        <w:r>
+          <w:rPr>
+            <w:noProof/>
+            <w:webHidden/>
+          </w:rPr>
+          <w:instrText xml:space="preserve"> PAGEREF _Toc184849575 \h </w:instrText>
+        </w:r>
+        <w:r>
+          <w:rPr>
+            <w:noProof/>
+            <w:webHidden/>
+          </w:rPr>
+        </w:r>
+        <w:r>
+          <w:rPr>
+            <w:noProof/>
+            <w:webHidden/>
+          </w:rPr>
+          <w:fldChar w:fldCharType="separate"/>
+        </w:r>
+        <w:r>
+          <w:rPr>
+            <w:noProof/>
+            <w:webHidden/>
+          </w:rPr>
+          <w:t>66</w:t>
+        </w:r>
+        <w:r>
+          <w:rPr>
+            <w:noProof/>
+            <w:webHidden/>
+          </w:rPr>
+          <w:fldChar w:fldCharType="end"/>
+        </w:r>
+      </w:hyperlink>
+    </w:p>
+    <w:p>
+      <w:pPr>
+        <w:pStyle w:val="TableofFigures"/>
+        <w:tabs>
+          <w:tab w:val="right" w:leader="dot" w:pos="9061"/>
+        </w:tabs>
+        <w:rPr>
+          <w:rFonts w:asciiTheme="minorHAnsi" w:hAnsiTheme="minorHAnsi"/>
+          <w:noProof/>
+          <w:sz w:val="24"/>
+          <w:szCs w:val="24"/>
+          <w:lang w:bidi="ar-SA"/>
+        </w:rPr>
+      </w:pPr>
+      <w:hyperlink w:anchor="_Toc184849576" w:history="1">
+        <w:r>
+          <w:rPr>
+            <w:rStyle w:val="Hyperlink"/>
+            <w:noProof/>
+          </w:rPr>
+          <w:t>Hình 3.26. Biểu đồ cộng tác màn hình Use case “Liên hệ CSKH”</w:t>
+        </w:r>
+        <w:r>
+          <w:rPr>
+            <w:noProof/>
+            <w:webHidden/>
+          </w:rPr>
+          <w:tab/>
+        </w:r>
+        <w:r>
+          <w:rPr>
+            <w:noProof/>
+            <w:webHidden/>
+          </w:rPr>
+          <w:fldChar w:fldCharType="begin"/>
+        </w:r>
+        <w:r>
+          <w:rPr>
+            <w:noProof/>
+            <w:webHidden/>
+          </w:rPr>
+          <w:instrText xml:space="preserve"> PAGEREF _Toc184849576 \h </w:instrText>
+        </w:r>
+        <w:r>
+          <w:rPr>
+            <w:noProof/>
+            <w:webHidden/>
+          </w:rPr>
+        </w:r>
+        <w:r>
+          <w:rPr>
+            <w:noProof/>
+            <w:webHidden/>
+          </w:rPr>
+          <w:fldChar w:fldCharType="separate"/>
+        </w:r>
+        <w:r>
+          <w:rPr>
+            <w:noProof/>
+            <w:webHidden/>
+          </w:rPr>
+          <w:t>66</w:t>
+        </w:r>
+        <w:r>
+          <w:rPr>
+            <w:noProof/>
+            <w:webHidden/>
+          </w:rPr>
+          <w:fldChar w:fldCharType="end"/>
+        </w:r>
+      </w:hyperlink>
+    </w:p>
+    <w:p>
+      <w:pPr>
+        <w:pStyle w:val="TableofFigures"/>
+        <w:tabs>
+          <w:tab w:val="right" w:leader="dot" w:pos="9061"/>
+        </w:tabs>
+        <w:rPr>
+          <w:rFonts w:asciiTheme="minorHAnsi" w:hAnsiTheme="minorHAnsi"/>
+          <w:noProof/>
+          <w:sz w:val="24"/>
+          <w:szCs w:val="24"/>
+          <w:lang w:bidi="ar-SA"/>
+        </w:rPr>
+      </w:pPr>
+      <w:hyperlink w:anchor="_Toc184849577" w:history="1">
+        <w:r>
+          <w:rPr>
+            <w:rStyle w:val="Hyperlink"/>
+            <w:noProof/>
+          </w:rPr>
+          <w:t>Hình 3.27. Hình dung màn hình Use case “Chăm sóc khách hàng”</w:t>
+        </w:r>
+        <w:r>
+          <w:rPr>
+            <w:noProof/>
+            <w:webHidden/>
+          </w:rPr>
+          <w:tab/>
+        </w:r>
+        <w:r>
+          <w:rPr>
+            <w:noProof/>
+            <w:webHidden/>
+          </w:rPr>
+          <w:fldChar w:fldCharType="begin"/>
+        </w:r>
+        <w:r>
+          <w:rPr>
+            <w:noProof/>
+            <w:webHidden/>
+          </w:rPr>
+          <w:instrText xml:space="preserve"> PAGEREF _Toc184849577 \h </w:instrText>
+        </w:r>
+        <w:r>
+          <w:rPr>
+            <w:noProof/>
+            <w:webHidden/>
+          </w:rPr>
+        </w:r>
+        <w:r>
+          <w:rPr>
+            <w:noProof/>
+            <w:webHidden/>
+          </w:rPr>
+          <w:fldChar w:fldCharType="separate"/>
+        </w:r>
+        <w:r>
+          <w:rPr>
+            <w:noProof/>
+            <w:webHidden/>
+          </w:rPr>
+          <w:t>67</w:t>
+        </w:r>
+        <w:r>
+          <w:rPr>
+            <w:noProof/>
+            <w:webHidden/>
+          </w:rPr>
+          <w:fldChar w:fldCharType="end"/>
+        </w:r>
+      </w:hyperlink>
+    </w:p>
+    <w:p>
+      <w:pPr>
+        <w:pStyle w:val="TableofFigures"/>
+        <w:tabs>
+          <w:tab w:val="right" w:leader="dot" w:pos="9061"/>
+        </w:tabs>
+        <w:rPr>
+          <w:rFonts w:asciiTheme="minorHAnsi" w:hAnsiTheme="minorHAnsi"/>
+          <w:noProof/>
+          <w:sz w:val="24"/>
+          <w:szCs w:val="24"/>
+          <w:lang w:bidi="ar-SA"/>
+        </w:rPr>
+      </w:pPr>
+      <w:hyperlink w:anchor="_Toc184849578" w:history="1">
+        <w:r>
+          <w:rPr>
+            <w:rStyle w:val="Hyperlink"/>
+            <w:noProof/>
+          </w:rPr>
+          <w:t>Hình 3.28. Biểu đồ lớp màn hình Use case “Chăm sóc khách hàng”</w:t>
+        </w:r>
+        <w:r>
+          <w:rPr>
+            <w:noProof/>
+            <w:webHidden/>
+          </w:rPr>
+          <w:tab/>
+        </w:r>
+        <w:r>
+          <w:rPr>
+            <w:noProof/>
+            <w:webHidden/>
+          </w:rPr>
+          <w:fldChar w:fldCharType="begin"/>
+        </w:r>
+        <w:r>
+          <w:rPr>
+            <w:noProof/>
+            <w:webHidden/>
+          </w:rPr>
+          <w:instrText xml:space="preserve"> PAGEREF _Toc184849578 \h </w:instrText>
+        </w:r>
+        <w:r>
+          <w:rPr>
+            <w:noProof/>
+            <w:webHidden/>
+          </w:rPr>
+        </w:r>
+        <w:r>
+          <w:rPr>
+            <w:noProof/>
+            <w:webHidden/>
+          </w:rPr>
+          <w:fldChar w:fldCharType="separate"/>
+        </w:r>
+        <w:r>
+          <w:rPr>
+            <w:noProof/>
+            <w:webHidden/>
+          </w:rPr>
+          <w:t>68</w:t>
+        </w:r>
+        <w:r>
+          <w:rPr>
+            <w:noProof/>
+            <w:webHidden/>
+          </w:rPr>
+          <w:fldChar w:fldCharType="end"/>
+        </w:r>
+      </w:hyperlink>
+    </w:p>
+    <w:p>
+      <w:pPr>
+        <w:pStyle w:val="TableofFigures"/>
+        <w:tabs>
+          <w:tab w:val="right" w:leader="dot" w:pos="9061"/>
+        </w:tabs>
+        <w:rPr>
+          <w:rFonts w:asciiTheme="minorHAnsi" w:hAnsiTheme="minorHAnsi"/>
+          <w:noProof/>
+          <w:sz w:val="24"/>
+          <w:szCs w:val="24"/>
+          <w:lang w:bidi="ar-SA"/>
+        </w:rPr>
+      </w:pPr>
+      <w:hyperlink w:anchor="_Toc184849579" w:history="1">
+        <w:r>
+          <w:rPr>
+            <w:rStyle w:val="Hyperlink"/>
+            <w:noProof/>
+          </w:rPr>
+          <w:t>Hình 3.29. Biểu đồ cộng tác màn hình Use case “Chăm sóc khách hàng”</w:t>
+        </w:r>
+        <w:r>
+          <w:rPr>
+            <w:noProof/>
+            <w:webHidden/>
+          </w:rPr>
+          <w:tab/>
+        </w:r>
+        <w:r>
+          <w:rPr>
+            <w:noProof/>
+            <w:webHidden/>
+          </w:rPr>
+          <w:fldChar w:fldCharType="begin"/>
+        </w:r>
+        <w:r>
+          <w:rPr>
+            <w:noProof/>
+            <w:webHidden/>
+          </w:rPr>
+          <w:instrText xml:space="preserve"> PAGEREF _Toc184849579 \h </w:instrText>
+        </w:r>
+        <w:r>
+          <w:rPr>
+            <w:noProof/>
+            <w:webHidden/>
+          </w:rPr>
+        </w:r>
+        <w:r>
+          <w:rPr>
+            <w:noProof/>
+            <w:webHidden/>
+          </w:rPr>
+          <w:fldChar w:fldCharType="separate"/>
+        </w:r>
+        <w:r>
+          <w:rPr>
+            <w:noProof/>
+            <w:webHidden/>
+          </w:rPr>
+          <w:t>69</w:t>
+        </w:r>
+        <w:r>
+          <w:rPr>
+            <w:noProof/>
+            <w:webHidden/>
+          </w:rPr>
+          <w:fldChar w:fldCharType="end"/>
+        </w:r>
+      </w:hyperlink>
+    </w:p>
+    <w:p>
+      <w:pPr>
         <w:pStyle w:val="Mc1"/>
       </w:pPr>
       <w:r>
@@ -4511,22 +8271,22 @@
       <w:r>
         <w:br w:type="page"/>
       </w:r>
-      <w:bookmarkStart w:id="2" w:name="_Toc184207400"/>
+      <w:bookmarkStart w:id="1" w:name="_Toc184849489"/>
       <w:r>
         <w:lastRenderedPageBreak/>
         <w:t>MÔ TẢ CHỨC NĂNG</w:t>
       </w:r>
+      <w:bookmarkEnd w:id="1"/>
+    </w:p>
+    <w:p>
+      <w:pPr>
+        <w:pStyle w:val="Heading2"/>
+      </w:pPr>
+      <w:bookmarkStart w:id="2" w:name="_Toc184849490"/>
+      <w:r>
+        <w:t>Biểu đồ Use case</w:t>
+      </w:r>
       <w:bookmarkEnd w:id="2"/>
-    </w:p>
-    <w:p>
-      <w:pPr>
-        <w:pStyle w:val="Heading2"/>
-      </w:pPr>
-      <w:bookmarkStart w:id="3" w:name="_Toc184207401"/>
-      <w:r>
-        <w:t>Biểu đồ Use case</w:t>
-      </w:r>
-      <w:bookmarkEnd w:id="3"/>
       <w:r>
         <w:t xml:space="preserve"> </w:t>
       </w:r>
@@ -4599,7 +8359,7 @@
         <w:pStyle w:val="Caption"/>
         <w:widowControl w:val="0"/>
       </w:pPr>
-      <w:bookmarkStart w:id="4" w:name="_Toc184207383"/>
+      <w:bookmarkStart w:id="3" w:name="_Toc184849529"/>
       <w:r>
         <w:t xml:space="preserve">Hình </w:t>
       </w:r>
@@ -4625,7 +8385,7 @@
       <w:r>
         <w:t>. Use case tổng thể</w:t>
       </w:r>
-      <w:bookmarkEnd w:id="4"/>
+      <w:bookmarkEnd w:id="3"/>
     </w:p>
     <w:p>
       <w:pPr>
@@ -4710,7 +8470,7 @@
           <w:szCs w:val="28"/>
         </w:rPr>
       </w:pPr>
-      <w:bookmarkStart w:id="5" w:name="_Toc184207384"/>
+      <w:bookmarkStart w:id="4" w:name="_Toc184849530"/>
       <w:r>
         <w:t xml:space="preserve">Hình </w:t>
       </w:r>
@@ -4752,7 +8512,7 @@
         </w:rPr>
         <w:t>phần front end</w:t>
       </w:r>
-      <w:bookmarkEnd w:id="5"/>
+      <w:bookmarkEnd w:id="4"/>
     </w:p>
     <w:p>
       <w:pPr>
@@ -5258,7 +9018,7 @@
           <w:szCs w:val="28"/>
         </w:rPr>
       </w:pPr>
-      <w:bookmarkStart w:id="6" w:name="_Toc184207385"/>
+      <w:bookmarkStart w:id="5" w:name="_Toc184849531"/>
       <w:r>
         <w:t xml:space="preserve">Hình </w:t>
       </w:r>
@@ -5300,7 +9060,7 @@
         </w:rPr>
         <w:t>phần back end</w:t>
       </w:r>
-      <w:bookmarkEnd w:id="6"/>
+      <w:bookmarkEnd w:id="5"/>
     </w:p>
     <w:p>
       <w:pPr>
@@ -5492,24 +9252,24 @@
         <w:pStyle w:val="Heading2"/>
         <w:spacing w:line="336" w:lineRule="auto"/>
       </w:pPr>
-      <w:bookmarkStart w:id="7" w:name="_Toc184207402"/>
+      <w:bookmarkStart w:id="6" w:name="_Toc184849491"/>
       <w:r>
         <w:t>Mô tả Use case</w:t>
       </w:r>
+      <w:bookmarkEnd w:id="6"/>
+    </w:p>
+    <w:p>
+      <w:pPr>
+        <w:pStyle w:val="Heading3"/>
+      </w:pPr>
+      <w:bookmarkStart w:id="7" w:name="_Toc184849492"/>
+      <w:r>
+        <w:t>Đặc tả Use case “Đăng nhập”</w:t>
+      </w:r>
+      <w:r>
+        <w:t xml:space="preserve"> (Đỗ Thiên Nhật)</w:t>
+      </w:r>
       <w:bookmarkEnd w:id="7"/>
-    </w:p>
-    <w:p>
-      <w:pPr>
-        <w:pStyle w:val="Heading3"/>
-      </w:pPr>
-      <w:bookmarkStart w:id="8" w:name="_Toc184207403"/>
-      <w:r>
-        <w:t>Đặc tả Use case “Đăng nhập”</w:t>
-      </w:r>
-      <w:r>
-        <w:t xml:space="preserve"> (Đỗ Thiên Nhật)</w:t>
-      </w:r>
-      <w:bookmarkEnd w:id="8"/>
     </w:p>
     <w:p>
       <w:pPr>
@@ -5866,7 +9626,7 @@
       <w:pPr>
         <w:pStyle w:val="Heading3"/>
       </w:pPr>
-      <w:bookmarkStart w:id="9" w:name="_Toc184207404"/>
+      <w:bookmarkStart w:id="8" w:name="_Toc184849493"/>
       <w:r>
         <w:t>Mô tả</w:t>
       </w:r>
@@ -5879,7 +9639,7 @@
       <w:r>
         <w:t>)</w:t>
       </w:r>
-      <w:bookmarkEnd w:id="9"/>
+      <w:bookmarkEnd w:id="8"/>
     </w:p>
     <w:p>
       <w:pPr>
@@ -6346,7 +10106,7 @@
       <w:pPr>
         <w:pStyle w:val="Heading3"/>
       </w:pPr>
-      <w:bookmarkStart w:id="10" w:name="_Toc184207405"/>
+      <w:bookmarkStart w:id="9" w:name="_Toc184849494"/>
       <w:r>
         <w:t>Mô tả</w:t>
       </w:r>
@@ -6359,7 +10119,7 @@
       <w:r>
         <w:t>)</w:t>
       </w:r>
-      <w:bookmarkEnd w:id="10"/>
+      <w:bookmarkEnd w:id="9"/>
     </w:p>
     <w:p>
       <w:pPr>
@@ -6687,7 +10447,7 @@
       <w:pPr>
         <w:pStyle w:val="Heading3"/>
       </w:pPr>
-      <w:bookmarkStart w:id="11" w:name="_Toc184207406"/>
+      <w:bookmarkStart w:id="10" w:name="_Toc184849495"/>
       <w:r>
         <w:t>Mô tả</w:t>
       </w:r>
@@ -6697,7 +10457,7 @@
       <w:r>
         <w:t xml:space="preserve"> (Lại Thế Rin)</w:t>
       </w:r>
-      <w:bookmarkEnd w:id="11"/>
+      <w:bookmarkEnd w:id="10"/>
     </w:p>
     <w:p>
       <w:pPr>
@@ -7234,7 +10994,7 @@
       <w:pPr>
         <w:pStyle w:val="Heading3"/>
       </w:pPr>
-      <w:bookmarkStart w:id="12" w:name="_Toc184207407"/>
+      <w:bookmarkStart w:id="11" w:name="_Toc184849496"/>
       <w:r>
         <w:t>Mô tả</w:t>
       </w:r>
@@ -7254,7 +11014,7 @@
       <w:r>
         <w:t>)</w:t>
       </w:r>
-      <w:bookmarkEnd w:id="12"/>
+      <w:bookmarkEnd w:id="11"/>
     </w:p>
     <w:p>
       <w:pPr>
@@ -7694,7 +11454,7 @@
       <w:pPr>
         <w:pStyle w:val="Heading3"/>
       </w:pPr>
-      <w:bookmarkStart w:id="13" w:name="_Toc184207408"/>
+      <w:bookmarkStart w:id="12" w:name="_Toc184849497"/>
       <w:r>
         <w:t>Mô tả</w:t>
       </w:r>
@@ -7704,7 +11464,7 @@
       <w:r>
         <w:t xml:space="preserve"> (Nguyễn Đình Việt)</w:t>
       </w:r>
-      <w:bookmarkEnd w:id="13"/>
+      <w:bookmarkEnd w:id="12"/>
     </w:p>
     <w:p>
       <w:pPr>
@@ -8240,7 +12000,7 @@
       <w:pPr>
         <w:pStyle w:val="Heading3"/>
       </w:pPr>
-      <w:bookmarkStart w:id="14" w:name="_Toc184207409"/>
+      <w:bookmarkStart w:id="13" w:name="_Toc184849498"/>
       <w:r>
         <w:t>Mô tả</w:t>
       </w:r>
@@ -8257,7 +12017,7 @@
       <w:r>
         <w:t>)</w:t>
       </w:r>
-      <w:bookmarkEnd w:id="14"/>
+      <w:bookmarkEnd w:id="13"/>
     </w:p>
     <w:p>
       <w:pPr>
@@ -8580,7 +12340,7 @@
       <w:pPr>
         <w:pStyle w:val="Heading3"/>
       </w:pPr>
-      <w:bookmarkStart w:id="15" w:name="_Toc184207410"/>
+      <w:bookmarkStart w:id="14" w:name="_Toc184849499"/>
       <w:r>
         <w:t>Mô tả</w:t>
       </w:r>
@@ -8590,7 +12350,7 @@
       <w:r>
         <w:t xml:space="preserve"> (Nguyễn Văn Sơn)</w:t>
       </w:r>
-      <w:bookmarkEnd w:id="15"/>
+      <w:bookmarkEnd w:id="14"/>
     </w:p>
     <w:p>
       <w:pPr>
@@ -9126,14 +12886,14 @@
       <w:pPr>
         <w:pStyle w:val="Heading3"/>
       </w:pPr>
-      <w:bookmarkStart w:id="16" w:name="_Toc184207411"/>
+      <w:bookmarkStart w:id="15" w:name="_Toc184849500"/>
       <w:r>
         <w:t>Mô tả Use case “Liên hệ CSKH”</w:t>
       </w:r>
       <w:r>
         <w:t xml:space="preserve"> (Nguyễn Anh Tuấn)</w:t>
       </w:r>
-      <w:bookmarkEnd w:id="16"/>
+      <w:bookmarkEnd w:id="15"/>
     </w:p>
     <w:p>
       <w:pPr>
@@ -9590,7 +13350,7 @@
       <w:pPr>
         <w:pStyle w:val="Heading3"/>
       </w:pPr>
-      <w:bookmarkStart w:id="17" w:name="_Toc184207412"/>
+      <w:bookmarkStart w:id="16" w:name="_Toc184849501"/>
       <w:r>
         <w:t>Mô tả</w:t>
       </w:r>
@@ -9606,157 +13366,157 @@
       <w:r>
         <w:t xml:space="preserve"> (Nguyễn Anh Tuấn)</w:t>
       </w:r>
+      <w:bookmarkEnd w:id="16"/>
+    </w:p>
+    <w:p>
+      <w:pPr>
+        <w:pStyle w:val="Mcnh"/>
+        <w:rPr>
+          <w:rFonts w:cs="Times New Roman"/>
+          <w:color w:val="000000" w:themeColor="text1"/>
+          <w:szCs w:val="28"/>
+        </w:rPr>
+      </w:pPr>
+      <w:r>
+        <w:rPr>
+          <w:rFonts w:cs="Times New Roman"/>
+          <w:color w:val="000000" w:themeColor="text1"/>
+          <w:szCs w:val="28"/>
+        </w:rPr>
+        <w:t>Mô tả vắn tắt Use-case:</w:t>
+      </w:r>
+    </w:p>
+    <w:p>
+      <w:pPr>
+        <w:rPr>
+          <w:color w:val="000000" w:themeColor="text1"/>
+        </w:rPr>
+      </w:pPr>
+      <w:r>
+        <w:rPr>
+          <w:color w:val="000000" w:themeColor="text1"/>
+        </w:rPr>
+        <w:t>Use Case này cho phép người quản trị (Admin) xử lý yêu cầu và thắc mắc từ phía khách hàng</w:t>
+      </w:r>
+      <w:r>
+        <w:rPr>
+          <w:color w:val="000000" w:themeColor="text1"/>
+        </w:rPr>
+        <w:t>.</w:t>
+      </w:r>
+    </w:p>
+    <w:p>
+      <w:pPr>
+        <w:pStyle w:val="Mcnh"/>
+        <w:rPr>
+          <w:rFonts w:cs="Times New Roman"/>
+          <w:color w:val="000000" w:themeColor="text1"/>
+          <w:szCs w:val="28"/>
+        </w:rPr>
+      </w:pPr>
+      <w:r>
+        <w:rPr>
+          <w:rFonts w:cs="Times New Roman"/>
+          <w:color w:val="000000" w:themeColor="text1"/>
+          <w:szCs w:val="28"/>
+        </w:rPr>
+        <w:t>Luồng sự kiện:</w:t>
+      </w:r>
+    </w:p>
+    <w:p>
+      <w:pPr>
+        <w:pStyle w:val="Mcnhhn"/>
+        <w:rPr>
+          <w:color w:val="000000" w:themeColor="text1"/>
+        </w:rPr>
+      </w:pPr>
+      <w:r>
+        <w:rPr>
+          <w:color w:val="000000" w:themeColor="text1"/>
+        </w:rPr>
+        <w:t>Luồng cơ bản:</w:t>
+      </w:r>
+    </w:p>
+    <w:p>
+      <w:pPr>
+        <w:rPr>
+          <w:color w:val="000000" w:themeColor="text1"/>
+        </w:rPr>
+      </w:pPr>
+      <w:r>
+        <w:rPr>
+          <w:color w:val="000000" w:themeColor="text1"/>
+        </w:rPr>
+        <w:t xml:space="preserve">1, Use Case bắt đầu khi người quản trị </w:t>
+      </w:r>
+      <w:r>
+        <w:rPr>
+          <w:color w:val="000000" w:themeColor="text1"/>
+        </w:rPr>
+        <w:t xml:space="preserve">click vào mục “Chăm sóc khách hàng” </w:t>
+      </w:r>
+      <w:r>
+        <w:rPr>
+          <w:color w:val="000000" w:themeColor="text1"/>
+        </w:rPr>
+        <w:t>trên hệ thống. Hệ thống</w:t>
+      </w:r>
+      <w:r>
+        <w:rPr>
+          <w:color w:val="000000" w:themeColor="text1"/>
+        </w:rPr>
+        <w:t xml:space="preserve"> truy cập bảng YEU_CAU</w:t>
+      </w:r>
+      <w:r>
+        <w:rPr>
+          <w:color w:val="000000" w:themeColor="text1"/>
+        </w:rPr>
+        <w:t xml:space="preserve"> </w:t>
+      </w:r>
+      <w:r>
+        <w:rPr>
+          <w:color w:val="000000" w:themeColor="text1"/>
+        </w:rPr>
+        <w:t xml:space="preserve">để lấy dữ liệu </w:t>
+      </w:r>
+      <w:r>
+        <w:rPr>
+          <w:color w:val="000000" w:themeColor="text1"/>
+        </w:rPr>
+        <w:t xml:space="preserve">hiển thị danh sách các yêu cầu hiện có từ khách hàng, bao gồm thông tin như </w:t>
+      </w:r>
+      <w:bookmarkStart w:id="17" w:name="_Hlk166916063"/>
+      <w:r>
+        <w:rPr>
+          <w:color w:val="000000" w:themeColor="text1"/>
+        </w:rPr>
+        <w:t>mã yêu cầu,</w:t>
+      </w:r>
+      <w:r>
+        <w:rPr>
+          <w:color w:val="000000" w:themeColor="text1"/>
+        </w:rPr>
+        <w:t xml:space="preserve"> tiêu đề,</w:t>
+      </w:r>
+      <w:r>
+        <w:rPr>
+          <w:color w:val="000000" w:themeColor="text1"/>
+        </w:rPr>
+        <w:t xml:space="preserve"> ngày gửi</w:t>
+      </w:r>
+      <w:r>
+        <w:rPr>
+          <w:color w:val="000000" w:themeColor="text1"/>
+        </w:rPr>
+        <w:t xml:space="preserve"> và</w:t>
+      </w:r>
+      <w:r>
+        <w:rPr>
+          <w:color w:val="000000" w:themeColor="text1"/>
+        </w:rPr>
+        <w:t xml:space="preserve"> trạng thái</w:t>
+      </w:r>
       <w:bookmarkEnd w:id="17"/>
-    </w:p>
-    <w:p>
-      <w:pPr>
-        <w:pStyle w:val="Mcnh"/>
-        <w:rPr>
-          <w:rFonts w:cs="Times New Roman"/>
-          <w:color w:val="000000" w:themeColor="text1"/>
-          <w:szCs w:val="28"/>
-        </w:rPr>
-      </w:pPr>
-      <w:r>
-        <w:rPr>
-          <w:rFonts w:cs="Times New Roman"/>
-          <w:color w:val="000000" w:themeColor="text1"/>
-          <w:szCs w:val="28"/>
-        </w:rPr>
-        <w:t>Mô tả vắn tắt Use-case:</w:t>
-      </w:r>
-    </w:p>
-    <w:p>
-      <w:pPr>
-        <w:rPr>
-          <w:color w:val="000000" w:themeColor="text1"/>
-        </w:rPr>
-      </w:pPr>
-      <w:r>
-        <w:rPr>
-          <w:color w:val="000000" w:themeColor="text1"/>
-        </w:rPr>
-        <w:t>Use Case này cho phép người quản trị (Admin) xử lý yêu cầu và thắc mắc từ phía khách hàng</w:t>
-      </w:r>
-      <w:r>
-        <w:rPr>
-          <w:color w:val="000000" w:themeColor="text1"/>
-        </w:rPr>
-        <w:t>.</w:t>
-      </w:r>
-    </w:p>
-    <w:p>
-      <w:pPr>
-        <w:pStyle w:val="Mcnh"/>
-        <w:rPr>
-          <w:rFonts w:cs="Times New Roman"/>
-          <w:color w:val="000000" w:themeColor="text1"/>
-          <w:szCs w:val="28"/>
-        </w:rPr>
-      </w:pPr>
-      <w:r>
-        <w:rPr>
-          <w:rFonts w:cs="Times New Roman"/>
-          <w:color w:val="000000" w:themeColor="text1"/>
-          <w:szCs w:val="28"/>
-        </w:rPr>
-        <w:t>Luồng sự kiện:</w:t>
-      </w:r>
-    </w:p>
-    <w:p>
-      <w:pPr>
-        <w:pStyle w:val="Mcnhhn"/>
-        <w:rPr>
-          <w:color w:val="000000" w:themeColor="text1"/>
-        </w:rPr>
-      </w:pPr>
-      <w:r>
-        <w:rPr>
-          <w:color w:val="000000" w:themeColor="text1"/>
-        </w:rPr>
-        <w:t>Luồng cơ bản:</w:t>
-      </w:r>
-    </w:p>
-    <w:p>
-      <w:pPr>
-        <w:rPr>
-          <w:color w:val="000000" w:themeColor="text1"/>
-        </w:rPr>
-      </w:pPr>
-      <w:r>
-        <w:rPr>
-          <w:color w:val="000000" w:themeColor="text1"/>
-        </w:rPr>
-        <w:t xml:space="preserve">1, Use Case bắt đầu khi người quản trị </w:t>
-      </w:r>
-      <w:r>
-        <w:rPr>
-          <w:color w:val="000000" w:themeColor="text1"/>
-        </w:rPr>
-        <w:t xml:space="preserve">click vào mục “Chăm sóc khách hàng” </w:t>
-      </w:r>
-      <w:r>
-        <w:rPr>
-          <w:color w:val="000000" w:themeColor="text1"/>
-        </w:rPr>
-        <w:t>trên hệ thống. Hệ thống</w:t>
-      </w:r>
-      <w:r>
-        <w:rPr>
-          <w:color w:val="000000" w:themeColor="text1"/>
-        </w:rPr>
-        <w:t xml:space="preserve"> truy cập bảng YEU_CAU</w:t>
-      </w:r>
-      <w:r>
-        <w:rPr>
-          <w:color w:val="000000" w:themeColor="text1"/>
-        </w:rPr>
-        <w:t xml:space="preserve"> </w:t>
-      </w:r>
-      <w:r>
-        <w:rPr>
-          <w:color w:val="000000" w:themeColor="text1"/>
-        </w:rPr>
-        <w:t xml:space="preserve">để lấy dữ liệu </w:t>
-      </w:r>
-      <w:r>
-        <w:rPr>
-          <w:color w:val="000000" w:themeColor="text1"/>
-        </w:rPr>
-        <w:t xml:space="preserve">hiển thị danh sách các yêu cầu hiện có từ khách hàng, bao gồm thông tin như </w:t>
-      </w:r>
-      <w:bookmarkStart w:id="18" w:name="_Hlk166916063"/>
-      <w:r>
-        <w:rPr>
-          <w:color w:val="000000" w:themeColor="text1"/>
-        </w:rPr>
-        <w:t>mã yêu cầu,</w:t>
-      </w:r>
-      <w:r>
-        <w:rPr>
-          <w:color w:val="000000" w:themeColor="text1"/>
-        </w:rPr>
-        <w:t xml:space="preserve"> tiêu đề,</w:t>
-      </w:r>
-      <w:r>
-        <w:rPr>
-          <w:color w:val="000000" w:themeColor="text1"/>
-        </w:rPr>
-        <w:t xml:space="preserve"> ngày gửi</w:t>
-      </w:r>
-      <w:r>
-        <w:rPr>
-          <w:color w:val="000000" w:themeColor="text1"/>
-        </w:rPr>
-        <w:t xml:space="preserve"> và</w:t>
-      </w:r>
-      <w:r>
-        <w:rPr>
-          <w:color w:val="000000" w:themeColor="text1"/>
-        </w:rPr>
-        <w:t xml:space="preserve"> trạng thái</w:t>
-      </w:r>
-      <w:bookmarkEnd w:id="18"/>
       <w:r>
         <w:rPr>
           <w:color w:val="000000" w:themeColor="text1"/>
@@ -10258,53 +14018,53 @@
       <w:pPr>
         <w:pStyle w:val="Heading1"/>
       </w:pPr>
-      <w:bookmarkStart w:id="19" w:name="_Toc184207413"/>
+      <w:bookmarkStart w:id="18" w:name="_Toc184849502"/>
       <w:r>
         <w:lastRenderedPageBreak/>
         <w:t>PHÂN TÍCH USE CASE</w:t>
       </w:r>
+      <w:bookmarkEnd w:id="18"/>
+    </w:p>
+    <w:p>
+      <w:pPr>
+        <w:pStyle w:val="Heading2"/>
+      </w:pPr>
+      <w:bookmarkStart w:id="19" w:name="_Toc184849503"/>
+      <w:r>
+        <w:t>Phân tích các use case</w:t>
+      </w:r>
       <w:bookmarkEnd w:id="19"/>
     </w:p>
     <w:p>
       <w:pPr>
-        <w:pStyle w:val="Heading2"/>
-      </w:pPr>
-      <w:bookmarkStart w:id="20" w:name="_Toc184207414"/>
-      <w:r>
-        <w:t>Phân tích các use case</w:t>
+        <w:pStyle w:val="Heading3"/>
+      </w:pPr>
+      <w:bookmarkStart w:id="20" w:name="_Toc184849504"/>
+      <w:r>
+        <w:t>Phân tích use case “</w:t>
+      </w:r>
+      <w:r>
+        <w:t>Đăng</w:t>
+      </w:r>
+      <w:r>
+        <w:t xml:space="preserve"> </w:t>
+      </w:r>
+      <w:r>
+        <w:t>nhập</w:t>
+      </w:r>
+      <w:r>
+        <w:t>”</w:t>
+      </w:r>
+      <w:r>
+        <w:t xml:space="preserve"> (</w:t>
+      </w:r>
+      <w:r>
+        <w:t>Đỗ Thiên Nhật</w:t>
+      </w:r>
+      <w:r>
+        <w:t>)</w:t>
       </w:r>
       <w:bookmarkEnd w:id="20"/>
-    </w:p>
-    <w:p>
-      <w:pPr>
-        <w:pStyle w:val="Heading3"/>
-      </w:pPr>
-      <w:bookmarkStart w:id="21" w:name="_Toc184207415"/>
-      <w:r>
-        <w:t>Phân tích use case “</w:t>
-      </w:r>
-      <w:r>
-        <w:t>Đăng</w:t>
-      </w:r>
-      <w:r>
-        <w:t xml:space="preserve"> </w:t>
-      </w:r>
-      <w:r>
-        <w:t>nhập</w:t>
-      </w:r>
-      <w:r>
-        <w:t>”</w:t>
-      </w:r>
-      <w:r>
-        <w:t xml:space="preserve"> (</w:t>
-      </w:r>
-      <w:r>
-        <w:t>Đỗ Thiên Nhật</w:t>
-      </w:r>
-      <w:r>
-        <w:t>)</w:t>
-      </w:r>
-      <w:bookmarkEnd w:id="21"/>
     </w:p>
     <w:p>
       <w:pPr>
@@ -10386,7 +14146,7 @@
       <w:pPr>
         <w:pStyle w:val="Caption"/>
       </w:pPr>
-      <w:bookmarkStart w:id="22" w:name="_Toc184207386"/>
+      <w:bookmarkStart w:id="21" w:name="_Toc184849532"/>
       <w:r>
         <w:t xml:space="preserve">Hình </w:t>
       </w:r>
@@ -10415,7 +14175,7 @@
       <w:r>
         <w:t>Biểu đồ trình tự của use case “Đăng nhập”</w:t>
       </w:r>
-      <w:bookmarkEnd w:id="22"/>
+      <w:bookmarkEnd w:id="21"/>
     </w:p>
     <w:p>
       <w:pPr>
@@ -10513,7 +14273,7 @@
       <w:pPr>
         <w:pStyle w:val="Caption"/>
       </w:pPr>
-      <w:bookmarkStart w:id="23" w:name="_Toc184207387"/>
+      <w:bookmarkStart w:id="22" w:name="_Toc184849533"/>
       <w:r>
         <w:t xml:space="preserve">Hình </w:t>
       </w:r>
@@ -10548,7 +14308,7 @@
       <w:r>
         <w:t>”</w:t>
       </w:r>
-      <w:bookmarkEnd w:id="23"/>
+      <w:bookmarkEnd w:id="22"/>
     </w:p>
     <w:p>
       <w:pPr>
@@ -10570,7 +14330,7 @@
       <w:pPr>
         <w:pStyle w:val="Heading3"/>
       </w:pPr>
-      <w:bookmarkStart w:id="24" w:name="_Toc184207416"/>
+      <w:bookmarkStart w:id="23" w:name="_Toc184849505"/>
       <w:r>
         <w:lastRenderedPageBreak/>
         <w:t>Phân tích use case “Bảo trì danh mục sản phẩm” (Đỗ Thiên Nhật</w:t>
@@ -10582,7 +14342,7 @@
         </w:rPr>
         <w:t>)</w:t>
       </w:r>
-      <w:bookmarkEnd w:id="24"/>
+      <w:bookmarkEnd w:id="23"/>
     </w:p>
     <w:p>
       <w:pPr>
@@ -10722,7 +14482,7 @@
       <w:pPr>
         <w:pStyle w:val="Caption"/>
       </w:pPr>
-      <w:bookmarkStart w:id="25" w:name="_Toc184207388"/>
+      <w:bookmarkStart w:id="24" w:name="_Toc184849534"/>
       <w:r>
         <w:t xml:space="preserve">Hình </w:t>
       </w:r>
@@ -10755,7 +14515,7 @@
         </w:rPr>
         <w:t>Bảo trì danh mục sản phẩm”</w:t>
       </w:r>
-      <w:bookmarkEnd w:id="25"/>
+      <w:bookmarkEnd w:id="24"/>
     </w:p>
     <w:p>
       <w:pPr>
@@ -10832,7 +14592,7 @@
       <w:pPr>
         <w:pStyle w:val="Caption"/>
       </w:pPr>
-      <w:bookmarkStart w:id="26" w:name="_Toc184207389"/>
+      <w:bookmarkStart w:id="25" w:name="_Toc184849535"/>
       <w:r>
         <w:t xml:space="preserve">Hình </w:t>
       </w:r>
@@ -10861,7 +14621,7 @@
       <w:r>
         <w:t>Biểu đồ lớp phân tích Use case “Bảo trì danh mục sản phẩm”</w:t>
       </w:r>
-      <w:bookmarkEnd w:id="26"/>
+      <w:bookmarkEnd w:id="25"/>
     </w:p>
     <w:p>
       <w:pPr>
@@ -10883,7 +14643,7 @@
       <w:pPr>
         <w:pStyle w:val="Heading3"/>
       </w:pPr>
-      <w:bookmarkStart w:id="27" w:name="_Toc184207417"/>
+      <w:bookmarkStart w:id="26" w:name="_Toc184849506"/>
       <w:r>
         <w:lastRenderedPageBreak/>
         <w:t>Phân tích use case “</w:t>
@@ -10901,7 +14661,7 @@
       <w:r>
         <w:t xml:space="preserve"> (Lại Thế Rin)</w:t>
       </w:r>
-      <w:bookmarkEnd w:id="27"/>
+      <w:bookmarkEnd w:id="26"/>
     </w:p>
     <w:p>
       <w:pPr>
@@ -10980,7 +14740,7 @@
       <w:pPr>
         <w:pStyle w:val="Caption"/>
       </w:pPr>
-      <w:bookmarkStart w:id="28" w:name="_Toc184207390"/>
+      <w:bookmarkStart w:id="27" w:name="_Toc184849536"/>
       <w:r>
         <w:t xml:space="preserve">Hình </w:t>
       </w:r>
@@ -11016,7 +14776,7 @@
       <w:r>
         <w:t>”</w:t>
       </w:r>
-      <w:bookmarkEnd w:id="28"/>
+      <w:bookmarkEnd w:id="27"/>
     </w:p>
     <w:p>
       <w:pPr>
@@ -11117,7 +14877,7 @@
           <w:i w:val="0"/>
         </w:rPr>
       </w:pPr>
-      <w:bookmarkStart w:id="29" w:name="_Toc184207391"/>
+      <w:bookmarkStart w:id="28" w:name="_Toc184849537"/>
       <w:r>
         <w:t xml:space="preserve">Hình </w:t>
       </w:r>
@@ -11152,7 +14912,7 @@
       <w:r>
         <w:t>”</w:t>
       </w:r>
-      <w:bookmarkEnd w:id="29"/>
+      <w:bookmarkEnd w:id="28"/>
     </w:p>
     <w:p>
       <w:pPr>
@@ -11174,7 +14934,7 @@
       <w:pPr>
         <w:pStyle w:val="Heading3"/>
       </w:pPr>
-      <w:bookmarkStart w:id="30" w:name="_Toc184207418"/>
+      <w:bookmarkStart w:id="29" w:name="_Toc184849507"/>
       <w:r>
         <w:lastRenderedPageBreak/>
         <w:t>Phân tích use case “Bảo trì sản phẩm</w:t>
@@ -11200,7 +14960,7 @@
         </w:rPr>
         <w:t>)</w:t>
       </w:r>
-      <w:bookmarkEnd w:id="30"/>
+      <w:bookmarkEnd w:id="29"/>
     </w:p>
     <w:p>
       <w:pPr>
@@ -11344,7 +15104,7 @@
           <w14:ligatures w14:val="none"/>
         </w:rPr>
       </w:pPr>
-      <w:bookmarkStart w:id="31" w:name="_Toc184207392"/>
+      <w:bookmarkStart w:id="30" w:name="_Toc184849538"/>
       <w:r>
         <w:t xml:space="preserve">Hình </w:t>
       </w:r>
@@ -11377,7 +15137,7 @@
         </w:rPr>
         <w:t>”</w:t>
       </w:r>
-      <w:bookmarkEnd w:id="31"/>
+      <w:bookmarkEnd w:id="30"/>
     </w:p>
     <w:p/>
     <w:p>
@@ -11455,7 +15215,7 @@
       <w:pPr>
         <w:pStyle w:val="Caption"/>
       </w:pPr>
-      <w:bookmarkStart w:id="32" w:name="_Toc184207393"/>
+      <w:bookmarkStart w:id="31" w:name="_Toc184849539"/>
       <w:r>
         <w:t xml:space="preserve">Hình </w:t>
       </w:r>
@@ -11490,7 +15250,7 @@
       <w:r>
         <w:t>”</w:t>
       </w:r>
-      <w:bookmarkEnd w:id="32"/>
+      <w:bookmarkEnd w:id="31"/>
     </w:p>
     <w:p>
       <w:pPr>
@@ -11512,7 +15272,7 @@
       <w:pPr>
         <w:pStyle w:val="Heading3"/>
       </w:pPr>
-      <w:bookmarkStart w:id="33" w:name="_Toc184207419"/>
+      <w:bookmarkStart w:id="32" w:name="_Toc184849508"/>
       <w:r>
         <w:lastRenderedPageBreak/>
         <w:t>Phân tích use case “</w:t>
@@ -11530,7 +15290,7 @@
       <w:r>
         <w:t xml:space="preserve"> (Nguyễn Đình Việt)</w:t>
       </w:r>
-      <w:bookmarkEnd w:id="33"/>
+      <w:bookmarkEnd w:id="32"/>
     </w:p>
     <w:p>
       <w:pPr>
@@ -11607,7 +15367,7 @@
       <w:pPr>
         <w:pStyle w:val="Caption"/>
       </w:pPr>
-      <w:bookmarkStart w:id="34" w:name="_Toc184207394"/>
+      <w:bookmarkStart w:id="33" w:name="_Toc184849540"/>
       <w:r>
         <w:t xml:space="preserve">Hình </w:t>
       </w:r>
@@ -11643,7 +15403,7 @@
       <w:r>
         <w:t>”</w:t>
       </w:r>
-      <w:bookmarkEnd w:id="34"/>
+      <w:bookmarkEnd w:id="33"/>
     </w:p>
     <w:p>
       <w:pPr>
@@ -11724,7 +15484,7 @@
       <w:pPr>
         <w:pStyle w:val="Caption"/>
       </w:pPr>
-      <w:bookmarkStart w:id="35" w:name="_Toc184207395"/>
+      <w:bookmarkStart w:id="34" w:name="_Toc184849541"/>
       <w:r>
         <w:t xml:space="preserve">Hình </w:t>
       </w:r>
@@ -11759,7 +15519,7 @@
       <w:r>
         <w:t>”</w:t>
       </w:r>
-      <w:bookmarkEnd w:id="35"/>
+      <w:bookmarkEnd w:id="34"/>
     </w:p>
     <w:p>
       <w:pPr>
@@ -11773,7 +15533,7 @@
       <w:pPr>
         <w:pStyle w:val="Heading3"/>
       </w:pPr>
-      <w:bookmarkStart w:id="36" w:name="_Toc184207420"/>
+      <w:bookmarkStart w:id="35" w:name="_Toc184849509"/>
       <w:r>
         <w:lastRenderedPageBreak/>
         <w:t>Phân tích use case “Quản lý đơn hàng</w:t>
@@ -11799,7 +15559,7 @@
         </w:rPr>
         <w:t>)</w:t>
       </w:r>
-      <w:bookmarkEnd w:id="36"/>
+      <w:bookmarkEnd w:id="35"/>
     </w:p>
     <w:p>
       <w:pPr>
@@ -11939,6 +15699,7 @@
       <w:pPr>
         <w:pStyle w:val="Caption"/>
       </w:pPr>
+      <w:bookmarkStart w:id="36" w:name="_Toc184849542"/>
       <w:r>
         <w:t xml:space="preserve">Hình </w:t>
       </w:r>
@@ -11967,6 +15728,7 @@
       <w:r>
         <w:t>Biểu đồ trình tự của use case “Quản lý đơn hàng”</w:t>
       </w:r>
+      <w:bookmarkEnd w:id="36"/>
     </w:p>
     <w:p>
       <w:pPr>
@@ -12057,6 +15819,7 @@
       <w:pPr>
         <w:pStyle w:val="Caption"/>
       </w:pPr>
+      <w:bookmarkStart w:id="37" w:name="_Toc184849543"/>
       <w:r>
         <w:t xml:space="preserve">Hình </w:t>
       </w:r>
@@ -12085,6 +15848,7 @@
       <w:r>
         <w:t>Biểu đồ lớp phân tích Use case “Quản lý đơn hàng”</w:t>
       </w:r>
+      <w:bookmarkEnd w:id="37"/>
     </w:p>
     <w:p>
       <w:pPr>
@@ -12108,20 +15872,27 @@
     <w:p>
       <w:pPr>
         <w:pStyle w:val="Heading3"/>
-      </w:pPr>
-      <w:bookmarkStart w:id="37" w:name="_Toc184207421"/>
-      <w:r>
+        <w:rPr>
+          <w:spacing w:val="-4"/>
+        </w:rPr>
+      </w:pPr>
+      <w:bookmarkStart w:id="38" w:name="_Toc184849510"/>
+      <w:r>
+        <w:rPr>
+          <w:spacing w:val="-4"/>
+        </w:rPr>
         <w:lastRenderedPageBreak/>
         <w:t>Phân tích use case “Xem thông tin khuyến mãi</w:t>
       </w:r>
       <w:r>
         <w:rPr>
+          <w:spacing w:val="-4"/>
           <w:kern w:val="0"/>
           <w14:ligatures w14:val="none"/>
         </w:rPr>
         <w:t>” (Nguyễn Văn Sơn)</w:t>
       </w:r>
-      <w:bookmarkEnd w:id="37"/>
+      <w:bookmarkEnd w:id="38"/>
     </w:p>
     <w:p>
       <w:pPr>
@@ -12205,7 +15976,7 @@
           <w14:ligatures w14:val="none"/>
         </w:rPr>
       </w:pPr>
-      <w:bookmarkStart w:id="38" w:name="_Toc184207396"/>
+      <w:bookmarkStart w:id="39" w:name="_Toc184849544"/>
       <w:r>
         <w:t xml:space="preserve">Hình </w:t>
       </w:r>
@@ -12238,7 +16009,7 @@
         </w:rPr>
         <w:t>”</w:t>
       </w:r>
-      <w:bookmarkEnd w:id="38"/>
+      <w:bookmarkEnd w:id="39"/>
     </w:p>
     <w:p>
       <w:pPr>
@@ -12338,7 +16109,7 @@
       <w:pPr>
         <w:pStyle w:val="Caption"/>
       </w:pPr>
-      <w:bookmarkStart w:id="39" w:name="_Toc184207397"/>
+      <w:bookmarkStart w:id="40" w:name="_Toc184849545"/>
       <w:r>
         <w:t xml:space="preserve">Hình </w:t>
       </w:r>
@@ -12367,7 +16138,7 @@
       <w:r>
         <w:t>Biểu đồ lớp phân tích Use case “Xem thông tin khuyến mãi”</w:t>
       </w:r>
-      <w:bookmarkEnd w:id="39"/>
+      <w:bookmarkEnd w:id="40"/>
     </w:p>
     <w:p>
       <w:pPr>
@@ -12389,7 +16160,7 @@
       <w:pPr>
         <w:pStyle w:val="Heading3"/>
       </w:pPr>
-      <w:bookmarkStart w:id="40" w:name="_Toc184207422"/>
+      <w:bookmarkStart w:id="41" w:name="_Toc184849511"/>
       <w:r>
         <w:lastRenderedPageBreak/>
         <w:t>Phân tích use case “Bảo trì khuyến mãi” (</w:t>
@@ -12400,7 +16171,7 @@
       <w:r>
         <w:t>)</w:t>
       </w:r>
-      <w:bookmarkEnd w:id="40"/>
+      <w:bookmarkEnd w:id="41"/>
     </w:p>
     <w:p>
       <w:pPr>
@@ -12543,6 +16314,7 @@
       <w:pPr>
         <w:pStyle w:val="Caption"/>
       </w:pPr>
+      <w:bookmarkStart w:id="42" w:name="_Toc184849546"/>
       <w:r>
         <w:t xml:space="preserve">Hình </w:t>
       </w:r>
@@ -12571,6 +16343,7 @@
       <w:r>
         <w:t>Biểu đồ trình tự của use case “Bảo trì khuyến mãi”</w:t>
       </w:r>
+      <w:bookmarkEnd w:id="42"/>
     </w:p>
     <w:p>
       <w:pPr>
@@ -12647,6 +16420,7 @@
       <w:pPr>
         <w:pStyle w:val="Caption"/>
       </w:pPr>
+      <w:bookmarkStart w:id="43" w:name="_Toc184849547"/>
       <w:r>
         <w:t xml:space="preserve">Hình </w:t>
       </w:r>
@@ -12675,6 +16449,7 @@
       <w:r>
         <w:t>Biểu đồ lớp phân tích Use case “Bảo trì khuyến mãi”</w:t>
       </w:r>
+      <w:bookmarkEnd w:id="43"/>
     </w:p>
     <w:p>
       <w:pPr>
@@ -12699,10 +16474,12 @@
           <w:caps/>
         </w:rPr>
       </w:pPr>
+      <w:bookmarkStart w:id="44" w:name="_Toc184849512"/>
       <w:r>
         <w:lastRenderedPageBreak/>
         <w:t>Phân tích use case “Liên hệ CSKH” (Nguyễn Anh Tuấn)</w:t>
       </w:r>
+      <w:bookmarkEnd w:id="44"/>
     </w:p>
     <w:p>
       <w:pPr>
@@ -12778,6 +16555,7 @@
       <w:pPr>
         <w:pStyle w:val="Caption"/>
       </w:pPr>
+      <w:bookmarkStart w:id="45" w:name="_Toc184849548"/>
       <w:r>
         <w:t xml:space="preserve">Hình </w:t>
       </w:r>
@@ -12803,6 +16581,7 @@
       <w:r>
         <w:t>. Biểu đồ trình tự của use case “Liên hệ CSKH”</w:t>
       </w:r>
+      <w:bookmarkEnd w:id="45"/>
     </w:p>
     <w:p>
       <w:pPr>
@@ -12879,6 +16658,7 @@
       <w:pPr>
         <w:pStyle w:val="Caption"/>
       </w:pPr>
+      <w:bookmarkStart w:id="46" w:name="_Toc184849549"/>
       <w:r>
         <w:t xml:space="preserve">Hình </w:t>
       </w:r>
@@ -12913,6 +16693,7 @@
       <w:r>
         <w:t>”</w:t>
       </w:r>
+      <w:bookmarkEnd w:id="46"/>
     </w:p>
     <w:p/>
     <w:p>
@@ -12923,14 +16704,15 @@
           <w:szCs w:val="28"/>
         </w:rPr>
       </w:pPr>
-      <w:bookmarkStart w:id="41" w:name="_Toc184207423"/>
       <w:r>
         <w:br w:type="page"/>
       </w:r>
+      <w:bookmarkStart w:id="47" w:name="_Toc184849513"/>
       <w:r>
         <w:lastRenderedPageBreak/>
         <w:t>Phân tích use case “Chăm sóc khách hàng” (Nguyễn Anh Tuấn)</w:t>
       </w:r>
+      <w:bookmarkEnd w:id="47"/>
     </w:p>
     <w:p>
       <w:pPr>
@@ -13076,6 +16858,7 @@
       <w:pPr>
         <w:pStyle w:val="Caption"/>
       </w:pPr>
+      <w:bookmarkStart w:id="48" w:name="_Toc184849550"/>
       <w:r>
         <w:t xml:space="preserve">Hình </w:t>
       </w:r>
@@ -13099,11 +16882,9 @@
         </w:r>
       </w:fldSimple>
       <w:r>
-        <w:t xml:space="preserve">. Biểu đồ trình tự của </w:t>
-      </w:r>
-      <w:r>
-        <w:t>use case “Chăm sóc khách hàng”</w:t>
-      </w:r>
+        <w:t>. Biểu đồ trình tự của use case “Chăm sóc khách hàng”</w:t>
+      </w:r>
+      <w:bookmarkEnd w:id="48"/>
     </w:p>
     <w:p>
       <w:pPr>
@@ -13191,29 +16972,38 @@
       <w:pPr>
         <w:pStyle w:val="Heading1"/>
       </w:pPr>
-      <w:r>
+      <w:bookmarkStart w:id="49" w:name="_Toc184849514"/>
+      <w:r>
+        <w:rPr>
+          <w:caps w:val="0"/>
+        </w:rPr>
         <w:lastRenderedPageBreak/>
-        <w:t>Thiết kế giao diện</w:t>
-      </w:r>
+        <w:t>THIẾT KẾ GIAO DIỆN</w:t>
+      </w:r>
+      <w:bookmarkEnd w:id="49"/>
     </w:p>
     <w:p>
       <w:pPr>
         <w:pStyle w:val="Heading2"/>
       </w:pPr>
+      <w:bookmarkStart w:id="50" w:name="_Toc184849515"/>
       <w:r>
         <w:t>Thiết kế giao diện cho các Use case</w:t>
       </w:r>
+      <w:bookmarkEnd w:id="50"/>
     </w:p>
     <w:p>
       <w:pPr>
         <w:pStyle w:val="Heading3"/>
       </w:pPr>
+      <w:bookmarkStart w:id="51" w:name="_Toc184849516"/>
       <w:r>
         <w:t>Giao diện Use case “Đăng nhập”</w:t>
       </w:r>
       <w:r>
         <w:t xml:space="preserve"> (Đỗ Thiên Nhật)</w:t>
       </w:r>
+      <w:bookmarkEnd w:id="51"/>
     </w:p>
     <w:p>
       <w:pPr>
@@ -13286,6 +17076,7 @@
       <w:pPr>
         <w:pStyle w:val="Caption"/>
       </w:pPr>
+      <w:bookmarkStart w:id="52" w:name="_Toc184849551"/>
       <w:r>
         <w:t xml:space="preserve">Hình </w:t>
       </w:r>
@@ -13311,6 +17102,7 @@
       <w:r>
         <w:t>. Hình dung màn hình Use case “Đăng nhập”</w:t>
       </w:r>
+      <w:bookmarkEnd w:id="52"/>
     </w:p>
     <w:p>
       <w:pPr>
@@ -13386,6 +17178,7 @@
       <w:pPr>
         <w:pStyle w:val="Caption"/>
       </w:pPr>
+      <w:bookmarkStart w:id="53" w:name="_Toc184849552"/>
       <w:r>
         <w:t xml:space="preserve">Hình </w:t>
       </w:r>
@@ -13411,6 +17204,7 @@
       <w:r>
         <w:t>. Biểu đồ lớp màn hình Use case “Đăng nhập”</w:t>
       </w:r>
+      <w:bookmarkEnd w:id="53"/>
     </w:p>
     <w:p>
       <w:pPr>
@@ -13487,6 +17281,7 @@
       <w:pPr>
         <w:pStyle w:val="Caption"/>
       </w:pPr>
+      <w:bookmarkStart w:id="54" w:name="_Toc184849553"/>
       <w:r>
         <w:t xml:space="preserve">Hình </w:t>
       </w:r>
@@ -13510,35 +17305,47 @@
         </w:r>
       </w:fldSimple>
       <w:r>
-        <w:t xml:space="preserve">. Biểu đồ cộng tác màn hình </w:t>
-      </w:r>
-      <w:r>
-        <w:t>Use case “Đăng nhập”</w:t>
-      </w:r>
+        <w:t>. Biểu đồ cộng tác màn hình Use case “Đăng nhập”</w:t>
+      </w:r>
+      <w:bookmarkEnd w:id="54"/>
     </w:p>
     <w:p>
       <w:pPr>
         <w:pStyle w:val="Heading3"/>
+        <w:rPr>
+          <w:spacing w:val="-4"/>
+        </w:rPr>
       </w:pPr>
       <w:r>
         <w:br w:type="page"/>
       </w:r>
-      <w:r>
+      <w:bookmarkStart w:id="55" w:name="_Toc184849517"/>
+      <w:r>
+        <w:rPr>
+          <w:spacing w:val="-4"/>
+        </w:rPr>
         <w:lastRenderedPageBreak/>
         <w:t xml:space="preserve">Giao diện Use case </w:t>
       </w:r>
       <w:r>
+        <w:rPr>
+          <w:spacing w:val="-4"/>
+        </w:rPr>
         <w:t>“</w:t>
       </w:r>
       <w:r>
+        <w:rPr>
+          <w:spacing w:val="-4"/>
+        </w:rPr>
         <w:t>Bảo trì danh mục sản phẩm</w:t>
       </w:r>
       <w:r>
-        <w:t xml:space="preserve">” </w:t>
-      </w:r>
-      <w:r>
-        <w:t>(Đỗ Thiên Nhật)</w:t>
-      </w:r>
+        <w:rPr>
+          <w:spacing w:val="-4"/>
+        </w:rPr>
+        <w:t>” (Đỗ Thiên Nhật)</w:t>
+      </w:r>
+      <w:bookmarkEnd w:id="55"/>
     </w:p>
     <w:p>
       <w:pPr>
@@ -13611,6 +17418,7 @@
       <w:pPr>
         <w:pStyle w:val="Caption"/>
       </w:pPr>
+      <w:bookmarkStart w:id="56" w:name="_Toc184849554"/>
       <w:r>
         <w:t xml:space="preserve">Hình </w:t>
       </w:r>
@@ -13636,6 +17444,7 @@
       <w:r>
         <w:t>. Hình dung màn hình Use case “Bảo trì danh mục sản phẩm”</w:t>
       </w:r>
+      <w:bookmarkEnd w:id="56"/>
     </w:p>
     <w:p>
       <w:pPr>
@@ -13722,6 +17531,7 @@
       <w:pPr>
         <w:pStyle w:val="Caption"/>
       </w:pPr>
+      <w:bookmarkStart w:id="57" w:name="_Toc184849555"/>
       <w:r>
         <w:t xml:space="preserve">Hình </w:t>
       </w:r>
@@ -13745,33 +17555,139 @@
         </w:r>
       </w:fldSimple>
       <w:r>
-        <w:t xml:space="preserve">. Biểu đồ lớp màn hình </w:t>
-      </w:r>
-      <w:r>
-        <w:t>Use case “Bảo trì danh mục sản phẩm”</w:t>
-      </w:r>
+        <w:t>. Biểu đồ lớp màn hình Use case “Bảo trì danh mục sản phẩm”</w:t>
+      </w:r>
+      <w:bookmarkEnd w:id="57"/>
     </w:p>
     <w:p>
       <w:pPr>
         <w:pStyle w:val="Heading4"/>
-      </w:pPr>
-      <w:r>
+        <w:sectPr>
+          <w:footerReference w:type="default" r:id="rId39"/>
+          <w:pgSz w:w="11906" w:h="16838" w:code="9"/>
+          <w:pgMar w:top="1134" w:right="1134" w:bottom="1134" w:left="1701" w:header="720" w:footer="720" w:gutter="0"/>
+          <w:pgNumType w:start="1"/>
+          <w:cols w:space="720"/>
+          <w:docGrid w:linePitch="360"/>
+        </w:sectPr>
+      </w:pPr>
+    </w:p>
+    <w:p>
+      <w:pPr>
+        <w:pStyle w:val="Heading4"/>
+      </w:pPr>
+      <w:r>
+        <w:lastRenderedPageBreak/>
         <w:t>Biểu đồ cộng tác các màn hình</w:t>
       </w:r>
     </w:p>
     <w:p>
       <w:pPr>
-        <w:ind w:left="-284" w:firstLine="0"/>
+        <w:keepNext/>
+        <w:ind w:firstLine="0"/>
         <w:jc w:val="center"/>
       </w:pPr>
-    </w:p>
-    <w:p>
-      <w:pPr>
-        <w:ind w:left="-284" w:firstLine="0"/>
-      </w:pPr>
-      <w:r>
-        <w:br w:type="page"/>
-      </w:r>
+      <w:r>
+        <w:rPr>
+          <w:noProof/>
+        </w:rPr>
+        <w:drawing>
+          <wp:inline distT="0" distB="0" distL="0" distR="0" wp14:anchorId="24CA0A55" wp14:editId="3ECCC04F">
+            <wp:extent cx="9218825" cy="5147733"/>
+            <wp:effectExtent l="0" t="0" r="1905" b="0"/>
+            <wp:docPr id="13" name="Picture 13"/>
+            <wp:cNvGraphicFramePr>
+              <a:graphicFrameLocks xmlns:a="http://schemas.openxmlformats.org/drawingml/2006/main" noChangeAspect="1"/>
+            </wp:cNvGraphicFramePr>
+            <a:graphic xmlns:a="http://schemas.openxmlformats.org/drawingml/2006/main">
+              <a:graphicData uri="http://schemas.openxmlformats.org/drawingml/2006/picture">
+                <pic:pic xmlns:pic="http://schemas.openxmlformats.org/drawingml/2006/picture">
+                  <pic:nvPicPr>
+                    <pic:cNvPr id="0" name="Picture 13"/>
+                    <pic:cNvPicPr>
+                      <a:picLocks noChangeAspect="1" noChangeArrowheads="1"/>
+                    </pic:cNvPicPr>
+                  </pic:nvPicPr>
+                  <pic:blipFill rotWithShape="1">
+                    <a:blip r:embed="rId40" cstate="print">
+                      <a:extLst>
+                        <a:ext uri="{28A0092B-C50C-407E-A947-70E740481C1C}">
+                          <a14:useLocalDpi xmlns:a14="http://schemas.microsoft.com/office/drawing/2010/main" val="0"/>
+                        </a:ext>
+                      </a:extLst>
+                    </a:blip>
+                    <a:srcRect l="4242" t="3066" r="23170" b="26951"/>
+                    <a:stretch/>
+                  </pic:blipFill>
+                  <pic:spPr bwMode="auto">
+                    <a:xfrm>
+                      <a:off x="0" y="0"/>
+                      <a:ext cx="9251196" cy="5165808"/>
+                    </a:xfrm>
+                    <a:prstGeom prst="rect">
+                      <a:avLst/>
+                    </a:prstGeom>
+                    <a:noFill/>
+                    <a:ln>
+                      <a:noFill/>
+                    </a:ln>
+                    <a:extLst>
+                      <a:ext uri="{53640926-AAD7-44D8-BBD7-CCE9431645EC}">
+                        <a14:shadowObscured xmlns:a14="http://schemas.microsoft.com/office/drawing/2010/main"/>
+                      </a:ext>
+                    </a:extLst>
+                  </pic:spPr>
+                </pic:pic>
+              </a:graphicData>
+            </a:graphic>
+          </wp:inline>
+        </w:drawing>
+      </w:r>
+    </w:p>
+    <w:p>
+      <w:pPr>
+        <w:pStyle w:val="Caption"/>
+      </w:pPr>
+      <w:r>
+        <w:t xml:space="preserve">Hình </w:t>
+      </w:r>
+      <w:fldSimple w:instr=" STYLEREF 1 \s ">
+        <w:r>
+          <w:rPr>
+            <w:noProof/>
+          </w:rPr>
+          <w:t>3</w:t>
+        </w:r>
+      </w:fldSimple>
+      <w:r>
+        <w:t>.</w:t>
+      </w:r>
+      <w:fldSimple w:instr=" SEQ Hình \* ARABIC \s 1 ">
+        <w:r>
+          <w:rPr>
+            <w:noProof/>
+          </w:rPr>
+          <w:t>6</w:t>
+        </w:r>
+      </w:fldSimple>
+      <w:r>
+        <w:t xml:space="preserve">. Biểu đồ cộng tác màn hình Use case </w:t>
+      </w:r>
+      <w:r>
+        <w:t>“Bảo trì danh mục sản phẩm”</w:t>
+      </w:r>
+    </w:p>
+    <w:p>
+      <w:pPr>
+        <w:pStyle w:val="Heading3"/>
+        <w:sectPr>
+          <w:pgSz w:w="16838" w:h="11906" w:orient="landscape" w:code="9"/>
+          <w:pgMar w:top="1134" w:right="1134" w:bottom="1134" w:left="1134" w:header="720" w:footer="720" w:gutter="0"/>
+          <w:cols w:space="720"/>
+          <w:docGrid w:linePitch="360"/>
+        </w:sectPr>
+      </w:pPr>
+      <w:bookmarkStart w:id="58" w:name="_Toc184849518"/>
     </w:p>
     <w:p>
       <w:pPr>
@@ -13781,6 +17697,7 @@
         <w:lastRenderedPageBreak/>
         <w:t>Giao diện Use case “Xem danh mục sản phẩm” (Lại Thế Rin)</w:t>
       </w:r>
+      <w:bookmarkEnd w:id="58"/>
     </w:p>
     <w:p>
       <w:pPr>
@@ -13817,7 +17734,7 @@
                     </pic:cNvPicPr>
                   </pic:nvPicPr>
                   <pic:blipFill>
-                    <a:blip r:embed="rId39" cstate="print">
+                    <a:blip r:embed="rId41" cstate="print">
                       <a:extLst>
                         <a:ext uri="{28A0092B-C50C-407E-A947-70E740481C1C}">
                           <a14:useLocalDpi xmlns:a14="http://schemas.microsoft.com/office/drawing/2010/main" val="0"/>
@@ -13853,6 +17770,7 @@
       <w:pPr>
         <w:pStyle w:val="Caption"/>
       </w:pPr>
+      <w:bookmarkStart w:id="59" w:name="_Toc184849556"/>
       <w:r>
         <w:t xml:space="preserve">Hình </w:t>
       </w:r>
@@ -13872,12 +17790,13 @@
           <w:rPr>
             <w:noProof/>
           </w:rPr>
-          <w:t>6</w:t>
+          <w:t>7</w:t>
         </w:r>
       </w:fldSimple>
       <w:r>
         <w:t>. Hình dung màn hình Use case “Xem danh mục sản phẩm”</w:t>
       </w:r>
+      <w:bookmarkEnd w:id="59"/>
     </w:p>
     <w:p>
       <w:pPr>
@@ -13915,7 +17834,7 @@
                     </pic:cNvPicPr>
                   </pic:nvPicPr>
                   <pic:blipFill rotWithShape="1">
-                    <a:blip r:embed="rId40">
+                    <a:blip r:embed="rId42">
                       <a:extLst>
                         <a:ext uri="{28A0092B-C50C-407E-A947-70E740481C1C}">
                           <a14:useLocalDpi xmlns:a14="http://schemas.microsoft.com/office/drawing/2010/main" val="0"/>
@@ -13954,6 +17873,7 @@
       <w:pPr>
         <w:pStyle w:val="Caption"/>
       </w:pPr>
+      <w:bookmarkStart w:id="60" w:name="_Toc184849557"/>
       <w:r>
         <w:t xml:space="preserve">Hình </w:t>
       </w:r>
@@ -13973,15 +17893,13 @@
           <w:rPr>
             <w:noProof/>
           </w:rPr>
-          <w:t>7</w:t>
+          <w:t>8</w:t>
         </w:r>
       </w:fldSimple>
       <w:r>
-        <w:t xml:space="preserve">. Biểu đồ lớp màn hình </w:t>
-      </w:r>
-      <w:r>
-        <w:t>Use case “Xem danh mục sản phẩm”</w:t>
-      </w:r>
+        <w:t>. Biểu đồ lớp màn hình Use case “Xem danh mục sản phẩm”</w:t>
+      </w:r>
+      <w:bookmarkEnd w:id="60"/>
     </w:p>
     <w:p>
       <w:pPr>
@@ -14020,7 +17938,7 @@
                     </pic:cNvPicPr>
                   </pic:nvPicPr>
                   <pic:blipFill rotWithShape="1">
-                    <a:blip r:embed="rId41" cstate="print">
+                    <a:blip r:embed="rId43" cstate="print">
                       <a:extLst>
                         <a:ext uri="{28A0092B-C50C-407E-A947-70E740481C1C}">
                           <a14:useLocalDpi xmlns:a14="http://schemas.microsoft.com/office/drawing/2010/main" val="0"/>
@@ -14059,6 +17977,7 @@
       <w:pPr>
         <w:pStyle w:val="Caption"/>
       </w:pPr>
+      <w:bookmarkStart w:id="61" w:name="_Toc184849558"/>
       <w:r>
         <w:t xml:space="preserve">Hình </w:t>
       </w:r>
@@ -14078,24 +17997,24 @@
           <w:rPr>
             <w:noProof/>
           </w:rPr>
-          <w:t>8</w:t>
+          <w:t>9</w:t>
         </w:r>
       </w:fldSimple>
       <w:r>
-        <w:t xml:space="preserve">. Biểu đồ cộng tác màn hình </w:t>
-      </w:r>
-      <w:r>
-        <w:t>Use case “Xem danh mục sản phẩm”</w:t>
-      </w:r>
+        <w:t>. Biểu đồ cộng tác màn hình Use case “Xem danh mục sản phẩm”</w:t>
+      </w:r>
+      <w:bookmarkEnd w:id="61"/>
     </w:p>
     <w:p>
       <w:pPr>
         <w:pStyle w:val="Heading3"/>
       </w:pPr>
+      <w:bookmarkStart w:id="62" w:name="_Toc184849519"/>
       <w:r>
         <w:lastRenderedPageBreak/>
         <w:t>Giao diện Use case “Bảo trì sản phẩm” (Lại Thế Rin)</w:t>
       </w:r>
+      <w:bookmarkEnd w:id="62"/>
     </w:p>
     <w:p>
       <w:pPr>
@@ -14132,7 +18051,7 @@
                     </pic:cNvPicPr>
                   </pic:nvPicPr>
                   <pic:blipFill>
-                    <a:blip r:embed="rId42" cstate="print">
+                    <a:blip r:embed="rId44" cstate="print">
                       <a:extLst>
                         <a:ext uri="{28A0092B-C50C-407E-A947-70E740481C1C}">
                           <a14:useLocalDpi xmlns:a14="http://schemas.microsoft.com/office/drawing/2010/main" val="0"/>
@@ -14168,6 +18087,7 @@
       <w:pPr>
         <w:pStyle w:val="Caption"/>
       </w:pPr>
+      <w:bookmarkStart w:id="63" w:name="_Toc184849559"/>
       <w:r>
         <w:t xml:space="preserve">Hình </w:t>
       </w:r>
@@ -14187,12 +18107,13 @@
           <w:rPr>
             <w:noProof/>
           </w:rPr>
-          <w:t>9</w:t>
+          <w:t>10</w:t>
         </w:r>
       </w:fldSimple>
       <w:r>
         <w:t>. Hình dung màn hình Use case “Bảo trì sản phẩm”</w:t>
       </w:r>
+      <w:bookmarkEnd w:id="63"/>
     </w:p>
     <w:p>
       <w:pPr>
@@ -14246,7 +18167,7 @@
                     </pic:cNvPicPr>
                   </pic:nvPicPr>
                   <pic:blipFill rotWithShape="1">
-                    <a:blip r:embed="rId43">
+                    <a:blip r:embed="rId45">
                       <a:extLst>
                         <a:ext uri="{28A0092B-C50C-407E-A947-70E740481C1C}">
                           <a14:useLocalDpi xmlns:a14="http://schemas.microsoft.com/office/drawing/2010/main" val="0"/>
@@ -14285,6 +18206,7 @@
       <w:pPr>
         <w:pStyle w:val="Caption"/>
       </w:pPr>
+      <w:bookmarkStart w:id="64" w:name="_Toc184849560"/>
       <w:r>
         <w:t xml:space="preserve">Hình </w:t>
       </w:r>
@@ -14304,21 +18226,31 @@
           <w:rPr>
             <w:noProof/>
           </w:rPr>
-          <w:t>10</w:t>
+          <w:t>11</w:t>
         </w:r>
       </w:fldSimple>
       <w:r>
-        <w:t xml:space="preserve">. Biểu đồ lớp màn hình </w:t>
-      </w:r>
-      <w:r>
-        <w:t>Use case “Bảo trì sản phẩm”</w:t>
-      </w:r>
+        <w:t>. Biểu đồ lớp màn hình Use case “Bảo trì sản phẩm”</w:t>
+      </w:r>
+      <w:bookmarkEnd w:id="64"/>
     </w:p>
     <w:p>
       <w:pPr>
         <w:pStyle w:val="Heading4"/>
-      </w:pPr>
-      <w:r>
+        <w:sectPr>
+          <w:pgSz w:w="11906" w:h="16838" w:code="9"/>
+          <w:pgMar w:top="1134" w:right="1134" w:bottom="1134" w:left="1701" w:header="720" w:footer="720" w:gutter="0"/>
+          <w:cols w:space="720"/>
+          <w:docGrid w:linePitch="360"/>
+        </w:sectPr>
+      </w:pPr>
+    </w:p>
+    <w:p>
+      <w:pPr>
+        <w:pStyle w:val="Heading4"/>
+      </w:pPr>
+      <w:r>
+        <w:lastRenderedPageBreak/>
         <w:t>Biểu đồ cộng tác màn hình</w:t>
       </w:r>
     </w:p>
@@ -14334,10 +18266,10 @@
           <w:noProof/>
         </w:rPr>
         <w:drawing>
-          <wp:inline distT="0" distB="0" distL="0" distR="0" wp14:anchorId="2BCE1616" wp14:editId="1D8F6F5A">
-            <wp:extent cx="5763036" cy="3817620"/>
-            <wp:effectExtent l="0" t="0" r="9525" b="0"/>
-            <wp:docPr id="1147906072" name="Picture 7"/>
+          <wp:inline distT="0" distB="0" distL="0" distR="0" wp14:anchorId="4C51CECE" wp14:editId="5751928F">
+            <wp:extent cx="9520197" cy="4351020"/>
+            <wp:effectExtent l="0" t="0" r="5080" b="0"/>
+            <wp:docPr id="514965934" name="Picture 514965934"/>
             <wp:cNvGraphicFramePr>
               <a:graphicFrameLocks xmlns:a="http://schemas.openxmlformats.org/drawingml/2006/main" noChangeAspect="1"/>
             </wp:cNvGraphicFramePr>
@@ -14345,26 +18277,26 @@
               <a:graphicData uri="http://schemas.openxmlformats.org/drawingml/2006/picture">
                 <pic:pic xmlns:pic="http://schemas.openxmlformats.org/drawingml/2006/picture">
                   <pic:nvPicPr>
-                    <pic:cNvPr id="0" name="Picture 7"/>
+                    <pic:cNvPr id="0" name="Picture 11"/>
                     <pic:cNvPicPr>
                       <a:picLocks noChangeAspect="1" noChangeArrowheads="1"/>
                     </pic:cNvPicPr>
                   </pic:nvPicPr>
                   <pic:blipFill rotWithShape="1">
-                    <a:blip r:embed="rId44" cstate="print">
+                    <a:blip r:embed="rId46" cstate="print">
                       <a:extLst>
                         <a:ext uri="{28A0092B-C50C-407E-A947-70E740481C1C}">
                           <a14:useLocalDpi xmlns:a14="http://schemas.microsoft.com/office/drawing/2010/main" val="0"/>
                         </a:ext>
                       </a:extLst>
                     </a:blip>
-                    <a:srcRect l="4367" t="2786" r="22731" b="24565"/>
+                    <a:srcRect l="3474" t="2468" r="23428" b="26322"/>
                     <a:stretch/>
                   </pic:blipFill>
                   <pic:spPr bwMode="auto">
                     <a:xfrm>
                       <a:off x="0" y="0"/>
-                      <a:ext cx="5785120" cy="3832249"/>
+                      <a:ext cx="9528914" cy="4355004"/>
                     </a:xfrm>
                     <a:prstGeom prst="rect">
                       <a:avLst/>
@@ -14390,6 +18322,7 @@
       <w:pPr>
         <w:pStyle w:val="Caption"/>
       </w:pPr>
+      <w:bookmarkStart w:id="65" w:name="_Toc184849561"/>
       <w:r>
         <w:t xml:space="preserve">Hình </w:t>
       </w:r>
@@ -14409,33 +18342,35 @@
           <w:rPr>
             <w:noProof/>
           </w:rPr>
-          <w:t>11</w:t>
+          <w:t>12</w:t>
         </w:r>
       </w:fldSimple>
       <w:r>
-        <w:t xml:space="preserve">. </w:t>
-      </w:r>
-      <w:r>
-        <w:t xml:space="preserve">Biểu đồ </w:t>
-      </w:r>
-      <w:r>
-        <w:t>cộng tác</w:t>
-      </w:r>
-      <w:r>
-        <w:t xml:space="preserve"> màn hình Use case “Bảo trì sản phẩm”</w:t>
-      </w:r>
+        <w:t>. Biểu đồ cộng tác màn hình Use case “Bảo trì sản phẩm”</w:t>
+      </w:r>
+      <w:bookmarkEnd w:id="65"/>
     </w:p>
     <w:p>
       <w:pPr>
         <w:pStyle w:val="Heading3"/>
+        <w:sectPr>
+          <w:pgSz w:w="16838" w:h="11906" w:orient="landscape" w:code="9"/>
+          <w:pgMar w:top="1134" w:right="1134" w:bottom="1134" w:left="1134" w:header="720" w:footer="720" w:gutter="0"/>
+          <w:cols w:space="720"/>
+          <w:docGrid w:linePitch="360"/>
+        </w:sectPr>
+      </w:pPr>
+      <w:bookmarkStart w:id="66" w:name="_Toc184849520"/>
+    </w:p>
+    <w:p>
+      <w:pPr>
+        <w:pStyle w:val="Heading3"/>
       </w:pPr>
       <w:r>
         <w:lastRenderedPageBreak/>
-        <w:t>Giao diện Use case “Đặt hàng”</w:t>
-      </w:r>
-      <w:r>
-        <w:t xml:space="preserve"> (Nguyễn Đình Việt)</w:t>
-      </w:r>
+        <w:t>Giao diện Use case “Đặt hàng” (Nguyễn Đình Việt)</w:t>
+      </w:r>
+      <w:bookmarkEnd w:id="66"/>
     </w:p>
     <w:p>
       <w:pPr>
@@ -14455,10 +18390,10 @@
           <w:noProof/>
         </w:rPr>
         <w:drawing>
-          <wp:inline distT="0" distB="0" distL="0" distR="0" wp14:anchorId="03ABB5DD" wp14:editId="36FD5EC8">
-            <wp:extent cx="6028927" cy="4015740"/>
-            <wp:effectExtent l="0" t="0" r="0" b="3810"/>
-            <wp:docPr id="818054460" name="Picture 8"/>
+          <wp:inline distT="0" distB="0" distL="0" distR="0" wp14:anchorId="41936113" wp14:editId="689BB04B">
+            <wp:extent cx="5985762" cy="3924300"/>
+            <wp:effectExtent l="0" t="0" r="0" b="0"/>
+            <wp:docPr id="1032375380" name="Picture 1"/>
             <wp:cNvGraphicFramePr>
               <a:graphicFrameLocks xmlns:a="http://schemas.openxmlformats.org/drawingml/2006/main" noChangeAspect="1"/>
             </wp:cNvGraphicFramePr>
@@ -14466,13 +18401,13 @@
               <a:graphicData uri="http://schemas.openxmlformats.org/drawingml/2006/picture">
                 <pic:pic xmlns:pic="http://schemas.openxmlformats.org/drawingml/2006/picture">
                   <pic:nvPicPr>
-                    <pic:cNvPr id="0" name="Picture 15"/>
+                    <pic:cNvPr id="0" name="Picture 1"/>
                     <pic:cNvPicPr>
                       <a:picLocks noChangeAspect="1" noChangeArrowheads="1"/>
                     </pic:cNvPicPr>
                   </pic:nvPicPr>
                   <pic:blipFill>
-                    <a:blip r:embed="rId45" cstate="print">
+                    <a:blip r:embed="rId47" cstate="print">
                       <a:extLst>
                         <a:ext uri="{28A0092B-C50C-407E-A947-70E740481C1C}">
                           <a14:useLocalDpi xmlns:a14="http://schemas.microsoft.com/office/drawing/2010/main" val="0"/>
@@ -14487,7 +18422,7 @@
                   <pic:spPr bwMode="auto">
                     <a:xfrm>
                       <a:off x="0" y="0"/>
-                      <a:ext cx="6030716" cy="4016932"/>
+                      <a:ext cx="5989759" cy="3926921"/>
                     </a:xfrm>
                     <a:prstGeom prst="rect">
                       <a:avLst/>
@@ -14508,6 +18443,7 @@
       <w:pPr>
         <w:pStyle w:val="Caption"/>
       </w:pPr>
+      <w:bookmarkStart w:id="67" w:name="_Toc184849562"/>
       <w:r>
         <w:t xml:space="preserve">Hình </w:t>
       </w:r>
@@ -14527,12 +18463,13 @@
           <w:rPr>
             <w:noProof/>
           </w:rPr>
-          <w:t>12</w:t>
+          <w:t>13</w:t>
         </w:r>
       </w:fldSimple>
       <w:r>
         <w:t>. Hình dung màn hình Use case “Đặt hàng”</w:t>
       </w:r>
+      <w:bookmarkEnd w:id="67"/>
     </w:p>
     <w:p>
       <w:pPr>
@@ -14570,7 +18507,7 @@
                     </pic:cNvPicPr>
                   </pic:nvPicPr>
                   <pic:blipFill rotWithShape="1">
-                    <a:blip r:embed="rId46">
+                    <a:blip r:embed="rId48">
                       <a:extLst>
                         <a:ext uri="{28A0092B-C50C-407E-A947-70E740481C1C}">
                           <a14:useLocalDpi xmlns:a14="http://schemas.microsoft.com/office/drawing/2010/main" val="0"/>
@@ -14609,6 +18546,7 @@
       <w:pPr>
         <w:pStyle w:val="Caption"/>
       </w:pPr>
+      <w:bookmarkStart w:id="68" w:name="_Toc184849563"/>
       <w:r>
         <w:t xml:space="preserve">Hình </w:t>
       </w:r>
@@ -14628,15 +18566,13 @@
           <w:rPr>
             <w:noProof/>
           </w:rPr>
-          <w:t>13</w:t>
+          <w:t>14</w:t>
         </w:r>
       </w:fldSimple>
       <w:r>
-        <w:t xml:space="preserve">. Biểu đồ lớp màn hình </w:t>
-      </w:r>
-      <w:r>
-        <w:t>Use case “Đặt hàng”</w:t>
-      </w:r>
+        <w:t>. Biểu đồ lớp màn hình Use case “Đặt hàng”</w:t>
+      </w:r>
+      <w:bookmarkEnd w:id="68"/>
     </w:p>
     <w:p>
       <w:pPr>
@@ -14659,10 +18595,10 @@
           <w:noProof/>
         </w:rPr>
         <w:drawing>
-          <wp:inline distT="0" distB="0" distL="0" distR="0" wp14:anchorId="4EC3F7F1" wp14:editId="715A175F">
-            <wp:extent cx="5811870" cy="4351020"/>
+          <wp:inline distT="0" distB="0" distL="0" distR="0" wp14:anchorId="08D48C78" wp14:editId="282C9752">
+            <wp:extent cx="6137528" cy="4695825"/>
             <wp:effectExtent l="0" t="0" r="0" b="0"/>
-            <wp:docPr id="2131214084" name="Picture 9"/>
+            <wp:docPr id="1123513156" name="Picture 3"/>
             <wp:cNvGraphicFramePr>
               <a:graphicFrameLocks xmlns:a="http://schemas.openxmlformats.org/drawingml/2006/main" noChangeAspect="1"/>
             </wp:cNvGraphicFramePr>
@@ -14670,26 +18606,26 @@
               <a:graphicData uri="http://schemas.openxmlformats.org/drawingml/2006/picture">
                 <pic:pic xmlns:pic="http://schemas.openxmlformats.org/drawingml/2006/picture">
                   <pic:nvPicPr>
-                    <pic:cNvPr id="0" name="Picture 9"/>
+                    <pic:cNvPr id="0" name="Picture 3"/>
                     <pic:cNvPicPr>
                       <a:picLocks noChangeAspect="1" noChangeArrowheads="1"/>
                     </pic:cNvPicPr>
                   </pic:nvPicPr>
                   <pic:blipFill rotWithShape="1">
-                    <a:blip r:embed="rId47">
+                    <a:blip r:embed="rId49">
                       <a:extLst>
                         <a:ext uri="{28A0092B-C50C-407E-A947-70E740481C1C}">
                           <a14:useLocalDpi xmlns:a14="http://schemas.microsoft.com/office/drawing/2010/main" val="0"/>
                         </a:ext>
                       </a:extLst>
                     </a:blip>
-                    <a:srcRect l="3704" t="2747" r="23136" b="26181"/>
+                    <a:srcRect l="3143" t="2149" r="22933" b="24344"/>
                     <a:stretch/>
                   </pic:blipFill>
                   <pic:spPr bwMode="auto">
                     <a:xfrm>
                       <a:off x="0" y="0"/>
-                      <a:ext cx="5821490" cy="4358222"/>
+                      <a:ext cx="6153717" cy="4708211"/>
                     </a:xfrm>
                     <a:prstGeom prst="rect">
                       <a:avLst/>
@@ -14715,6 +18651,7 @@
       <w:pPr>
         <w:pStyle w:val="Caption"/>
       </w:pPr>
+      <w:bookmarkStart w:id="69" w:name="_Toc184849564"/>
       <w:r>
         <w:t xml:space="preserve">Hình </w:t>
       </w:r>
@@ -14734,15 +18671,13 @@
           <w:rPr>
             <w:noProof/>
           </w:rPr>
-          <w:t>14</w:t>
+          <w:t>15</w:t>
         </w:r>
       </w:fldSimple>
       <w:r>
-        <w:t xml:space="preserve">. Biểu đồ cộng tác màn hình </w:t>
-      </w:r>
-      <w:r>
-        <w:t>Use case “Đặt hàng”</w:t>
-      </w:r>
+        <w:t>. Biểu đồ cộng tác màn hình Use case “Đặt hàng”</w:t>
+      </w:r>
+      <w:bookmarkEnd w:id="69"/>
     </w:p>
     <w:p>
       <w:pPr>
@@ -14764,16 +18699,15 @@
       <w:pPr>
         <w:pStyle w:val="Heading3"/>
       </w:pPr>
+      <w:bookmarkStart w:id="70" w:name="_Toc184849521"/>
       <w:r>
         <w:lastRenderedPageBreak/>
-        <w:t xml:space="preserve">Giao diện Use case </w:t>
-      </w:r>
-      <w:r>
-        <w:t>“Quản lý đơn hàng”</w:t>
+        <w:t>Giao diện Use case “Quản lý đơn hàng”</w:t>
       </w:r>
       <w:r>
         <w:t xml:space="preserve"> (Nguyễn Đình Việt)</w:t>
       </w:r>
+      <w:bookmarkEnd w:id="70"/>
     </w:p>
     <w:p>
       <w:pPr>
@@ -14810,7 +18744,7 @@
                     </pic:cNvPicPr>
                   </pic:nvPicPr>
                   <pic:blipFill rotWithShape="1">
-                    <a:blip r:embed="rId48" cstate="print">
+                    <a:blip r:embed="rId50" cstate="print">
                       <a:extLst>
                         <a:ext uri="{28A0092B-C50C-407E-A947-70E740481C1C}">
                           <a14:useLocalDpi xmlns:a14="http://schemas.microsoft.com/office/drawing/2010/main" val="0"/>
@@ -14849,6 +18783,7 @@
       <w:pPr>
         <w:pStyle w:val="Caption"/>
       </w:pPr>
+      <w:bookmarkStart w:id="71" w:name="_Toc184849565"/>
       <w:r>
         <w:t xml:space="preserve">Hình </w:t>
       </w:r>
@@ -14868,12 +18803,13 @@
           <w:rPr>
             <w:noProof/>
           </w:rPr>
-          <w:t>15</w:t>
+          <w:t>16</w:t>
         </w:r>
       </w:fldSimple>
       <w:r>
         <w:t>. Hình dung màn hình Use case “Quản lý đơn hàng”</w:t>
       </w:r>
+      <w:bookmarkEnd w:id="71"/>
     </w:p>
     <w:p>
       <w:pPr>
@@ -14927,7 +18863,7 @@
                     </pic:cNvPicPr>
                   </pic:nvPicPr>
                   <pic:blipFill rotWithShape="1">
-                    <a:blip r:embed="rId49">
+                    <a:blip r:embed="rId51">
                       <a:extLst>
                         <a:ext uri="{28A0092B-C50C-407E-A947-70E740481C1C}">
                           <a14:useLocalDpi xmlns:a14="http://schemas.microsoft.com/office/drawing/2010/main" val="0"/>
@@ -14966,6 +18902,7 @@
       <w:pPr>
         <w:pStyle w:val="Caption"/>
       </w:pPr>
+      <w:bookmarkStart w:id="72" w:name="_Toc184849566"/>
       <w:r>
         <w:t xml:space="preserve">Hình </w:t>
       </w:r>
@@ -14985,36 +18922,48 @@
           <w:rPr>
             <w:noProof/>
           </w:rPr>
-          <w:t>16</w:t>
+          <w:t>17</w:t>
         </w:r>
       </w:fldSimple>
       <w:r>
-        <w:t xml:space="preserve">. Biểu đồ lớp màn hình </w:t>
-      </w:r>
-      <w:r>
-        <w:t>Use case “Quản lý đơn hàng”</w:t>
-      </w:r>
+        <w:t>. Biểu đồ lớp màn hình Use case “Quản lý đơn hàng”</w:t>
+      </w:r>
+      <w:bookmarkEnd w:id="72"/>
     </w:p>
     <w:p>
       <w:pPr>
         <w:pStyle w:val="Heading4"/>
-      </w:pPr>
-      <w:r>
+        <w:sectPr>
+          <w:pgSz w:w="11906" w:h="16838" w:code="9"/>
+          <w:pgMar w:top="1134" w:right="1134" w:bottom="1134" w:left="1701" w:header="720" w:footer="720" w:gutter="0"/>
+          <w:cols w:space="720"/>
+          <w:docGrid w:linePitch="360"/>
+        </w:sectPr>
+      </w:pPr>
+    </w:p>
+    <w:p>
+      <w:pPr>
+        <w:pStyle w:val="Heading4"/>
+      </w:pPr>
+      <w:r>
+        <w:lastRenderedPageBreak/>
         <w:t>Biểu đồ cộng tác màn hình</w:t>
       </w:r>
     </w:p>
     <w:p>
       <w:pPr>
         <w:keepNext/>
-        <w:ind w:left="-426" w:firstLine="0"/>
-        <w:jc w:val="center"/>
-      </w:pPr>
-      <w:r>
+        <w:ind w:left="-567" w:firstLine="0"/>
+      </w:pPr>
+      <w:r>
+        <w:rPr>
+          <w:noProof/>
+        </w:rPr>
         <w:drawing>
-          <wp:inline distT="0" distB="0" distL="0" distR="0" wp14:anchorId="1EF784CE" wp14:editId="306EE49A">
-            <wp:extent cx="6290449" cy="3116580"/>
-            <wp:effectExtent l="0" t="0" r="0" b="7620"/>
-            <wp:docPr id="1928152040" name="Picture 11"/>
+          <wp:inline distT="0" distB="0" distL="0" distR="0" wp14:anchorId="182ACA58" wp14:editId="74E5A2E7">
+            <wp:extent cx="9613265" cy="4838700"/>
+            <wp:effectExtent l="0" t="0" r="6985" b="0"/>
+            <wp:docPr id="1428237775" name="Picture 1428237775"/>
             <wp:cNvGraphicFramePr>
               <a:graphicFrameLocks xmlns:a="http://schemas.openxmlformats.org/drawingml/2006/main" noChangeAspect="1"/>
             </wp:cNvGraphicFramePr>
@@ -15022,26 +18971,26 @@
               <a:graphicData uri="http://schemas.openxmlformats.org/drawingml/2006/picture">
                 <pic:pic xmlns:pic="http://schemas.openxmlformats.org/drawingml/2006/picture">
                   <pic:nvPicPr>
-                    <pic:cNvPr id="0" name="Picture 11"/>
+                    <pic:cNvPr id="0" name="Picture 2"/>
                     <pic:cNvPicPr>
                       <a:picLocks noChangeAspect="1" noChangeArrowheads="1"/>
                     </pic:cNvPicPr>
                   </pic:nvPicPr>
                   <pic:blipFill rotWithShape="1">
-                    <a:blip r:embed="rId50" cstate="print">
+                    <a:blip r:embed="rId52" cstate="print">
                       <a:extLst>
                         <a:ext uri="{28A0092B-C50C-407E-A947-70E740481C1C}">
                           <a14:useLocalDpi xmlns:a14="http://schemas.microsoft.com/office/drawing/2010/main" val="0"/>
                         </a:ext>
                       </a:extLst>
                     </a:blip>
-                    <a:srcRect l="4233" t="2055" r="23137" b="28067"/>
+                    <a:srcRect l="3142" t="3330" r="23103" b="26896"/>
                     <a:stretch/>
                   </pic:blipFill>
                   <pic:spPr bwMode="auto">
                     <a:xfrm>
                       <a:off x="0" y="0"/>
-                      <a:ext cx="6300245" cy="3121433"/>
+                      <a:ext cx="9650106" cy="4857243"/>
                     </a:xfrm>
                     <a:prstGeom prst="rect">
                       <a:avLst/>
@@ -15073,6 +19022,7 @@
           <w:szCs w:val="35"/>
         </w:rPr>
       </w:pPr>
+      <w:bookmarkStart w:id="73" w:name="_Toc184849567"/>
       <w:r>
         <w:t xml:space="preserve">Hình </w:t>
       </w:r>
@@ -15092,7 +19042,7 @@
           <w:rPr>
             <w:noProof/>
           </w:rPr>
-          <w:t>17</w:t>
+          <w:t>18</w:t>
         </w:r>
       </w:fldSimple>
       <w:r>
@@ -15107,18 +19057,44 @@
       <w:r>
         <w:t xml:space="preserve"> màn hình Use case “Quản lý đơn hàng”</w:t>
       </w:r>
+      <w:bookmarkEnd w:id="73"/>
     </w:p>
     <w:p>
       <w:pPr>
         <w:pStyle w:val="Heading3"/>
-      </w:pPr>
-      <w:r>
+        <w:rPr>
+          <w:spacing w:val="-4"/>
+        </w:rPr>
+        <w:sectPr>
+          <w:pgSz w:w="16838" w:h="11906" w:orient="landscape" w:code="9"/>
+          <w:pgMar w:top="1701" w:right="1134" w:bottom="1134" w:left="1134" w:header="720" w:footer="720" w:gutter="0"/>
+          <w:cols w:space="720"/>
+          <w:docGrid w:linePitch="360"/>
+        </w:sectPr>
+      </w:pPr>
+      <w:bookmarkStart w:id="74" w:name="_Toc184849522"/>
+    </w:p>
+    <w:p>
+      <w:pPr>
+        <w:pStyle w:val="Heading3"/>
+        <w:rPr>
+          <w:spacing w:val="-4"/>
+        </w:rPr>
+      </w:pPr>
+      <w:r>
+        <w:rPr>
+          <w:spacing w:val="-4"/>
+        </w:rPr>
         <w:lastRenderedPageBreak/>
         <w:t>Giao diện Use case “Xem thông tin khuyến mãi”</w:t>
       </w:r>
       <w:r>
+        <w:rPr>
+          <w:spacing w:val="-4"/>
+        </w:rPr>
         <w:t xml:space="preserve"> (Nguyễn Văn Sơn)</w:t>
       </w:r>
+      <w:bookmarkEnd w:id="74"/>
     </w:p>
     <w:p>
       <w:pPr>
@@ -15155,7 +19131,7 @@
                     </pic:cNvPicPr>
                   </pic:nvPicPr>
                   <pic:blipFill>
-                    <a:blip r:embed="rId51" cstate="print">
+                    <a:blip r:embed="rId53" cstate="print">
                       <a:extLst>
                         <a:ext uri="{28A0092B-C50C-407E-A947-70E740481C1C}">
                           <a14:useLocalDpi xmlns:a14="http://schemas.microsoft.com/office/drawing/2010/main" val="0"/>
@@ -15191,6 +19167,7 @@
       <w:pPr>
         <w:pStyle w:val="Caption"/>
       </w:pPr>
+      <w:bookmarkStart w:id="75" w:name="_Toc184849568"/>
       <w:r>
         <w:t xml:space="preserve">Hình </w:t>
       </w:r>
@@ -15210,12 +19187,13 @@
           <w:rPr>
             <w:noProof/>
           </w:rPr>
-          <w:t>18</w:t>
+          <w:t>19</w:t>
         </w:r>
       </w:fldSimple>
       <w:r>
         <w:t>. Hình dung màn hình Use case “Xem thông tin khuyến mãi”</w:t>
       </w:r>
+      <w:bookmarkEnd w:id="75"/>
     </w:p>
     <w:p>
       <w:pPr>
@@ -15252,7 +19230,7 @@
                     </pic:cNvPicPr>
                   </pic:nvPicPr>
                   <pic:blipFill rotWithShape="1">
-                    <a:blip r:embed="rId52">
+                    <a:blip r:embed="rId54">
                       <a:extLst>
                         <a:ext uri="{28A0092B-C50C-407E-A947-70E740481C1C}">
                           <a14:useLocalDpi xmlns:a14="http://schemas.microsoft.com/office/drawing/2010/main" val="0"/>
@@ -15291,6 +19269,7 @@
       <w:pPr>
         <w:pStyle w:val="Caption"/>
       </w:pPr>
+      <w:bookmarkStart w:id="76" w:name="_Toc184849569"/>
       <w:r>
         <w:t xml:space="preserve">Hình </w:t>
       </w:r>
@@ -15310,7 +19289,7 @@
           <w:rPr>
             <w:noProof/>
           </w:rPr>
-          <w:t>19</w:t>
+          <w:t>20</w:t>
         </w:r>
       </w:fldSimple>
       <w:r>
@@ -15325,6 +19304,7 @@
       <w:r>
         <w:t>”</w:t>
       </w:r>
+      <w:bookmarkEnd w:id="76"/>
     </w:p>
     <w:p>
       <w:pPr>
@@ -15347,9 +19327,9 @@
           <w:noProof/>
         </w:rPr>
         <w:drawing>
-          <wp:inline distT="0" distB="0" distL="0" distR="0" wp14:anchorId="385D47D7" wp14:editId="76E0F4D6">
-            <wp:extent cx="5887309" cy="2145323"/>
-            <wp:effectExtent l="0" t="0" r="0" b="7620"/>
+          <wp:inline distT="0" distB="0" distL="0" distR="0" wp14:anchorId="385D47D7" wp14:editId="0B7CE717">
+            <wp:extent cx="5551225" cy="2022855"/>
+            <wp:effectExtent l="0" t="0" r="0" b="0"/>
             <wp:docPr id="4625395" name="Picture 13"/>
             <wp:cNvGraphicFramePr>
               <a:graphicFrameLocks xmlns:a="http://schemas.openxmlformats.org/drawingml/2006/main" noChangeAspect="1"/>
@@ -15364,7 +19344,7 @@
                     </pic:cNvPicPr>
                   </pic:nvPicPr>
                   <pic:blipFill rotWithShape="1">
-                    <a:blip r:embed="rId53">
+                    <a:blip r:embed="rId55">
                       <a:extLst>
                         <a:ext uri="{28A0092B-C50C-407E-A947-70E740481C1C}">
                           <a14:useLocalDpi xmlns:a14="http://schemas.microsoft.com/office/drawing/2010/main" val="0"/>
@@ -15377,7 +19357,7 @@
                   <pic:spPr bwMode="auto">
                     <a:xfrm>
                       <a:off x="0" y="0"/>
-                      <a:ext cx="5904537" cy="2151601"/>
+                      <a:ext cx="5575313" cy="2031633"/>
                     </a:xfrm>
                     <a:prstGeom prst="rect">
                       <a:avLst/>
@@ -15403,6 +19383,7 @@
       <w:pPr>
         <w:pStyle w:val="Caption"/>
       </w:pPr>
+      <w:bookmarkStart w:id="77" w:name="_Toc184849570"/>
       <w:r>
         <w:t xml:space="preserve">Hình </w:t>
       </w:r>
@@ -15422,7 +19403,7 @@
           <w:rPr>
             <w:noProof/>
           </w:rPr>
-          <w:t>20</w:t>
+          <w:t>21</w:t>
         </w:r>
       </w:fldSimple>
       <w:r>
@@ -15443,37 +19424,20 @@
       <w:r>
         <w:t>”</w:t>
       </w:r>
-    </w:p>
-    <w:p>
-      <w:pPr>
-        <w:spacing w:after="160" w:line="259" w:lineRule="auto"/>
-        <w:ind w:firstLine="0"/>
-        <w:jc w:val="center"/>
-        <w:rPr>
-          <w:rFonts w:eastAsiaTheme="majorEastAsia" w:cstheme="majorBidi"/>
-          <w:b/>
-          <w:i/>
-          <w:szCs w:val="35"/>
-        </w:rPr>
-      </w:pPr>
-      <w:r>
-        <w:br w:type="page"/>
-      </w:r>
+      <w:bookmarkEnd w:id="77"/>
     </w:p>
     <w:p>
       <w:pPr>
         <w:pStyle w:val="Heading3"/>
       </w:pPr>
-      <w:r>
-        <w:lastRenderedPageBreak/>
+      <w:bookmarkStart w:id="78" w:name="_Toc184849523"/>
+      <w:r>
         <w:t>Giao diện Use case “Bảo trì khuyến mãi”</w:t>
       </w:r>
       <w:r>
-        <w:t xml:space="preserve"> </w:t>
-      </w:r>
-      <w:r>
-        <w:t>(Nguyễn Văn Sơn)</w:t>
-      </w:r>
+        <w:t xml:space="preserve"> (Nguyễn Văn Sơn)</w:t>
+      </w:r>
+      <w:bookmarkEnd w:id="78"/>
     </w:p>
     <w:p>
       <w:pPr>
@@ -15493,9 +19457,9 @@
           <w:noProof/>
         </w:rPr>
         <w:drawing>
-          <wp:inline distT="0" distB="0" distL="0" distR="0" wp14:anchorId="59FFC479" wp14:editId="749B2017">
-            <wp:extent cx="5917204" cy="5278582"/>
-            <wp:effectExtent l="0" t="0" r="7620" b="0"/>
+          <wp:inline distT="0" distB="0" distL="0" distR="0" wp14:anchorId="59FFC479" wp14:editId="28A77786">
+            <wp:extent cx="5825571" cy="5196840"/>
+            <wp:effectExtent l="0" t="0" r="3810" b="3810"/>
             <wp:docPr id="460921804" name="Picture 14" descr="A screenshot of a computer program&#10;&#10;Description automatically generated"/>
             <wp:cNvGraphicFramePr>
               <a:graphicFrameLocks xmlns:a="http://schemas.openxmlformats.org/drawingml/2006/main" noChangeAspect="1"/>
@@ -15510,7 +19474,7 @@
                     </pic:cNvPicPr>
                   </pic:nvPicPr>
                   <pic:blipFill>
-                    <a:blip r:embed="rId54" cstate="print">
+                    <a:blip r:embed="rId56" cstate="print">
                       <a:extLst>
                         <a:ext uri="{28A0092B-C50C-407E-A947-70E740481C1C}">
                           <a14:useLocalDpi xmlns:a14="http://schemas.microsoft.com/office/drawing/2010/main" val="0"/>
@@ -15525,7 +19489,7 @@
                   <pic:spPr bwMode="auto">
                     <a:xfrm>
                       <a:off x="0" y="0"/>
-                      <a:ext cx="5919434" cy="5280571"/>
+                      <a:ext cx="5841138" cy="5210727"/>
                     </a:xfrm>
                     <a:prstGeom prst="rect">
                       <a:avLst/>
@@ -15546,6 +19510,7 @@
       <w:pPr>
         <w:pStyle w:val="Caption"/>
       </w:pPr>
+      <w:bookmarkStart w:id="79" w:name="_Toc184849571"/>
       <w:r>
         <w:t xml:space="preserve">Hình </w:t>
       </w:r>
@@ -15565,27 +19530,13 @@
           <w:rPr>
             <w:noProof/>
           </w:rPr>
-          <w:t>21</w:t>
+          <w:t>22</w:t>
         </w:r>
       </w:fldSimple>
       <w:r>
         <w:t>. Hình dung màn hình Use case “Bảo trì khuyến mãi”</w:t>
       </w:r>
-    </w:p>
-    <w:p>
-      <w:pPr>
-        <w:spacing w:after="160" w:line="259" w:lineRule="auto"/>
-        <w:ind w:firstLine="0"/>
-        <w:jc w:val="left"/>
-        <w:rPr>
-          <w:rFonts w:eastAsiaTheme="majorEastAsia" w:cstheme="majorBidi"/>
-          <w:i/>
-          <w:iCs/>
-        </w:rPr>
-      </w:pPr>
-      <w:r>
-        <w:br w:type="page"/>
-      </w:r>
+      <w:bookmarkEnd w:id="79"/>
     </w:p>
     <w:p>
       <w:pPr>
@@ -15624,7 +19575,7 @@
                     </pic:cNvPicPr>
                   </pic:nvPicPr>
                   <pic:blipFill rotWithShape="1">
-                    <a:blip r:embed="rId55"/>
+                    <a:blip r:embed="rId57"/>
                     <a:srcRect l="2480" t="3199" r="13190" b="2985"/>
                     <a:stretch/>
                   </pic:blipFill>
@@ -15656,6 +19607,7 @@
       <w:pPr>
         <w:pStyle w:val="Caption"/>
       </w:pPr>
+      <w:bookmarkStart w:id="80" w:name="_Toc184849572"/>
       <w:r>
         <w:t xml:space="preserve">Hình </w:t>
       </w:r>
@@ -15675,7 +19627,7 @@
           <w:rPr>
             <w:noProof/>
           </w:rPr>
-          <w:t>22</w:t>
+          <w:t>23</w:t>
         </w:r>
       </w:fldSimple>
       <w:r>
@@ -15690,15 +19642,14 @@
       <w:r>
         <w:t>”</w:t>
       </w:r>
+      <w:bookmarkEnd w:id="80"/>
     </w:p>
     <w:p>
       <w:pPr>
         <w:pStyle w:val="Heading4"/>
         <w:sectPr>
-          <w:footerReference w:type="default" r:id="rId56"/>
           <w:pgSz w:w="11906" w:h="16838" w:code="9"/>
           <w:pgMar w:top="1134" w:right="1134" w:bottom="1134" w:left="1701" w:header="720" w:footer="720" w:gutter="0"/>
-          <w:pgNumType w:start="1"/>
           <w:cols w:space="720"/>
           <w:docGrid w:linePitch="360"/>
         </w:sectPr>
@@ -15725,10 +19676,10 @@
           <w:noProof/>
         </w:rPr>
         <w:drawing>
-          <wp:inline distT="0" distB="0" distL="0" distR="0" wp14:anchorId="398804DF" wp14:editId="32FA7AF5">
-            <wp:extent cx="8361610" cy="5212080"/>
-            <wp:effectExtent l="0" t="0" r="1905" b="7620"/>
-            <wp:docPr id="26" name="Picture 1" descr="BaoTriKM8"/>
+          <wp:inline distT="0" distB="0" distL="0" distR="0" wp14:anchorId="0B581FFA" wp14:editId="1BF44785">
+            <wp:extent cx="6428376" cy="5232400"/>
+            <wp:effectExtent l="0" t="0" r="0" b="0"/>
+            <wp:docPr id="3" name="Picture 3"/>
             <wp:cNvGraphicFramePr>
               <a:graphicFrameLocks xmlns:a="http://schemas.openxmlformats.org/drawingml/2006/main" noChangeAspect="1"/>
             </wp:cNvGraphicFramePr>
@@ -15736,24 +19687,31 @@
               <a:graphicData uri="http://schemas.openxmlformats.org/drawingml/2006/picture">
                 <pic:pic xmlns:pic="http://schemas.openxmlformats.org/drawingml/2006/picture">
                   <pic:nvPicPr>
-                    <pic:cNvPr id="26" name="Picture 26" descr="BaoTriKM8"/>
+                    <pic:cNvPr id="0" name="Picture 3"/>
                     <pic:cNvPicPr>
-                      <a:picLocks noChangeAspect="1"/>
+                      <a:picLocks noChangeAspect="1" noChangeArrowheads="1"/>
                     </pic:cNvPicPr>
                   </pic:nvPicPr>
                   <pic:blipFill rotWithShape="1">
-                    <a:blip r:embed="rId57"/>
-                    <a:srcRect t="1862" r="5532"/>
+                    <a:blip r:embed="rId58" cstate="print">
+                      <a:extLst>
+                        <a:ext uri="{28A0092B-C50C-407E-A947-70E740481C1C}">
+                          <a14:useLocalDpi xmlns:a14="http://schemas.microsoft.com/office/drawing/2010/main" val="0"/>
+                        </a:ext>
+                      </a:extLst>
+                    </a:blip>
+                    <a:srcRect l="3205" t="3071" r="23291" b="25272"/>
                     <a:stretch/>
                   </pic:blipFill>
                   <pic:spPr bwMode="auto">
                     <a:xfrm>
                       <a:off x="0" y="0"/>
-                      <a:ext cx="8398905" cy="5235327"/>
+                      <a:ext cx="6431372" cy="5234839"/>
                     </a:xfrm>
                     <a:prstGeom prst="rect">
                       <a:avLst/>
                     </a:prstGeom>
+                    <a:noFill/>
                     <a:ln>
                       <a:noFill/>
                     </a:ln>
@@ -15774,6 +19732,7 @@
       <w:pPr>
         <w:pStyle w:val="Caption"/>
       </w:pPr>
+      <w:bookmarkStart w:id="81" w:name="_Toc184849573"/>
       <w:r>
         <w:t xml:space="preserve">Hình </w:t>
       </w:r>
@@ -15793,7 +19752,7 @@
           <w:rPr>
             <w:noProof/>
           </w:rPr>
-          <w:t>23</w:t>
+          <w:t>24</w:t>
         </w:r>
       </w:fldSimple>
       <w:r>
@@ -15814,12 +19773,13 @@
       <w:r>
         <w:t>”</w:t>
       </w:r>
+      <w:bookmarkEnd w:id="81"/>
     </w:p>
     <w:p>
       <w:pPr>
         <w:pStyle w:val="Heading3"/>
         <w:sectPr>
-          <w:pgSz w:w="16838" w:h="11906" w:orient="landscape" w:code="9"/>
+          <w:pgSz w:w="11906" w:h="16838" w:code="9"/>
           <w:pgMar w:top="1134" w:right="1134" w:bottom="1134" w:left="1134" w:header="720" w:footer="720" w:gutter="0"/>
           <w:cols w:space="720"/>
           <w:docGrid w:linePitch="360"/>
@@ -15830,6 +19790,7 @@
       <w:pPr>
         <w:pStyle w:val="Heading3"/>
       </w:pPr>
+      <w:bookmarkStart w:id="82" w:name="_Toc184849524"/>
       <w:r>
         <w:lastRenderedPageBreak/>
         <w:t>Giao diện Use case “Liên hệ CSKH”</w:t>
@@ -15838,14 +19799,9 @@
         <w:t xml:space="preserve"> </w:t>
       </w:r>
       <w:r>
-        <w:t xml:space="preserve">(Nguyễn </w:t>
-      </w:r>
-      <w:r>
-        <w:t>Anh Tuấn</w:t>
-      </w:r>
-      <w:r>
-        <w:t>)</w:t>
-      </w:r>
+        <w:t>(Nguyễn Anh Tuấn)</w:t>
+      </w:r>
+      <w:bookmarkEnd w:id="82"/>
     </w:p>
     <w:p>
       <w:pPr>
@@ -15882,7 +19838,7 @@
                     </pic:cNvPicPr>
                   </pic:nvPicPr>
                   <pic:blipFill rotWithShape="1">
-                    <a:blip r:embed="rId58">
+                    <a:blip r:embed="rId59">
                       <a:extLst>
                         <a:ext uri="{28A0092B-C50C-407E-A947-70E740481C1C}">
                           <a14:useLocalDpi xmlns:a14="http://schemas.microsoft.com/office/drawing/2010/main" val="0"/>
@@ -15921,6 +19877,7 @@
       <w:pPr>
         <w:pStyle w:val="Caption"/>
       </w:pPr>
+      <w:bookmarkStart w:id="83" w:name="_Toc184849574"/>
       <w:r>
         <w:t xml:space="preserve">Hình </w:t>
       </w:r>
@@ -15940,18 +19897,35 @@
           <w:rPr>
             <w:noProof/>
           </w:rPr>
-          <w:t>24</w:t>
+          <w:t>25</w:t>
         </w:r>
       </w:fldSimple>
       <w:r>
         <w:t>. Hình dung màn hình Use case “Liên hệ CSKH”</w:t>
       </w:r>
+      <w:bookmarkEnd w:id="83"/>
+    </w:p>
+    <w:p>
+      <w:pPr>
+        <w:spacing w:after="160" w:line="259" w:lineRule="auto"/>
+        <w:ind w:firstLine="0"/>
+        <w:jc w:val="left"/>
+        <w:rPr>
+          <w:rFonts w:eastAsiaTheme="majorEastAsia" w:cstheme="majorBidi"/>
+          <w:i/>
+          <w:iCs/>
+        </w:rPr>
+      </w:pPr>
+      <w:r>
+        <w:br w:type="page"/>
+      </w:r>
     </w:p>
     <w:p>
       <w:pPr>
         <w:pStyle w:val="Heading4"/>
       </w:pPr>
       <w:r>
+        <w:lastRenderedPageBreak/>
         <w:t>Biểu đồ lớp màn hình</w:t>
       </w:r>
     </w:p>
@@ -15965,7 +19939,6 @@
         <w:rPr>
           <w:noProof/>
         </w:rPr>
-        <w:lastRenderedPageBreak/>
         <w:drawing>
           <wp:inline distT="0" distB="0" distL="0" distR="0" wp14:anchorId="7AC45F61" wp14:editId="04545981">
             <wp:extent cx="4829368" cy="3304309"/>
@@ -15984,7 +19957,7 @@
                     </pic:cNvPicPr>
                   </pic:nvPicPr>
                   <pic:blipFill rotWithShape="1">
-                    <a:blip r:embed="rId59">
+                    <a:blip r:embed="rId60">
                       <a:extLst>
                         <a:ext uri="{28A0092B-C50C-407E-A947-70E740481C1C}">
                           <a14:useLocalDpi xmlns:a14="http://schemas.microsoft.com/office/drawing/2010/main" val="0"/>
@@ -16023,6 +19996,7 @@
       <w:pPr>
         <w:pStyle w:val="Caption"/>
       </w:pPr>
+      <w:bookmarkStart w:id="84" w:name="_Toc184849575"/>
       <w:r>
         <w:t xml:space="preserve">Hình </w:t>
       </w:r>
@@ -16042,15 +20016,13 @@
           <w:rPr>
             <w:noProof/>
           </w:rPr>
-          <w:t>25</w:t>
+          <w:t>26</w:t>
         </w:r>
       </w:fldSimple>
       <w:r>
-        <w:t xml:space="preserve">. Biểu đồ lớp màn hình Use case </w:t>
-      </w:r>
-      <w:r>
-        <w:t>“Liên hệ CSKH”</w:t>
-      </w:r>
+        <w:t>. Biểu đồ lớp màn hình Use case “Liên hệ CSKH”</w:t>
+      </w:r>
+      <w:bookmarkEnd w:id="84"/>
     </w:p>
     <w:p>
       <w:pPr>
@@ -16092,7 +20064,7 @@
                     </pic:cNvPicPr>
                   </pic:nvPicPr>
                   <pic:blipFill rotWithShape="1">
-                    <a:blip r:embed="rId60">
+                    <a:blip r:embed="rId61">
                       <a:extLst>
                         <a:ext uri="{28A0092B-C50C-407E-A947-70E740481C1C}">
                           <a14:useLocalDpi xmlns:a14="http://schemas.microsoft.com/office/drawing/2010/main" val="0"/>
@@ -16137,6 +20109,7 @@
           <w:szCs w:val="35"/>
         </w:rPr>
       </w:pPr>
+      <w:bookmarkStart w:id="85" w:name="_Toc184849576"/>
       <w:r>
         <w:t xml:space="preserve">Hình </w:t>
       </w:r>
@@ -16156,7 +20129,7 @@
           <w:rPr>
             <w:noProof/>
           </w:rPr>
-          <w:t>26</w:t>
+          <w:t>27</w:t>
         </w:r>
       </w:fldSimple>
       <w:r>
@@ -16171,6 +20144,7 @@
       <w:r>
         <w:t xml:space="preserve"> màn hình Use case “Liên hệ CSKH”</w:t>
       </w:r>
+      <w:bookmarkEnd w:id="85"/>
     </w:p>
     <w:p>
       <w:pPr>
@@ -16192,19 +20166,15 @@
       <w:pPr>
         <w:pStyle w:val="Heading3"/>
       </w:pPr>
+      <w:bookmarkStart w:id="86" w:name="_Toc184849525"/>
       <w:r>
         <w:lastRenderedPageBreak/>
         <w:t>Giao diện Use case “Chăm sóc khách hàng”</w:t>
       </w:r>
       <w:r>
-        <w:t xml:space="preserve"> (</w:t>
-      </w:r>
-      <w:r>
-        <w:t>Nguyễn Anh Tuấn</w:t>
-      </w:r>
-      <w:r>
-        <w:t>)</w:t>
-      </w:r>
+        <w:t xml:space="preserve"> (Nguyễn Anh Tuấn)</w:t>
+      </w:r>
+      <w:bookmarkEnd w:id="86"/>
     </w:p>
     <w:p>
       <w:pPr>
@@ -16225,9 +20195,9 @@
           <w:noProof/>
         </w:rPr>
         <w:drawing>
-          <wp:inline distT="0" distB="0" distL="0" distR="0" wp14:anchorId="4F22801F" wp14:editId="6317FAC3">
-            <wp:extent cx="6119034" cy="5975350"/>
-            <wp:effectExtent l="0" t="0" r="0" b="6350"/>
+          <wp:inline distT="0" distB="0" distL="0" distR="0" wp14:anchorId="4F22801F" wp14:editId="4BE6F7A6">
+            <wp:extent cx="6203569" cy="6057900"/>
+            <wp:effectExtent l="0" t="0" r="6985" b="0"/>
             <wp:docPr id="1601113058" name="Picture 40"/>
             <wp:cNvGraphicFramePr>
               <a:graphicFrameLocks xmlns:a="http://schemas.openxmlformats.org/drawingml/2006/main" noChangeAspect="1"/>
@@ -16242,7 +20212,7 @@
                     </pic:cNvPicPr>
                   </pic:nvPicPr>
                   <pic:blipFill>
-                    <a:blip r:embed="rId61" cstate="print">
+                    <a:blip r:embed="rId62" cstate="print">
                       <a:extLst>
                         <a:ext uri="{28A0092B-C50C-407E-A947-70E740481C1C}">
                           <a14:useLocalDpi xmlns:a14="http://schemas.microsoft.com/office/drawing/2010/main" val="0"/>
@@ -16257,7 +20227,7 @@
                   <pic:spPr bwMode="auto">
                     <a:xfrm>
                       <a:off x="0" y="0"/>
-                      <a:ext cx="6123712" cy="5979918"/>
+                      <a:ext cx="6209248" cy="6063446"/>
                     </a:xfrm>
                     <a:prstGeom prst="rect">
                       <a:avLst/>
@@ -16278,6 +20248,7 @@
       <w:pPr>
         <w:pStyle w:val="Caption"/>
       </w:pPr>
+      <w:bookmarkStart w:id="87" w:name="_Toc184849577"/>
       <w:r>
         <w:t xml:space="preserve">Hình </w:t>
       </w:r>
@@ -16297,15 +20268,13 @@
           <w:rPr>
             <w:noProof/>
           </w:rPr>
-          <w:t>27</w:t>
+          <w:t>28</w:t>
         </w:r>
       </w:fldSimple>
       <w:r>
-        <w:t xml:space="preserve">. Hình dung màn hình Use case </w:t>
-      </w:r>
-      <w:r>
-        <w:t>“Chăm sóc khách hàng”</w:t>
-      </w:r>
+        <w:t>. Hình dung màn hình Use case “Chăm sóc khách hàng”</w:t>
+      </w:r>
+      <w:bookmarkEnd w:id="87"/>
     </w:p>
     <w:p>
       <w:pPr>
@@ -16362,7 +20331,7 @@
                     </pic:cNvPicPr>
                   </pic:nvPicPr>
                   <pic:blipFill rotWithShape="1">
-                    <a:blip r:embed="rId62">
+                    <a:blip r:embed="rId63">
                       <a:extLst>
                         <a:ext uri="{28A0092B-C50C-407E-A947-70E740481C1C}">
                           <a14:useLocalDpi xmlns:a14="http://schemas.microsoft.com/office/drawing/2010/main" val="0"/>
@@ -16401,6 +20370,7 @@
       <w:pPr>
         <w:pStyle w:val="Caption"/>
       </w:pPr>
+      <w:bookmarkStart w:id="88" w:name="_Toc184849578"/>
       <w:r>
         <w:t xml:space="preserve">Hình </w:t>
       </w:r>
@@ -16420,12 +20390,13 @@
           <w:rPr>
             <w:noProof/>
           </w:rPr>
-          <w:t>28</w:t>
+          <w:t>29</w:t>
         </w:r>
       </w:fldSimple>
       <w:r>
         <w:t>. Biểu đồ lớp màn hình Use case “Chăm sóc khách hàng”</w:t>
       </w:r>
+      <w:bookmarkEnd w:id="88"/>
     </w:p>
     <w:p>
       <w:pPr>
@@ -16476,9 +20447,9 @@
           <w:noProof/>
         </w:rPr>
         <w:drawing>
-          <wp:inline distT="0" distB="0" distL="0" distR="0" wp14:anchorId="7724AC1D" wp14:editId="12CB8580">
-            <wp:extent cx="9059333" cy="4961620"/>
-            <wp:effectExtent l="0" t="0" r="8890" b="0"/>
+          <wp:inline distT="0" distB="0" distL="0" distR="0" wp14:anchorId="7724AC1D" wp14:editId="4E7922A3">
+            <wp:extent cx="9374032" cy="5133975"/>
+            <wp:effectExtent l="0" t="0" r="0" b="0"/>
             <wp:docPr id="604794145" name="Picture 42"/>
             <wp:cNvGraphicFramePr>
               <a:graphicFrameLocks xmlns:a="http://schemas.openxmlformats.org/drawingml/2006/main" noChangeAspect="1"/>
@@ -16493,7 +20464,7 @@
                     </pic:cNvPicPr>
                   </pic:nvPicPr>
                   <pic:blipFill rotWithShape="1">
-                    <a:blip r:embed="rId63">
+                    <a:blip r:embed="rId64">
                       <a:extLst>
                         <a:ext uri="{28A0092B-C50C-407E-A947-70E740481C1C}">
                           <a14:useLocalDpi xmlns:a14="http://schemas.microsoft.com/office/drawing/2010/main" val="0"/>
@@ -16506,7 +20477,7 @@
                   <pic:spPr bwMode="auto">
                     <a:xfrm>
                       <a:off x="0" y="0"/>
-                      <a:ext cx="9080557" cy="4973244"/>
+                      <a:ext cx="9399875" cy="5148129"/>
                     </a:xfrm>
                     <a:prstGeom prst="rect">
                       <a:avLst/>
@@ -16533,11 +20504,12 @@
         <w:pStyle w:val="Caption"/>
         <w:sectPr>
           <w:pgSz w:w="16838" w:h="11906" w:orient="landscape" w:code="9"/>
-          <w:pgMar w:top="1701" w:right="1134" w:bottom="1134" w:left="1134" w:header="720" w:footer="720" w:gutter="0"/>
+          <w:pgMar w:top="1134" w:right="1134" w:bottom="1134" w:left="1134" w:header="720" w:footer="720" w:gutter="0"/>
           <w:cols w:space="720"/>
           <w:docGrid w:linePitch="360"/>
         </w:sectPr>
       </w:pPr>
+      <w:bookmarkStart w:id="89" w:name="_Toc184849579"/>
       <w:r>
         <w:t xml:space="preserve">Hình </w:t>
       </w:r>
@@ -16557,33 +20529,29 @@
           <w:rPr>
             <w:noProof/>
           </w:rPr>
-          <w:t>29</w:t>
+          <w:t>30</w:t>
         </w:r>
       </w:fldSimple>
       <w:r>
-        <w:t xml:space="preserve">. </w:t>
-      </w:r>
-      <w:r>
-        <w:t xml:space="preserve">Biểu đồ </w:t>
-      </w:r>
-      <w:r>
-        <w:t>cộng tác</w:t>
-      </w:r>
-      <w:r>
-        <w:t xml:space="preserve"> màn hình Use case “Chăm sóc khách hàng”</w:t>
-      </w:r>
+        <w:t>. Biểu đồ cộng tác màn hình Use case “Chăm sóc khách hàng”</w:t>
+      </w:r>
+      <w:bookmarkEnd w:id="89"/>
     </w:p>
     <w:p>
       <w:pPr>
         <w:pStyle w:val="mc"/>
       </w:pPr>
+      <w:bookmarkStart w:id="90" w:name="_Toc184849526"/>
       <w:r>
         <w:lastRenderedPageBreak/>
         <w:t>KẾT LUẬN</w:t>
       </w:r>
-      <w:bookmarkEnd w:id="41"/>
-    </w:p>
-    <w:p>
+      <w:bookmarkEnd w:id="90"/>
+    </w:p>
+    <w:p>
+      <w:r>
+        <w:t>Qua quá trình nghiên cứu và thực hiện bài tập lớn về “Thiết kế Website nowsaigon.com”, nhóm chúng em đã hiểu rõ vai trò của việc phân tích và đặc tả yêu cầu trong thiết kế phần mềm, đặc biệt là trong xây dựng các hệ thống thương mại điện tử. Bản thiết kế đã xác định và đặc tả chi tiết các dịch vụ của hệ thống, đảm bảo tính khả thi và hiệu quả trong việc đáp ứng nhu cầu khách hàng. Đề tài không chỉ giúp nhóm phát triển kỹ năng phân tích hệ thống và làm việc nhóm mà còn áp dụng được kiến thức môn học "Thiết kế phần mềm" vào thực tế. Tuy nhiên, dữ liệu khảo sát hệ thống vẫn cần mở rộng hơn để toàn diện hơn. Trong tương lai, đề tài có thể tích hợp các công nghệ tiên tiến như AI để nâng cao trải nghiệm người dùng. Nhóm hy vọng bản thiết kế này sẽ là nền tảng để xây dựng một website hoàn chỉnh và hiệu quả, đồng thời là tài liệu tham khảo hữu ích trong lĩnh vực thương mại điện tử.</w:t>
+      </w:r>
       <w:r>
         <w:br w:type="page"/>
       </w:r>
@@ -16592,12 +20560,12 @@
       <w:pPr>
         <w:pStyle w:val="mc"/>
       </w:pPr>
-      <w:bookmarkStart w:id="42" w:name="_Toc184207424"/>
+      <w:bookmarkStart w:id="91" w:name="_Toc184849527"/>
       <w:r>
         <w:lastRenderedPageBreak/>
         <w:t>TÀI LIỆU THAM KHẢO</w:t>
       </w:r>
-      <w:bookmarkEnd w:id="42"/>
+      <w:bookmarkEnd w:id="91"/>
     </w:p>
     <w:p>
       <w:pPr>
@@ -16606,7 +20574,7 @@
       <w:r>
         <w:t xml:space="preserve">[1]. </w:t>
       </w:r>
-      <w:hyperlink r:id="rId64" w:history="1">
+      <w:hyperlink r:id="rId65" w:history="1">
         <w:r>
           <w:rPr>
             <w:rStyle w:val="Hyperlink"/>
@@ -16633,7 +20601,7 @@
       <w:r>
         <w:t xml:space="preserve">[3]. </w:t>
       </w:r>
-      <w:hyperlink r:id="rId65" w:history="1">
+      <w:hyperlink r:id="rId66" w:history="1">
         <w:r>
           <w:rPr>
             <w:rStyle w:val="Hyperlink"/>
@@ -16652,7 +20620,7 @@
       <w:r>
         <w:t xml:space="preserve">[4]. </w:t>
       </w:r>
-      <w:hyperlink r:id="rId66" w:history="1">
+      <w:hyperlink r:id="rId67" w:history="1">
         <w:r>
           <w:rPr>
             <w:rStyle w:val="Hyperlink"/>
@@ -23342,6 +27310,7 @@
   <w:style w:type="character" w:default="1" w:styleId="DefaultParagraphFont">
     <w:name w:val="Default Paragraph Font"/>
     <w:uiPriority w:val="1"/>
+    <w:semiHidden/>
     <w:unhideWhenUsed/>
   </w:style>
   <w:style w:type="table" w:default="1" w:styleId="TableNormal">
